--- a/LectureNotes/Qt1.Ch3.객체공유.docx
+++ b/LectureNotes/Qt1.Ch3.객체공유.docx
@@ -5,15 +5,37 @@
     <w:p>
       <w:pPr>
         <w:spacing w:after="0"/>
+      </w:pPr>
+      <w:r>
         <w:rPr>
           <w:rFonts w:hint="eastAsia"/>
         </w:rPr>
-      </w:pPr>
+        <w:t xml:space="preserve">3. 객체 공유 </w:t>
+      </w:r>
+      <w:r>
+        <w:t>–</w:t>
+      </w:r>
       <w:r>
         <w:rPr>
           <w:rFonts w:hint="eastAsia"/>
         </w:rPr>
-        <w:t xml:space="preserve">3. 객체 공유 </w:t>
+        <w:t xml:space="preserve"> 특정객체를 명시적으로 동기화하거나, 객체 내부에 적절한 동기화 기능을 내장시키자.</w:t>
+      </w:r>
+    </w:p>
+    <w:p>
+      <w:pPr>
+        <w:spacing w:after="0"/>
+      </w:pPr>
+    </w:p>
+    <w:p>
+      <w:pPr>
+        <w:spacing w:after="0"/>
+      </w:pPr>
+      <w:r>
+        <w:rPr>
+          <w:rFonts w:hint="eastAsia"/>
+        </w:rPr>
+        <w:t xml:space="preserve">3.1 가시성 </w:t>
       </w:r>
       <w:r>
         <w:t>–</w:t>
@@ -22,135 +44,98 @@
         <w:rPr>
           <w:rFonts w:hint="eastAsia"/>
         </w:rPr>
-        <w:t xml:space="preserve"> 특정객체를 명시적으로 동기화하거나, 객체 내부에 적절한 동기화 기능을 내장시키자.</w:t>
-      </w:r>
-    </w:p>
-    <w:p>
-      <w:pPr>
-        <w:spacing w:after="0"/>
+        <w:t xml:space="preserve"> 특정 변수의 값을 가져갈 때 </w:t>
+      </w:r>
+      <w:proofErr w:type="spellStart"/>
+      <w:r>
         <w:rPr>
           <w:rFonts w:hint="eastAsia"/>
         </w:rPr>
-      </w:pPr>
-    </w:p>
-    <w:p>
-      <w:pPr>
-        <w:spacing w:after="0"/>
+        <w:t>다른스레드가</w:t>
+      </w:r>
+      <w:proofErr w:type="spellEnd"/>
+      <w:r>
         <w:rPr>
           <w:rFonts w:hint="eastAsia"/>
         </w:rPr>
-      </w:pPr>
+        <w:t xml:space="preserve"> 작성한 값을 </w:t>
+      </w:r>
+      <w:proofErr w:type="spellStart"/>
       <w:r>
         <w:rPr>
           <w:rFonts w:hint="eastAsia"/>
         </w:rPr>
-        <w:t xml:space="preserve">3.1 가시성 </w:t>
-      </w:r>
-      <w:r>
-        <w:t>–</w:t>
-      </w:r>
+        <w:t>가져갈수</w:t>
+      </w:r>
+      <w:proofErr w:type="spellEnd"/>
       <w:r>
         <w:rPr>
           <w:rFonts w:hint="eastAsia"/>
         </w:rPr>
-        <w:t xml:space="preserve"> 특정 변수의 값을 가져갈 때 </w:t>
+        <w:t xml:space="preserve"> 있다는 보장도 없고, 심지어 값을 읽지 </w:t>
       </w:r>
       <w:proofErr w:type="spellStart"/>
       <w:r>
         <w:rPr>
           <w:rFonts w:hint="eastAsia"/>
         </w:rPr>
-        <w:t>다른스레드가</w:t>
+        <w:t>못할수도</w:t>
       </w:r>
       <w:proofErr w:type="spellEnd"/>
       <w:r>
         <w:rPr>
           <w:rFonts w:hint="eastAsia"/>
         </w:rPr>
-        <w:t xml:space="preserve"> 작성한 값을 </w:t>
-      </w:r>
-      <w:proofErr w:type="spellStart"/>
+        <w:t xml:space="preserve"> 있다.</w:t>
+      </w:r>
+    </w:p>
+    <w:p>
+      <w:pPr>
+        <w:spacing w:after="0"/>
+      </w:pPr>
       <w:r>
         <w:rPr>
           <w:rFonts w:hint="eastAsia"/>
         </w:rPr>
-        <w:t>가져갈수</w:t>
-      </w:r>
-      <w:proofErr w:type="spellEnd"/>
+        <w:t xml:space="preserve">메모리상의 공유된 변수를 여러 </w:t>
+      </w:r>
+      <w:proofErr w:type="spellStart"/>
       <w:r>
         <w:rPr>
           <w:rFonts w:hint="eastAsia"/>
         </w:rPr>
-        <w:t xml:space="preserve"> 있다는 보장도 없고, 심지어 값을 읽지 </w:t>
-      </w:r>
-      <w:proofErr w:type="spellStart"/>
+        <w:t>스레드에서</w:t>
+      </w:r>
+      <w:proofErr w:type="spellEnd"/>
       <w:r>
         <w:rPr>
           <w:rFonts w:hint="eastAsia"/>
         </w:rPr>
-        <w:t>못할수도</w:t>
-      </w:r>
-      <w:proofErr w:type="spellEnd"/>
+        <w:t xml:space="preserve"> 서로 공유할 수 있게 하려면 반드시 동기화 기능을 </w:t>
+      </w:r>
+      <w:proofErr w:type="spellStart"/>
       <w:r>
         <w:rPr>
           <w:rFonts w:hint="eastAsia"/>
         </w:rPr>
-        <w:t xml:space="preserve"> 있다.</w:t>
-      </w:r>
-    </w:p>
-    <w:p>
-      <w:pPr>
-        <w:spacing w:after="0"/>
+        <w:t>구현해야한다</w:t>
+      </w:r>
+      <w:proofErr w:type="spellEnd"/>
+      <w:r>
         <w:rPr>
           <w:rFonts w:hint="eastAsia"/>
         </w:rPr>
+        <w:t>.</w:t>
+      </w:r>
+    </w:p>
+    <w:p>
+      <w:pPr>
+        <w:spacing w:after="0"/>
       </w:pPr>
       <w:r>
         <w:rPr>
           <w:rFonts w:hint="eastAsia"/>
         </w:rPr>
-        <w:t xml:space="preserve">메모리상의 공유된 변수를 여러 </w:t>
-      </w:r>
-      <w:proofErr w:type="spellStart"/>
-      <w:r>
-        <w:rPr>
-          <w:rFonts w:hint="eastAsia"/>
-        </w:rPr>
-        <w:t>스레드에서</w:t>
-      </w:r>
-      <w:proofErr w:type="spellEnd"/>
-      <w:r>
-        <w:rPr>
-          <w:rFonts w:hint="eastAsia"/>
-        </w:rPr>
-        <w:t xml:space="preserve"> 서로 공유할 수 있게 하려면 반드시 동기화 기능을 </w:t>
-      </w:r>
-      <w:proofErr w:type="spellStart"/>
-      <w:r>
-        <w:rPr>
-          <w:rFonts w:hint="eastAsia"/>
-        </w:rPr>
-        <w:t>구현해야한다</w:t>
-      </w:r>
-      <w:proofErr w:type="spellEnd"/>
-      <w:r>
-        <w:rPr>
-          <w:rFonts w:hint="eastAsia"/>
-        </w:rPr>
-        <w:t>.</w:t>
-      </w:r>
-    </w:p>
-    <w:p>
-      <w:pPr>
-        <w:spacing w:after="0"/>
-        <w:rPr>
-          <w:rFonts w:hint="eastAsia"/>
-        </w:rPr>
-      </w:pPr>
-      <w:r>
-        <w:rPr>
-          <w:rFonts w:hint="eastAsia"/>
-        </w:rPr>
         <w:tab/>
       </w:r>
     </w:p>
@@ -159,7 +144,7 @@
         <w:spacing w:after="0"/>
         <w:ind w:firstLine="800"/>
         <w:rPr>
-          <w:rFonts w:ascii="맑은 고딕" w:eastAsia="맑은 고딕" w:cs="맑은 고딕" w:hint="eastAsia"/>
+          <w:rFonts w:ascii="맑은 고딕" w:eastAsia="맑은 고딕" w:cs="맑은 고딕"/>
           <w:bCs/>
           <w:kern w:val="0"/>
           <w:szCs w:val="20"/>
@@ -179,7 +164,7 @@
       <w:pPr>
         <w:spacing w:after="0"/>
         <w:rPr>
-          <w:rFonts w:ascii="맑은 고딕" w:eastAsia="맑은 고딕" w:cs="맑은 고딕" w:hint="eastAsia"/>
+          <w:rFonts w:ascii="맑은 고딕" w:eastAsia="맑은 고딕" w:cs="맑은 고딕"/>
           <w:bCs/>
           <w:kern w:val="0"/>
           <w:szCs w:val="20"/>
@@ -298,7 +283,7 @@
       <w:pPr>
         <w:spacing w:after="0"/>
         <w:rPr>
-          <w:rFonts w:ascii="맑은 고딕" w:eastAsia="맑은 고딕" w:cs="맑은 고딕" w:hint="eastAsia"/>
+          <w:rFonts w:ascii="맑은 고딕" w:eastAsia="맑은 고딕" w:cs="맑은 고딕"/>
           <w:bCs/>
           <w:kern w:val="0"/>
           <w:szCs w:val="20"/>
@@ -359,7 +344,7 @@
       <w:pPr>
         <w:spacing w:after="0"/>
         <w:rPr>
-          <w:rFonts w:ascii="맑은 고딕" w:eastAsia="맑은 고딕" w:cs="맑은 고딕" w:hint="eastAsia"/>
+          <w:rFonts w:ascii="맑은 고딕" w:eastAsia="맑은 고딕" w:cs="맑은 고딕"/>
           <w:bCs/>
           <w:kern w:val="0"/>
           <w:szCs w:val="20"/>
@@ -379,7 +364,7 @@
       <w:pPr>
         <w:spacing w:after="0"/>
         <w:rPr>
-          <w:rFonts w:ascii="맑은 고딕" w:eastAsia="맑은 고딕" w:cs="맑은 고딕" w:hint="eastAsia"/>
+          <w:rFonts w:ascii="맑은 고딕" w:eastAsia="맑은 고딕" w:cs="맑은 고딕"/>
           <w:bCs/>
           <w:kern w:val="0"/>
           <w:szCs w:val="20"/>
@@ -467,7 +452,7 @@
       <w:pPr>
         <w:spacing w:after="0"/>
         <w:rPr>
-          <w:rFonts w:ascii="맑은 고딕" w:eastAsia="맑은 고딕" w:cs="맑은 고딕" w:hint="eastAsia"/>
+          <w:rFonts w:ascii="맑은 고딕" w:eastAsia="맑은 고딕" w:cs="맑은 고딕"/>
           <w:bCs/>
           <w:kern w:val="0"/>
           <w:szCs w:val="20"/>
@@ -517,7 +502,7 @@
       <w:pPr>
         <w:spacing w:after="0"/>
         <w:rPr>
-          <w:rFonts w:ascii="맑은 고딕" w:eastAsia="맑은 고딕" w:cs="맑은 고딕" w:hint="eastAsia"/>
+          <w:rFonts w:ascii="맑은 고딕" w:eastAsia="맑은 고딕" w:cs="맑은 고딕"/>
           <w:bCs/>
           <w:kern w:val="0"/>
           <w:szCs w:val="20"/>
@@ -546,10 +531,8 @@
           <w:rFonts w:ascii="맑은 고딕" w:eastAsia="맑은 고딕" w:cs="맑은 고딕"/>
           <w:b/>
           <w:bCs/>
-          <w:color w:val="1290C3"/>
-          <w:kern w:val="0"/>
-          <w:szCs w:val="20"/>
-          <w:highlight w:val="darkCyan"/>
+          <w:kern w:val="0"/>
+          <w:szCs w:val="20"/>
         </w:rPr>
         <w:t>Ex3_2_MutableInteger</w:t>
       </w:r>
@@ -614,7 +597,7 @@
       <w:pPr>
         <w:spacing w:after="0"/>
         <w:rPr>
-          <w:rFonts w:ascii="맑은 고딕" w:eastAsia="맑은 고딕" w:cs="맑은 고딕" w:hint="eastAsia"/>
+          <w:rFonts w:ascii="맑은 고딕" w:eastAsia="맑은 고딕" w:cs="맑은 고딕"/>
           <w:bCs/>
           <w:kern w:val="0"/>
           <w:szCs w:val="20"/>
@@ -643,10 +626,8 @@
           <w:rFonts w:ascii="맑은 고딕" w:eastAsia="맑은 고딕" w:cs="맑은 고딕"/>
           <w:b/>
           <w:bCs/>
-          <w:color w:val="1290C3"/>
-          <w:kern w:val="0"/>
-          <w:szCs w:val="20"/>
-          <w:highlight w:val="darkCyan"/>
+          <w:kern w:val="0"/>
+          <w:szCs w:val="20"/>
         </w:rPr>
         <w:t>Ex3_3_SynchronizedInteger</w:t>
       </w:r>
@@ -655,7 +636,6 @@
           <w:rFonts w:ascii="맑은 고딕" w:eastAsia="맑은 고딕" w:cs="맑은 고딕" w:hint="eastAsia"/>
           <w:b/>
           <w:bCs/>
-          <w:color w:val="1290C3"/>
           <w:kern w:val="0"/>
           <w:szCs w:val="20"/>
         </w:rPr>
@@ -733,7 +713,7 @@
       <w:pPr>
         <w:spacing w:after="0"/>
         <w:rPr>
-          <w:rFonts w:ascii="맑은 고딕" w:eastAsia="맑은 고딕" w:cs="맑은 고딕" w:hint="eastAsia"/>
+          <w:rFonts w:ascii="맑은 고딕" w:eastAsia="맑은 고딕" w:cs="맑은 고딕"/>
           <w:bCs/>
           <w:kern w:val="0"/>
           <w:szCs w:val="20"/>
@@ -762,7 +742,7 @@
       <w:pPr>
         <w:spacing w:after="0"/>
         <w:rPr>
-          <w:rFonts w:ascii="맑은 고딕" w:eastAsia="맑은 고딕" w:cs="맑은 고딕" w:hint="eastAsia"/>
+          <w:rFonts w:ascii="맑은 고딕" w:eastAsia="맑은 고딕" w:cs="맑은 고딕"/>
           <w:bCs/>
           <w:kern w:val="0"/>
           <w:szCs w:val="20"/>
@@ -841,7 +821,7 @@
       <w:pPr>
         <w:spacing w:after="0"/>
         <w:rPr>
-          <w:rFonts w:ascii="맑은 고딕" w:eastAsia="맑은 고딕" w:cs="맑은 고딕" w:hint="eastAsia"/>
+          <w:rFonts w:ascii="맑은 고딕" w:eastAsia="맑은 고딕" w:cs="맑은 고딕"/>
           <w:bCs/>
           <w:kern w:val="0"/>
           <w:szCs w:val="20"/>
@@ -981,7 +961,7 @@
         <w:spacing w:after="0"/>
         <w:ind w:left="800"/>
         <w:rPr>
-          <w:rFonts w:ascii="맑은 고딕" w:eastAsia="맑은 고딕" w:cs="맑은 고딕" w:hint="eastAsia"/>
+          <w:rFonts w:ascii="맑은 고딕" w:eastAsia="맑은 고딕" w:cs="맑은 고딕"/>
           <w:bCs/>
           <w:kern w:val="0"/>
           <w:szCs w:val="20"/>
@@ -1022,7 +1002,7 @@
         <w:spacing w:after="0"/>
         <w:ind w:left="1600"/>
         <w:rPr>
-          <w:rFonts w:ascii="맑은 고딕" w:eastAsia="맑은 고딕" w:cs="맑은 고딕" w:hint="eastAsia"/>
+          <w:rFonts w:ascii="맑은 고딕" w:eastAsia="맑은 고딕" w:cs="맑은 고딕"/>
           <w:bCs/>
           <w:kern w:val="0"/>
           <w:szCs w:val="20"/>
@@ -1033,7 +1013,7 @@
           <w:noProof/>
         </w:rPr>
         <w:drawing>
-          <wp:anchor distT="0" distB="0" distL="114300" distR="114300" simplePos="0" relativeHeight="251658240" behindDoc="1" locked="0" layoutInCell="1" allowOverlap="1" wp14:anchorId="4A94A0C7" wp14:editId="42E8D6C6">
+          <wp:anchor distT="0" distB="0" distL="114300" distR="114300" simplePos="0" relativeHeight="251658240" behindDoc="1" locked="0" layoutInCell="1" allowOverlap="1" wp14:anchorId="6DA09D9A" wp14:editId="45CB0F83">
             <wp:simplePos x="0" y="0"/>
             <wp:positionH relativeFrom="column">
               <wp:align>left</wp:align>
@@ -1141,7 +1121,7 @@
       <w:pPr>
         <w:spacing w:after="0"/>
         <w:rPr>
-          <w:rFonts w:ascii="맑은 고딕" w:eastAsia="맑은 고딕" w:cs="맑은 고딕" w:hint="eastAsia"/>
+          <w:rFonts w:ascii="맑은 고딕" w:eastAsia="맑은 고딕" w:cs="맑은 고딕"/>
           <w:bCs/>
           <w:kern w:val="0"/>
           <w:szCs w:val="20"/>
@@ -1218,7 +1198,7 @@
         <w:spacing w:after="0"/>
         <w:ind w:leftChars="0"/>
         <w:rPr>
-          <w:rFonts w:ascii="맑은 고딕" w:eastAsia="맑은 고딕" w:cs="맑은 고딕" w:hint="eastAsia"/>
+          <w:rFonts w:ascii="맑은 고딕" w:eastAsia="맑은 고딕" w:cs="맑은 고딕"/>
           <w:bCs/>
           <w:kern w:val="0"/>
           <w:szCs w:val="20"/>
@@ -1250,7 +1230,7 @@
         <w:spacing w:after="0"/>
         <w:ind w:left="400"/>
         <w:rPr>
-          <w:rFonts w:ascii="맑은 고딕" w:eastAsia="맑은 고딕" w:cs="맑은 고딕" w:hint="eastAsia"/>
+          <w:rFonts w:ascii="맑은 고딕" w:eastAsia="맑은 고딕" w:cs="맑은 고딕"/>
           <w:bCs/>
           <w:kern w:val="0"/>
           <w:szCs w:val="20"/>
@@ -1262,7 +1242,7 @@
         <w:spacing w:after="0"/>
         <w:ind w:left="400"/>
         <w:rPr>
-          <w:rFonts w:ascii="맑은 고딕" w:eastAsia="맑은 고딕" w:cs="맑은 고딕" w:hint="eastAsia"/>
+          <w:rFonts w:ascii="맑은 고딕" w:eastAsia="맑은 고딕" w:cs="맑은 고딕"/>
           <w:bCs/>
           <w:kern w:val="0"/>
           <w:szCs w:val="20"/>
@@ -1403,7 +1383,7 @@
         <w:spacing w:after="0"/>
         <w:ind w:left="400"/>
         <w:rPr>
-          <w:rFonts w:ascii="맑은 고딕" w:eastAsia="맑은 고딕" w:cs="맑은 고딕" w:hint="eastAsia"/>
+          <w:rFonts w:ascii="맑은 고딕" w:eastAsia="맑은 고딕" w:cs="맑은 고딕"/>
           <w:bCs/>
           <w:kern w:val="0"/>
           <w:szCs w:val="20"/>
@@ -1415,7 +1395,7 @@
         <w:spacing w:after="0"/>
         <w:ind w:left="400"/>
         <w:rPr>
-          <w:rFonts w:ascii="맑은 고딕" w:eastAsia="맑은 고딕" w:cs="맑은 고딕" w:hint="eastAsia"/>
+          <w:rFonts w:ascii="맑은 고딕" w:eastAsia="맑은 고딕" w:cs="맑은 고딕"/>
           <w:bCs/>
           <w:kern w:val="0"/>
           <w:szCs w:val="20"/>
@@ -1427,7 +1407,7 @@
         <w:spacing w:after="0"/>
         <w:ind w:left="400"/>
         <w:rPr>
-          <w:rFonts w:ascii="맑은 고딕" w:eastAsia="맑은 고딕" w:cs="맑은 고딕" w:hint="eastAsia"/>
+          <w:rFonts w:ascii="맑은 고딕" w:eastAsia="맑은 고딕" w:cs="맑은 고딕"/>
           <w:bCs/>
           <w:kern w:val="0"/>
           <w:szCs w:val="20"/>
@@ -1439,7 +1419,7 @@
         <w:spacing w:after="0"/>
         <w:ind w:left="400"/>
         <w:rPr>
-          <w:rFonts w:ascii="맑은 고딕" w:eastAsia="맑은 고딕" w:cs="맑은 고딕" w:hint="eastAsia"/>
+          <w:rFonts w:ascii="맑은 고딕" w:eastAsia="맑은 고딕" w:cs="맑은 고딕"/>
           <w:bCs/>
           <w:kern w:val="0"/>
           <w:szCs w:val="20"/>
@@ -1451,7 +1431,7 @@
         <w:spacing w:after="0"/>
         <w:ind w:left="400"/>
         <w:rPr>
-          <w:rFonts w:ascii="맑은 고딕" w:eastAsia="맑은 고딕" w:cs="맑은 고딕" w:hint="eastAsia"/>
+          <w:rFonts w:ascii="맑은 고딕" w:eastAsia="맑은 고딕" w:cs="맑은 고딕"/>
           <w:bCs/>
           <w:kern w:val="0"/>
           <w:szCs w:val="20"/>
@@ -1463,7 +1443,7 @@
         <w:spacing w:after="0"/>
         <w:ind w:left="400"/>
         <w:rPr>
-          <w:rFonts w:ascii="맑은 고딕" w:eastAsia="맑은 고딕" w:cs="맑은 고딕" w:hint="eastAsia"/>
+          <w:rFonts w:ascii="맑은 고딕" w:eastAsia="맑은 고딕" w:cs="맑은 고딕"/>
           <w:bCs/>
           <w:kern w:val="0"/>
           <w:szCs w:val="20"/>
@@ -1550,7 +1530,7 @@
         <w:spacing w:after="0"/>
         <w:ind w:left="400"/>
         <w:rPr>
-          <w:rFonts w:ascii="맑은 고딕" w:eastAsia="맑은 고딕" w:cs="맑은 고딕" w:hint="eastAsia"/>
+          <w:rFonts w:ascii="맑은 고딕" w:eastAsia="맑은 고딕" w:cs="맑은 고딕"/>
           <w:bCs/>
           <w:kern w:val="0"/>
           <w:szCs w:val="20"/>
@@ -1608,7 +1588,7 @@
       <w:pPr>
         <w:spacing w:after="0"/>
         <w:rPr>
-          <w:rFonts w:ascii="맑은 고딕" w:eastAsia="맑은 고딕" w:cs="맑은 고딕" w:hint="eastAsia"/>
+          <w:rFonts w:ascii="맑은 고딕" w:eastAsia="맑은 고딕" w:cs="맑은 고딕"/>
           <w:bCs/>
           <w:kern w:val="0"/>
           <w:szCs w:val="20"/>
@@ -1722,18 +1702,18 @@
       <w:pPr>
         <w:spacing w:after="0"/>
         <w:rPr>
-          <w:rFonts w:ascii="맑은 고딕" w:eastAsia="맑은 고딕" w:cs="맑은 고딕" w:hint="eastAsia"/>
-          <w:bCs/>
-          <w:kern w:val="0"/>
-          <w:szCs w:val="20"/>
-        </w:rPr>
-      </w:pPr>
-    </w:p>
-    <w:p>
-      <w:pPr>
-        <w:spacing w:after="0"/>
-        <w:rPr>
-          <w:rFonts w:ascii="맑은 고딕" w:eastAsia="맑은 고딕" w:cs="맑은 고딕" w:hint="eastAsia"/>
+          <w:rFonts w:ascii="맑은 고딕" w:eastAsia="맑은 고딕" w:cs="맑은 고딕"/>
+          <w:bCs/>
+          <w:kern w:val="0"/>
+          <w:szCs w:val="20"/>
+        </w:rPr>
+      </w:pPr>
+    </w:p>
+    <w:p>
+      <w:pPr>
+        <w:spacing w:after="0"/>
+        <w:rPr>
+          <w:rFonts w:ascii="맑은 고딕" w:eastAsia="맑은 고딕" w:cs="맑은 고딕"/>
           <w:bCs/>
           <w:kern w:val="0"/>
           <w:szCs w:val="20"/>
@@ -1754,7 +1734,7 @@
         <w:spacing w:after="0"/>
         <w:ind w:firstLineChars="300" w:firstLine="600"/>
         <w:rPr>
-          <w:rFonts w:ascii="맑은 고딕" w:eastAsia="맑은 고딕" w:cs="맑은 고딕" w:hint="eastAsia"/>
+          <w:rFonts w:ascii="맑은 고딕" w:eastAsia="맑은 고딕" w:cs="맑은 고딕"/>
           <w:bCs/>
           <w:kern w:val="0"/>
           <w:szCs w:val="20"/>
@@ -1775,7 +1755,7 @@
         <w:spacing w:after="0"/>
         <w:ind w:firstLine="800"/>
         <w:rPr>
-          <w:rFonts w:ascii="맑은 고딕" w:eastAsia="맑은 고딕" w:cs="맑은 고딕" w:hint="eastAsia"/>
+          <w:rFonts w:ascii="맑은 고딕" w:eastAsia="맑은 고딕" w:cs="맑은 고딕"/>
           <w:bCs/>
           <w:kern w:val="0"/>
           <w:szCs w:val="20"/>
@@ -1890,7 +1870,7 @@
         <w:spacing w:after="0"/>
         <w:ind w:firstLineChars="300" w:firstLine="600"/>
         <w:rPr>
-          <w:rFonts w:ascii="맑은 고딕" w:eastAsia="맑은 고딕" w:cs="맑은 고딕" w:hint="eastAsia"/>
+          <w:rFonts w:ascii="맑은 고딕" w:eastAsia="맑은 고딕" w:cs="맑은 고딕"/>
           <w:bCs/>
           <w:kern w:val="0"/>
           <w:szCs w:val="20"/>
@@ -1910,7 +1890,7 @@
       <w:pPr>
         <w:spacing w:after="0"/>
         <w:rPr>
-          <w:rFonts w:ascii="맑은 고딕" w:eastAsia="맑은 고딕" w:cs="맑은 고딕" w:hint="eastAsia"/>
+          <w:rFonts w:ascii="맑은 고딕" w:eastAsia="맑은 고딕" w:cs="맑은 고딕"/>
           <w:bCs/>
           <w:kern w:val="0"/>
           <w:szCs w:val="20"/>
@@ -1959,7 +1939,7 @@
         <w:spacing w:after="0"/>
         <w:ind w:firstLine="800"/>
         <w:rPr>
-          <w:rFonts w:ascii="맑은 고딕" w:eastAsia="맑은 고딕" w:cs="맑은 고딕" w:hint="eastAsia"/>
+          <w:rFonts w:ascii="맑은 고딕" w:eastAsia="맑은 고딕" w:cs="맑은 고딕"/>
           <w:bCs/>
           <w:kern w:val="0"/>
           <w:szCs w:val="20"/>
@@ -2034,7 +2014,7 @@
         <w:spacing w:after="0"/>
         <w:ind w:firstLineChars="300" w:firstLine="600"/>
         <w:rPr>
-          <w:rFonts w:ascii="맑은 고딕" w:eastAsia="맑은 고딕" w:cs="맑은 고딕" w:hint="eastAsia"/>
+          <w:rFonts w:ascii="맑은 고딕" w:eastAsia="맑은 고딕" w:cs="맑은 고딕"/>
           <w:bCs/>
           <w:kern w:val="0"/>
           <w:szCs w:val="20"/>
@@ -2054,7 +2034,7 @@
       <w:pPr>
         <w:spacing w:after="0"/>
         <w:rPr>
-          <w:rFonts w:ascii="맑은 고딕" w:eastAsia="맑은 고딕" w:cs="맑은 고딕" w:hint="eastAsia"/>
+          <w:rFonts w:ascii="맑은 고딕" w:eastAsia="맑은 고딕" w:cs="맑은 고딕"/>
           <w:bCs/>
           <w:kern w:val="0"/>
           <w:szCs w:val="20"/>
@@ -2114,18 +2094,18 @@
         <w:spacing w:after="0"/>
         <w:ind w:firstLineChars="300" w:firstLine="600"/>
         <w:rPr>
-          <w:rFonts w:ascii="맑은 고딕" w:eastAsia="맑은 고딕" w:cs="맑은 고딕" w:hint="eastAsia"/>
-          <w:bCs/>
-          <w:kern w:val="0"/>
-          <w:szCs w:val="20"/>
-        </w:rPr>
-      </w:pPr>
-    </w:p>
-    <w:p>
-      <w:pPr>
-        <w:spacing w:after="0"/>
-        <w:rPr>
-          <w:rFonts w:ascii="맑은 고딕" w:eastAsia="맑은 고딕" w:cs="맑은 고딕" w:hint="eastAsia"/>
+          <w:rFonts w:ascii="맑은 고딕" w:eastAsia="맑은 고딕" w:cs="맑은 고딕"/>
+          <w:bCs/>
+          <w:kern w:val="0"/>
+          <w:szCs w:val="20"/>
+        </w:rPr>
+      </w:pPr>
+    </w:p>
+    <w:p>
+      <w:pPr>
+        <w:spacing w:after="0"/>
+        <w:rPr>
+          <w:rFonts w:ascii="맑은 고딕" w:eastAsia="맑은 고딕" w:cs="맑은 고딕"/>
           <w:bCs/>
           <w:kern w:val="0"/>
           <w:szCs w:val="20"/>
@@ -2167,7 +2147,7 @@
         <w:spacing w:after="0"/>
         <w:ind w:firstLine="800"/>
         <w:rPr>
-          <w:rFonts w:ascii="맑은 고딕" w:eastAsia="맑은 고딕" w:cs="맑은 고딕" w:hint="eastAsia"/>
+          <w:rFonts w:ascii="맑은 고딕" w:eastAsia="맑은 고딕" w:cs="맑은 고딕"/>
           <w:bCs/>
           <w:kern w:val="0"/>
           <w:szCs w:val="20"/>
@@ -2189,89 +2169,5709 @@
           <w:kern w:val="0"/>
           <w:szCs w:val="20"/>
         </w:rPr>
-        <w:t>의 이슈를 방지하려면, 생성 메</w:t>
+        <w:t xml:space="preserve">의 이슈를 방지하려면, 생성 메소드를 실행하는 도중에는 this 변수가 외부에 유출되지 않게 </w:t>
+      </w:r>
+      <w:proofErr w:type="spellStart"/>
+      <w:r>
+        <w:rPr>
+          <w:rFonts w:ascii="맑은 고딕" w:eastAsia="맑은 고딕" w:cs="맑은 고딕" w:hint="eastAsia"/>
+          <w:bCs/>
+          <w:kern w:val="0"/>
+          <w:szCs w:val="20"/>
+        </w:rPr>
+        <w:t>해야한다</w:t>
+      </w:r>
+      <w:proofErr w:type="spellEnd"/>
+      <w:r>
+        <w:rPr>
+          <w:rFonts w:ascii="맑은 고딕" w:eastAsia="맑은 고딕" w:cs="맑은 고딕" w:hint="eastAsia"/>
+          <w:bCs/>
+          <w:kern w:val="0"/>
+          <w:szCs w:val="20"/>
+        </w:rPr>
+        <w:t>.</w:t>
+      </w:r>
+    </w:p>
+    <w:p>
+      <w:pPr>
+        <w:spacing w:after="0"/>
+        <w:rPr>
+          <w:rFonts w:ascii="맑은 고딕" w:eastAsia="맑은 고딕" w:cs="맑은 고딕"/>
+          <w:bCs/>
+          <w:kern w:val="0"/>
+          <w:szCs w:val="20"/>
+        </w:rPr>
+      </w:pPr>
+    </w:p>
+    <w:p>
+      <w:pPr>
+        <w:spacing w:after="0"/>
+        <w:rPr>
+          <w:rFonts w:ascii="맑은 고딕" w:eastAsia="맑은 고딕" w:cs="맑은 고딕" w:hint="eastAsia"/>
+          <w:bCs/>
+          <w:kern w:val="0"/>
+          <w:szCs w:val="20"/>
+        </w:rPr>
+      </w:pPr>
+      <w:r>
+        <w:rPr>
+          <w:rFonts w:ascii="맑은 고딕" w:eastAsia="맑은 고딕" w:cs="맑은 고딕" w:hint="eastAsia"/>
+          <w:bCs/>
+          <w:kern w:val="0"/>
+          <w:szCs w:val="20"/>
+        </w:rPr>
+        <w:t xml:space="preserve">3.3 </w:t>
+      </w:r>
+      <w:proofErr w:type="spellStart"/>
+      <w:r>
+        <w:rPr>
+          <w:rFonts w:ascii="맑은 고딕" w:eastAsia="맑은 고딕" w:cs="맑은 고딕" w:hint="eastAsia"/>
+          <w:bCs/>
+          <w:kern w:val="0"/>
+          <w:szCs w:val="20"/>
+        </w:rPr>
+        <w:t>스레드</w:t>
+      </w:r>
+      <w:proofErr w:type="spellEnd"/>
+      <w:r>
+        <w:rPr>
+          <w:rFonts w:ascii="맑은 고딕" w:eastAsia="맑은 고딕" w:cs="맑은 고딕" w:hint="eastAsia"/>
+          <w:bCs/>
+          <w:kern w:val="0"/>
+          <w:szCs w:val="20"/>
+        </w:rPr>
+        <w:t xml:space="preserve"> 한정 </w:t>
+      </w:r>
+      <w:r>
+        <w:rPr>
+          <w:rFonts w:ascii="맑은 고딕" w:eastAsia="맑은 고딕" w:cs="맑은 고딕"/>
+          <w:bCs/>
+          <w:kern w:val="0"/>
+          <w:szCs w:val="20"/>
+        </w:rPr>
+        <w:t>–</w:t>
+      </w:r>
+      <w:r>
+        <w:rPr>
+          <w:rFonts w:ascii="맑은 고딕" w:eastAsia="맑은 고딕" w:cs="맑은 고딕" w:hint="eastAsia"/>
+          <w:bCs/>
+          <w:kern w:val="0"/>
+          <w:szCs w:val="20"/>
+        </w:rPr>
+        <w:t xml:space="preserve"> 특정 객체를 단일 </w:t>
+      </w:r>
+      <w:proofErr w:type="spellStart"/>
+      <w:r>
+        <w:rPr>
+          <w:rFonts w:ascii="맑은 고딕" w:eastAsia="맑은 고딕" w:cs="맑은 고딕" w:hint="eastAsia"/>
+          <w:bCs/>
+          <w:kern w:val="0"/>
+          <w:szCs w:val="20"/>
+        </w:rPr>
+        <w:t>스레드에서만</w:t>
+      </w:r>
+      <w:proofErr w:type="spellEnd"/>
+      <w:r>
+        <w:rPr>
+          <w:rFonts w:ascii="맑은 고딕" w:eastAsia="맑은 고딕" w:cs="맑은 고딕" w:hint="eastAsia"/>
+          <w:bCs/>
+          <w:kern w:val="0"/>
+          <w:szCs w:val="20"/>
+        </w:rPr>
+        <w:t xml:space="preserve"> 활용하는 기법. 스윙 이벤트 처리와 JDBC connection 객체를 </w:t>
+      </w:r>
+      <w:proofErr w:type="spellStart"/>
+      <w:r>
+        <w:rPr>
+          <w:rFonts w:ascii="맑은 고딕" w:eastAsia="맑은 고딕" w:cs="맑은 고딕" w:hint="eastAsia"/>
+          <w:bCs/>
+          <w:kern w:val="0"/>
+          <w:szCs w:val="20"/>
+        </w:rPr>
+        <w:t>풀링해</w:t>
+      </w:r>
+      <w:proofErr w:type="spellEnd"/>
+      <w:r>
+        <w:rPr>
+          <w:rFonts w:ascii="맑은 고딕" w:eastAsia="맑은 고딕" w:cs="맑은 고딕" w:hint="eastAsia"/>
+          <w:bCs/>
+          <w:kern w:val="0"/>
+          <w:szCs w:val="20"/>
+        </w:rPr>
+        <w:t xml:space="preserve"> 사용하는 방법 </w:t>
+      </w:r>
+      <w:proofErr w:type="spellStart"/>
+      <w:r>
+        <w:rPr>
+          <w:rFonts w:ascii="맑은 고딕" w:eastAsia="맑은 고딕" w:cs="맑은 고딕" w:hint="eastAsia"/>
+          <w:bCs/>
+          <w:kern w:val="0"/>
+          <w:szCs w:val="20"/>
+        </w:rPr>
+        <w:t>두가지</w:t>
+      </w:r>
+      <w:proofErr w:type="spellEnd"/>
+      <w:r>
+        <w:rPr>
+          <w:rFonts w:ascii="맑은 고딕" w:eastAsia="맑은 고딕" w:cs="맑은 고딕" w:hint="eastAsia"/>
+          <w:bCs/>
+          <w:kern w:val="0"/>
+          <w:szCs w:val="20"/>
+        </w:rPr>
+        <w:t>.</w:t>
+      </w:r>
+    </w:p>
+    <w:p>
+      <w:pPr>
+        <w:spacing w:after="0"/>
+        <w:rPr>
+          <w:rFonts w:ascii="맑은 고딕" w:eastAsia="맑은 고딕" w:cs="맑은 고딕" w:hint="eastAsia"/>
+          <w:bCs/>
+          <w:kern w:val="0"/>
+          <w:szCs w:val="20"/>
+        </w:rPr>
+      </w:pPr>
+      <w:r>
+        <w:rPr>
+          <w:rFonts w:ascii="맑은 고딕" w:eastAsia="맑은 고딕" w:cs="맑은 고딕" w:hint="eastAsia"/>
+          <w:bCs/>
+          <w:kern w:val="0"/>
+          <w:szCs w:val="20"/>
+        </w:rPr>
+        <w:tab/>
+        <w:t>단, 언어 자체와 기본 라이</w:t>
+      </w:r>
+      <w:r>
+        <w:rPr>
+          <w:rFonts w:ascii="맑은 고딕" w:eastAsia="맑은 고딕" w:cs="맑은 고딕" w:hint="eastAsia"/>
+          <w:bCs/>
+          <w:kern w:val="0"/>
+          <w:szCs w:val="20"/>
+        </w:rPr>
+        <w:t xml:space="preserve">브러리 </w:t>
+      </w:r>
+      <w:proofErr w:type="spellStart"/>
+      <w:r>
+        <w:rPr>
+          <w:rFonts w:ascii="맑은 고딕" w:eastAsia="맑은 고딕" w:cs="맑은 고딕" w:hint="eastAsia"/>
+          <w:bCs/>
+          <w:kern w:val="0"/>
+          <w:szCs w:val="20"/>
+        </w:rPr>
+        <w:t>ThreadLocal</w:t>
+      </w:r>
+      <w:proofErr w:type="spellEnd"/>
+      <w:r>
+        <w:rPr>
+          <w:rFonts w:ascii="맑은 고딕" w:eastAsia="맑은 고딕" w:cs="맑은 고딕" w:hint="eastAsia"/>
+          <w:bCs/>
+          <w:kern w:val="0"/>
+          <w:szCs w:val="20"/>
+        </w:rPr>
+        <w:t xml:space="preserve"> 클래스 등으로의 </w:t>
+      </w:r>
+      <w:proofErr w:type="spellStart"/>
+      <w:r>
+        <w:rPr>
+          <w:rFonts w:ascii="맑은 고딕" w:eastAsia="맑은 고딕" w:cs="맑은 고딕" w:hint="eastAsia"/>
+          <w:bCs/>
+          <w:kern w:val="0"/>
+          <w:szCs w:val="20"/>
+        </w:rPr>
+        <w:t>스레드</w:t>
+      </w:r>
+      <w:proofErr w:type="spellEnd"/>
+      <w:r>
+        <w:rPr>
+          <w:rFonts w:ascii="맑은 고딕" w:eastAsia="맑은 고딕" w:cs="맑은 고딕" w:hint="eastAsia"/>
+          <w:bCs/>
+          <w:kern w:val="0"/>
+          <w:szCs w:val="20"/>
+        </w:rPr>
+        <w:t xml:space="preserve"> 한정기법에선 객체유출을 </w:t>
+      </w:r>
+      <w:proofErr w:type="spellStart"/>
+      <w:r>
+        <w:rPr>
+          <w:rFonts w:ascii="맑은 고딕" w:eastAsia="맑은 고딕" w:cs="맑은 고딕" w:hint="eastAsia"/>
+          <w:bCs/>
+          <w:kern w:val="0"/>
+          <w:szCs w:val="20"/>
+        </w:rPr>
+        <w:t>주의해야함</w:t>
+      </w:r>
+      <w:proofErr w:type="spellEnd"/>
+      <w:r>
+        <w:rPr>
+          <w:rFonts w:ascii="맑은 고딕" w:eastAsia="맑은 고딕" w:cs="맑은 고딕" w:hint="eastAsia"/>
+          <w:bCs/>
+          <w:kern w:val="0"/>
+          <w:szCs w:val="20"/>
+        </w:rPr>
+        <w:t>.</w:t>
+      </w:r>
+    </w:p>
+    <w:p>
+      <w:pPr>
+        <w:spacing w:after="0"/>
+        <w:rPr>
+          <w:rFonts w:ascii="맑은 고딕" w:eastAsia="맑은 고딕" w:cs="맑은 고딕" w:hint="eastAsia"/>
+          <w:bCs/>
+          <w:kern w:val="0"/>
+          <w:szCs w:val="20"/>
+        </w:rPr>
+      </w:pPr>
+      <w:r>
+        <w:rPr>
+          <w:rFonts w:ascii="맑은 고딕" w:eastAsia="맑은 고딕" w:cs="맑은 고딕" w:hint="eastAsia"/>
+          <w:bCs/>
+          <w:kern w:val="0"/>
+          <w:szCs w:val="20"/>
+        </w:rPr>
+        <w:tab/>
+      </w:r>
+    </w:p>
+    <w:p>
+      <w:pPr>
+        <w:spacing w:after="0"/>
+        <w:rPr>
+          <w:rFonts w:ascii="맑은 고딕" w:eastAsia="맑은 고딕" w:cs="맑은 고딕" w:hint="eastAsia"/>
+          <w:bCs/>
+          <w:kern w:val="0"/>
+          <w:szCs w:val="20"/>
+        </w:rPr>
+      </w:pPr>
+      <w:r>
+        <w:rPr>
+          <w:rFonts w:ascii="맑은 고딕" w:eastAsia="맑은 고딕" w:cs="맑은 고딕" w:hint="eastAsia"/>
+          <w:bCs/>
+          <w:kern w:val="0"/>
+          <w:szCs w:val="20"/>
+        </w:rPr>
+        <w:tab/>
+        <w:t xml:space="preserve">3.3.1 주먹구구식 </w:t>
+      </w:r>
+      <w:r>
+        <w:rPr>
+          <w:rFonts w:ascii="맑은 고딕" w:eastAsia="맑은 고딕" w:cs="맑은 고딕"/>
+          <w:bCs/>
+          <w:kern w:val="0"/>
+          <w:szCs w:val="20"/>
+        </w:rPr>
+        <w:t>–</w:t>
+      </w:r>
+      <w:r>
+        <w:rPr>
+          <w:rFonts w:ascii="맑은 고딕" w:eastAsia="맑은 고딕" w:cs="맑은 고딕" w:hint="eastAsia"/>
+          <w:bCs/>
+          <w:kern w:val="0"/>
+          <w:szCs w:val="20"/>
+        </w:rPr>
+        <w:t xml:space="preserve"> 특정 모듈의 기능을 단일 </w:t>
+      </w:r>
+      <w:proofErr w:type="spellStart"/>
+      <w:r>
+        <w:rPr>
+          <w:rFonts w:ascii="맑은 고딕" w:eastAsia="맑은 고딕" w:cs="맑은 고딕" w:hint="eastAsia"/>
+          <w:bCs/>
+          <w:kern w:val="0"/>
+          <w:szCs w:val="20"/>
+        </w:rPr>
+        <w:t>스레드로</w:t>
+      </w:r>
+      <w:proofErr w:type="spellEnd"/>
+      <w:r>
+        <w:rPr>
+          <w:rFonts w:ascii="맑은 고딕" w:eastAsia="맑은 고딕" w:cs="맑은 고딕" w:hint="eastAsia"/>
+          <w:bCs/>
+          <w:kern w:val="0"/>
+          <w:szCs w:val="20"/>
+        </w:rPr>
+        <w:t xml:space="preserve"> 동작하게 구현, 오류 최소화.</w:t>
+      </w:r>
+    </w:p>
+    <w:p>
+      <w:pPr>
+        <w:spacing w:after="0"/>
+        <w:rPr>
+          <w:rFonts w:ascii="맑은 고딕" w:eastAsia="맑은 고딕" w:cs="맑은 고딕" w:hint="eastAsia"/>
+          <w:bCs/>
+          <w:kern w:val="0"/>
+          <w:szCs w:val="20"/>
+        </w:rPr>
+      </w:pPr>
+      <w:r>
+        <w:rPr>
+          <w:rFonts w:ascii="맑은 고딕" w:eastAsia="맑은 고딕" w:cs="맑은 고딕" w:hint="eastAsia"/>
+          <w:bCs/>
+          <w:kern w:val="0"/>
+          <w:szCs w:val="20"/>
+        </w:rPr>
+        <w:tab/>
+        <w:t xml:space="preserve">3.3.2 </w:t>
+      </w:r>
+      <w:proofErr w:type="spellStart"/>
+      <w:r>
+        <w:rPr>
+          <w:rFonts w:ascii="맑은 고딕" w:eastAsia="맑은 고딕" w:cs="맑은 고딕" w:hint="eastAsia"/>
+          <w:bCs/>
+          <w:kern w:val="0"/>
+          <w:szCs w:val="20"/>
+        </w:rPr>
+        <w:t>스택한정</w:t>
+      </w:r>
+      <w:proofErr w:type="spellEnd"/>
+      <w:r>
+        <w:rPr>
+          <w:rFonts w:ascii="맑은 고딕" w:eastAsia="맑은 고딕" w:cs="맑은 고딕" w:hint="eastAsia"/>
+          <w:bCs/>
+          <w:kern w:val="0"/>
+          <w:szCs w:val="20"/>
+        </w:rPr>
+        <w:t xml:space="preserve"> </w:t>
+      </w:r>
+      <w:r>
+        <w:rPr>
+          <w:rFonts w:ascii="맑은 고딕" w:eastAsia="맑은 고딕" w:cs="맑은 고딕"/>
+          <w:bCs/>
+          <w:kern w:val="0"/>
+          <w:szCs w:val="20"/>
+        </w:rPr>
+        <w:t>–</w:t>
+      </w:r>
+      <w:r>
+        <w:rPr>
+          <w:rFonts w:ascii="맑은 고딕" w:eastAsia="맑은 고딕" w:cs="맑은 고딕" w:hint="eastAsia"/>
+          <w:bCs/>
+          <w:kern w:val="0"/>
+          <w:szCs w:val="20"/>
+        </w:rPr>
+        <w:t xml:space="preserve"> </w:t>
+      </w:r>
+      <w:r>
+        <w:rPr>
+          <w:rFonts w:ascii="맑은 고딕" w:eastAsia="맑은 고딕" w:cs="맑은 고딕"/>
+          <w:bCs/>
+          <w:kern w:val="0"/>
+          <w:szCs w:val="20"/>
+        </w:rPr>
+        <w:t>Ex3_9_Animals</w:t>
+      </w:r>
+    </w:p>
+    <w:p>
+      <w:pPr>
+        <w:spacing w:after="0"/>
+        <w:ind w:left="800" w:firstLine="800"/>
+        <w:rPr>
+          <w:rFonts w:ascii="맑은 고딕" w:eastAsia="맑은 고딕" w:cs="맑은 고딕" w:hint="eastAsia"/>
+          <w:bCs/>
+          <w:kern w:val="0"/>
+          <w:szCs w:val="20"/>
+        </w:rPr>
+      </w:pPr>
+      <w:r>
+        <w:rPr>
+          <w:rFonts w:ascii="맑은 고딕" w:eastAsia="맑은 고딕" w:cs="맑은 고딕" w:hint="eastAsia"/>
+          <w:bCs/>
+          <w:kern w:val="0"/>
+          <w:szCs w:val="20"/>
+        </w:rPr>
+        <w:t xml:space="preserve">특정 객체를 로컬변수를 통해서만 </w:t>
+      </w:r>
+      <w:proofErr w:type="spellStart"/>
+      <w:r>
+        <w:rPr>
+          <w:rFonts w:ascii="맑은 고딕" w:eastAsia="맑은 고딕" w:cs="맑은 고딕" w:hint="eastAsia"/>
+          <w:bCs/>
+          <w:kern w:val="0"/>
+          <w:szCs w:val="20"/>
+        </w:rPr>
+        <w:t>사용할수</w:t>
+      </w:r>
+      <w:proofErr w:type="spellEnd"/>
+      <w:r>
+        <w:rPr>
+          <w:rFonts w:ascii="맑은 고딕" w:eastAsia="맑은 고딕" w:cs="맑은 고딕" w:hint="eastAsia"/>
+          <w:bCs/>
+          <w:kern w:val="0"/>
+          <w:szCs w:val="20"/>
+        </w:rPr>
+        <w:t xml:space="preserve"> 있는 특별한 경우의 </w:t>
+      </w:r>
+      <w:proofErr w:type="spellStart"/>
+      <w:r>
+        <w:rPr>
+          <w:rFonts w:ascii="맑은 고딕" w:eastAsia="맑은 고딕" w:cs="맑은 고딕" w:hint="eastAsia"/>
+          <w:bCs/>
+          <w:kern w:val="0"/>
+          <w:szCs w:val="20"/>
+        </w:rPr>
+        <w:t>스레드</w:t>
+      </w:r>
+      <w:proofErr w:type="spellEnd"/>
+      <w:r>
+        <w:rPr>
+          <w:rFonts w:ascii="맑은 고딕" w:eastAsia="맑은 고딕" w:cs="맑은 고딕" w:hint="eastAsia"/>
+          <w:bCs/>
+          <w:kern w:val="0"/>
+          <w:szCs w:val="20"/>
+        </w:rPr>
+        <w:t xml:space="preserve"> 한정기법.</w:t>
+      </w:r>
+    </w:p>
+    <w:p>
+      <w:pPr>
+        <w:spacing w:after="0"/>
+        <w:rPr>
+          <w:rFonts w:ascii="맑은 고딕" w:eastAsia="맑은 고딕" w:cs="맑은 고딕"/>
+          <w:bCs/>
+          <w:kern w:val="0"/>
+          <w:szCs w:val="20"/>
+        </w:rPr>
+      </w:pPr>
+      <w:r>
+        <w:rPr>
+          <w:rFonts w:ascii="맑은 고딕" w:eastAsia="맑은 고딕" w:cs="맑은 고딕" w:hint="eastAsia"/>
+          <w:bCs/>
+          <w:kern w:val="0"/>
+          <w:szCs w:val="20"/>
+        </w:rPr>
+        <w:tab/>
+      </w:r>
+      <w:r>
+        <w:rPr>
+          <w:rFonts w:ascii="맑은 고딕" w:eastAsia="맑은 고딕" w:cs="맑은 고딕" w:hint="eastAsia"/>
+          <w:bCs/>
+          <w:kern w:val="0"/>
+          <w:szCs w:val="20"/>
+        </w:rPr>
+        <w:tab/>
+        <w:t xml:space="preserve">로컬변수로 변경상태관리 용이, 암묵적으로 특정 </w:t>
+      </w:r>
+      <w:proofErr w:type="spellStart"/>
+      <w:r>
+        <w:rPr>
+          <w:rFonts w:ascii="맑은 고딕" w:eastAsia="맑은 고딕" w:cs="맑은 고딕" w:hint="eastAsia"/>
+          <w:bCs/>
+          <w:kern w:val="0"/>
+          <w:szCs w:val="20"/>
+        </w:rPr>
+        <w:t>스레드에</w:t>
+      </w:r>
+      <w:proofErr w:type="spellEnd"/>
+      <w:r>
+        <w:rPr>
+          <w:rFonts w:ascii="맑은 고딕" w:eastAsia="맑은 고딕" w:cs="맑은 고딕" w:hint="eastAsia"/>
+          <w:bCs/>
+          <w:kern w:val="0"/>
+          <w:szCs w:val="20"/>
+        </w:rPr>
+        <w:t xml:space="preserve"> 한정</w:t>
+      </w:r>
+      <w:r>
+        <w:rPr>
+          <w:rFonts w:ascii="맑은 고딕" w:eastAsia="맑은 고딕" w:cs="맑은 고딕" w:hint="eastAsia"/>
+          <w:bCs/>
+          <w:kern w:val="0"/>
+          <w:szCs w:val="20"/>
+        </w:rPr>
+        <w:t>으로</w:t>
+      </w:r>
+      <w:r>
+        <w:rPr>
+          <w:rFonts w:ascii="맑은 고딕" w:eastAsia="맑은 고딕" w:cs="맑은 고딕" w:hint="eastAsia"/>
+          <w:bCs/>
+          <w:kern w:val="0"/>
+          <w:szCs w:val="20"/>
+        </w:rPr>
+        <w:t xml:space="preserve"> </w:t>
+      </w:r>
+      <w:proofErr w:type="spellStart"/>
+      <w:r>
+        <w:rPr>
+          <w:rFonts w:ascii="맑은 고딕" w:eastAsia="맑은 고딕" w:cs="맑은 고딕" w:hint="eastAsia"/>
+          <w:bCs/>
+          <w:kern w:val="0"/>
+          <w:szCs w:val="20"/>
+        </w:rPr>
+        <w:t>실행중</w:t>
+      </w:r>
+      <w:proofErr w:type="spellEnd"/>
+      <w:r>
+        <w:rPr>
+          <w:rFonts w:ascii="맑은 고딕" w:eastAsia="맑은 고딕" w:cs="맑은 고딕" w:hint="eastAsia"/>
+          <w:bCs/>
+          <w:kern w:val="0"/>
+          <w:szCs w:val="20"/>
+        </w:rPr>
+        <w:t xml:space="preserve">. </w:t>
+      </w:r>
+    </w:p>
+    <w:p>
+      <w:pPr>
+        <w:spacing w:after="0"/>
+        <w:rPr>
+          <w:rFonts w:ascii="맑은 고딕" w:eastAsia="맑은 고딕" w:cs="맑은 고딕" w:hint="eastAsia"/>
+          <w:bCs/>
+          <w:kern w:val="0"/>
+          <w:szCs w:val="20"/>
+        </w:rPr>
+      </w:pPr>
+      <w:r>
+        <w:rPr>
+          <w:rFonts w:ascii="맑은 고딕" w:eastAsia="맑은 고딕" w:cs="맑은 고딕" w:hint="eastAsia"/>
+          <w:bCs/>
+          <w:kern w:val="0"/>
+          <w:szCs w:val="20"/>
+        </w:rPr>
+        <w:tab/>
+        <w:t xml:space="preserve">3.3.3 </w:t>
+      </w:r>
+      <w:proofErr w:type="spellStart"/>
+      <w:r>
+        <w:rPr>
+          <w:rFonts w:ascii="맑은 고딕" w:eastAsia="맑은 고딕" w:cs="맑은 고딕" w:hint="eastAsia"/>
+          <w:bCs/>
+          <w:kern w:val="0"/>
+          <w:szCs w:val="20"/>
+        </w:rPr>
+        <w:t>ThreadLocal</w:t>
+      </w:r>
+      <w:proofErr w:type="spellEnd"/>
+      <w:r>
+        <w:rPr>
+          <w:rFonts w:ascii="맑은 고딕" w:eastAsia="맑은 고딕" w:cs="맑은 고딕" w:hint="eastAsia"/>
+          <w:bCs/>
+          <w:kern w:val="0"/>
+          <w:szCs w:val="20"/>
+        </w:rPr>
+        <w:t xml:space="preserve"> </w:t>
+      </w:r>
+      <w:r>
+        <w:rPr>
+          <w:rFonts w:ascii="맑은 고딕" w:eastAsia="맑은 고딕" w:cs="맑은 고딕"/>
+          <w:bCs/>
+          <w:kern w:val="0"/>
+          <w:szCs w:val="20"/>
+        </w:rPr>
+        <w:t>–</w:t>
+      </w:r>
+      <w:r>
+        <w:rPr>
+          <w:rFonts w:ascii="맑은 고딕" w:eastAsia="맑은 고딕" w:cs="맑은 고딕" w:hint="eastAsia"/>
+          <w:bCs/>
+          <w:kern w:val="0"/>
+          <w:szCs w:val="20"/>
+        </w:rPr>
+        <w:t xml:space="preserve"> </w:t>
+      </w:r>
+      <w:proofErr w:type="spellStart"/>
+      <w:r>
+        <w:rPr>
+          <w:rFonts w:ascii="맑은 고딕" w:eastAsia="맑은 고딕" w:cs="맑은 고딕" w:hint="eastAsia"/>
+          <w:bCs/>
+          <w:kern w:val="0"/>
+          <w:szCs w:val="20"/>
+        </w:rPr>
+        <w:t>스레드</w:t>
+      </w:r>
+      <w:proofErr w:type="spellEnd"/>
+      <w:r>
+        <w:rPr>
+          <w:rFonts w:ascii="맑은 고딕" w:eastAsia="맑은 고딕" w:cs="맑은 고딕" w:hint="eastAsia"/>
+          <w:bCs/>
+          <w:kern w:val="0"/>
+          <w:szCs w:val="20"/>
+        </w:rPr>
+        <w:t xml:space="preserve"> 내부의 값과 값을 </w:t>
+      </w:r>
+      <w:proofErr w:type="spellStart"/>
+      <w:r>
+        <w:rPr>
+          <w:rFonts w:ascii="맑은 고딕" w:eastAsia="맑은 고딕" w:cs="맑은 고딕" w:hint="eastAsia"/>
+          <w:bCs/>
+          <w:kern w:val="0"/>
+          <w:szCs w:val="20"/>
+        </w:rPr>
+        <w:t>갖고있는</w:t>
+      </w:r>
+      <w:proofErr w:type="spellEnd"/>
+      <w:r>
+        <w:rPr>
+          <w:rFonts w:ascii="맑은 고딕" w:eastAsia="맑은 고딕" w:cs="맑은 고딕" w:hint="eastAsia"/>
+          <w:bCs/>
+          <w:kern w:val="0"/>
+          <w:szCs w:val="20"/>
+        </w:rPr>
+        <w:t xml:space="preserve"> 객체를 연결해 </w:t>
+      </w:r>
+      <w:proofErr w:type="spellStart"/>
+      <w:r>
+        <w:rPr>
+          <w:rFonts w:ascii="맑은 고딕" w:eastAsia="맑은 고딕" w:cs="맑은 고딕" w:hint="eastAsia"/>
+          <w:bCs/>
+          <w:kern w:val="0"/>
+          <w:szCs w:val="20"/>
+        </w:rPr>
+        <w:t>스레드</w:t>
+      </w:r>
+      <w:proofErr w:type="spellEnd"/>
+      <w:r>
+        <w:rPr>
+          <w:rFonts w:ascii="맑은 고딕" w:eastAsia="맑은 고딕" w:cs="맑은 고딕" w:hint="eastAsia"/>
+          <w:bCs/>
+          <w:kern w:val="0"/>
+          <w:szCs w:val="20"/>
+        </w:rPr>
+        <w:t xml:space="preserve"> 한정 기법을 </w:t>
+      </w:r>
+      <w:proofErr w:type="spellStart"/>
+      <w:r>
+        <w:rPr>
+          <w:rFonts w:ascii="맑은 고딕" w:eastAsia="맑은 고딕" w:cs="맑은 고딕" w:hint="eastAsia"/>
+          <w:bCs/>
+          <w:kern w:val="0"/>
+          <w:szCs w:val="20"/>
+        </w:rPr>
+        <w:t>적용할수</w:t>
+      </w:r>
+      <w:proofErr w:type="spellEnd"/>
+      <w:r>
+        <w:rPr>
+          <w:rFonts w:ascii="맑은 고딕" w:eastAsia="맑은 고딕" w:cs="맑은 고딕" w:hint="eastAsia"/>
+          <w:bCs/>
+          <w:kern w:val="0"/>
+          <w:szCs w:val="20"/>
+        </w:rPr>
+        <w:t xml:space="preserve"> 있게 도와주는 형식적인 방법.</w:t>
+      </w:r>
+    </w:p>
+    <w:p>
+      <w:pPr>
+        <w:spacing w:after="0"/>
+        <w:ind w:left="1600" w:firstLine="8"/>
+        <w:rPr>
+          <w:rFonts w:ascii="맑은 고딕" w:eastAsia="맑은 고딕" w:cs="맑은 고딕" w:hint="eastAsia"/>
+          <w:bCs/>
+          <w:kern w:val="0"/>
+          <w:szCs w:val="20"/>
+        </w:rPr>
+      </w:pPr>
+      <w:r>
+        <w:rPr>
+          <w:rFonts w:ascii="맑은 고딕" w:eastAsia="맑은 고딕" w:cs="맑은 고딕"/>
+          <w:bCs/>
+          <w:kern w:val="0"/>
+          <w:szCs w:val="20"/>
+        </w:rPr>
+        <w:t>G</w:t>
+      </w:r>
+      <w:r>
+        <w:rPr>
+          <w:rFonts w:ascii="맑은 고딕" w:eastAsia="맑은 고딕" w:cs="맑은 고딕" w:hint="eastAsia"/>
+          <w:bCs/>
+          <w:kern w:val="0"/>
+          <w:szCs w:val="20"/>
+        </w:rPr>
+        <w:t xml:space="preserve">et, set </w:t>
+      </w:r>
+      <w:proofErr w:type="spellStart"/>
+      <w:r>
+        <w:rPr>
+          <w:rFonts w:ascii="맑은 고딕" w:eastAsia="맑은 고딕" w:cs="맑은 고딕" w:hint="eastAsia"/>
+          <w:bCs/>
+          <w:kern w:val="0"/>
+          <w:szCs w:val="20"/>
+        </w:rPr>
+        <w:t>메서드로</w:t>
+      </w:r>
+      <w:proofErr w:type="spellEnd"/>
+      <w:r>
+        <w:rPr>
+          <w:rFonts w:ascii="맑은 고딕" w:eastAsia="맑은 고딕" w:cs="맑은 고딕" w:hint="eastAsia"/>
+          <w:bCs/>
+          <w:kern w:val="0"/>
+          <w:szCs w:val="20"/>
+        </w:rPr>
+        <w:t xml:space="preserve"> </w:t>
+      </w:r>
+      <w:proofErr w:type="spellStart"/>
+      <w:r>
+        <w:rPr>
+          <w:rFonts w:ascii="맑은 고딕" w:eastAsia="맑은 고딕" w:cs="맑은 고딕" w:hint="eastAsia"/>
+          <w:bCs/>
+          <w:kern w:val="0"/>
+          <w:szCs w:val="20"/>
+        </w:rPr>
+        <w:t>스레드마다</w:t>
+      </w:r>
+      <w:proofErr w:type="spellEnd"/>
+      <w:r>
+        <w:rPr>
+          <w:rFonts w:ascii="맑은 고딕" w:eastAsia="맑은 고딕" w:cs="맑은 고딕" w:hint="eastAsia"/>
+          <w:bCs/>
+          <w:kern w:val="0"/>
+          <w:szCs w:val="20"/>
+        </w:rPr>
+        <w:t xml:space="preserve"> </w:t>
+      </w:r>
+      <w:proofErr w:type="spellStart"/>
+      <w:r>
+        <w:rPr>
+          <w:rFonts w:ascii="맑은 고딕" w:eastAsia="맑은 고딕" w:cs="맑은 고딕" w:hint="eastAsia"/>
+          <w:bCs/>
+          <w:kern w:val="0"/>
+          <w:szCs w:val="20"/>
+        </w:rPr>
+        <w:t>다른값을</w:t>
+      </w:r>
+      <w:proofErr w:type="spellEnd"/>
+      <w:r>
+        <w:rPr>
+          <w:rFonts w:ascii="맑은 고딕" w:eastAsia="맑은 고딕" w:cs="맑은 고딕" w:hint="eastAsia"/>
+          <w:bCs/>
+          <w:kern w:val="0"/>
+          <w:szCs w:val="20"/>
+        </w:rPr>
+        <w:t xml:space="preserve"> 사용하게 관리한다. JDBC의 connection </w:t>
+      </w:r>
+      <w:proofErr w:type="spellStart"/>
+      <w:r>
+        <w:rPr>
+          <w:rFonts w:ascii="맑은 고딕" w:eastAsia="맑은 고딕" w:cs="맑은 고딕" w:hint="eastAsia"/>
+          <w:bCs/>
+          <w:kern w:val="0"/>
+          <w:szCs w:val="20"/>
+        </w:rPr>
+        <w:t>인스턴스를</w:t>
+      </w:r>
+      <w:proofErr w:type="spellEnd"/>
+      <w:r>
+        <w:rPr>
+          <w:rFonts w:ascii="맑은 고딕" w:eastAsia="맑은 고딕" w:cs="맑은 고딕" w:hint="eastAsia"/>
+          <w:bCs/>
+          <w:kern w:val="0"/>
+          <w:szCs w:val="20"/>
+        </w:rPr>
+        <w:t xml:space="preserve"> 전역변수에 </w:t>
+      </w:r>
+      <w:proofErr w:type="spellStart"/>
+      <w:r>
+        <w:rPr>
+          <w:rFonts w:ascii="맑은 고딕" w:eastAsia="맑은 고딕" w:cs="맑은 고딕" w:hint="eastAsia"/>
+          <w:bCs/>
+          <w:kern w:val="0"/>
+          <w:szCs w:val="20"/>
+        </w:rPr>
+        <w:t>넣지않고</w:t>
+      </w:r>
+      <w:proofErr w:type="spellEnd"/>
+      <w:r>
+        <w:rPr>
+          <w:rFonts w:ascii="맑은 고딕" w:eastAsia="맑은 고딕" w:cs="맑은 고딕" w:hint="eastAsia"/>
+          <w:bCs/>
+          <w:kern w:val="0"/>
+          <w:szCs w:val="20"/>
+        </w:rPr>
+        <w:t xml:space="preserve">, </w:t>
+      </w:r>
+      <w:proofErr w:type="spellStart"/>
+      <w:r>
+        <w:rPr>
+          <w:rFonts w:ascii="맑은 고딕" w:eastAsia="맑은 고딕" w:cs="맑은 고딕" w:hint="eastAsia"/>
+          <w:bCs/>
+          <w:kern w:val="0"/>
+          <w:szCs w:val="20"/>
+        </w:rPr>
+        <w:t>ThreadLocal</w:t>
+      </w:r>
+      <w:proofErr w:type="spellEnd"/>
+      <w:r>
+        <w:rPr>
+          <w:rFonts w:ascii="맑은 고딕" w:eastAsia="맑은 고딕" w:cs="맑은 고딕" w:hint="eastAsia"/>
+          <w:bCs/>
+          <w:kern w:val="0"/>
+          <w:szCs w:val="20"/>
+        </w:rPr>
+        <w:t xml:space="preserve">로 각 </w:t>
+      </w:r>
+      <w:proofErr w:type="spellStart"/>
+      <w:r>
+        <w:rPr>
+          <w:rFonts w:ascii="맑은 고딕" w:eastAsia="맑은 고딕" w:cs="맑은 고딕" w:hint="eastAsia"/>
+          <w:bCs/>
+          <w:kern w:val="0"/>
+          <w:szCs w:val="20"/>
+        </w:rPr>
+        <w:t>스레드마다의</w:t>
+      </w:r>
+      <w:proofErr w:type="spellEnd"/>
+      <w:r>
+        <w:rPr>
+          <w:rFonts w:ascii="맑은 고딕" w:eastAsia="맑은 고딕" w:cs="맑은 고딕" w:hint="eastAsia"/>
+          <w:bCs/>
+          <w:kern w:val="0"/>
+          <w:szCs w:val="20"/>
+        </w:rPr>
+        <w:t xml:space="preserve"> 연결 객체를 </w:t>
+      </w:r>
+      <w:proofErr w:type="spellStart"/>
+      <w:r>
+        <w:rPr>
+          <w:rFonts w:ascii="맑은 고딕" w:eastAsia="맑은 고딕" w:cs="맑은 고딕" w:hint="eastAsia"/>
+          <w:bCs/>
+          <w:kern w:val="0"/>
+          <w:szCs w:val="20"/>
+        </w:rPr>
+        <w:t>갖게하는</w:t>
+      </w:r>
+      <w:proofErr w:type="spellEnd"/>
+      <w:r>
+        <w:rPr>
+          <w:rFonts w:ascii="맑은 고딕" w:eastAsia="맑은 고딕" w:cs="맑은 고딕" w:hint="eastAsia"/>
+          <w:bCs/>
+          <w:kern w:val="0"/>
+          <w:szCs w:val="20"/>
+        </w:rPr>
+        <w:t xml:space="preserve"> 방법이다.</w:t>
+      </w:r>
+    </w:p>
+    <w:p>
+      <w:pPr>
+        <w:spacing w:after="0"/>
+        <w:ind w:left="1600"/>
+        <w:rPr>
+          <w:rFonts w:ascii="맑은 고딕" w:eastAsia="맑은 고딕" w:cs="맑은 고딕" w:hint="eastAsia"/>
+          <w:bCs/>
+          <w:kern w:val="0"/>
+          <w:szCs w:val="20"/>
+        </w:rPr>
+      </w:pPr>
+      <w:proofErr w:type="spellStart"/>
+      <w:r>
+        <w:rPr>
+          <w:rFonts w:ascii="맑은 고딕" w:eastAsia="맑은 고딕" w:cs="맑은 고딕" w:hint="eastAsia"/>
+          <w:bCs/>
+          <w:kern w:val="0"/>
+          <w:szCs w:val="20"/>
+        </w:rPr>
+        <w:t>ThreadLocal</w:t>
+      </w:r>
+      <w:proofErr w:type="spellEnd"/>
+      <w:r>
+        <w:rPr>
+          <w:rFonts w:ascii="맑은 고딕" w:eastAsia="맑은 고딕" w:cs="맑은 고딕" w:hint="eastAsia"/>
+          <w:bCs/>
+          <w:kern w:val="0"/>
+          <w:szCs w:val="20"/>
+        </w:rPr>
+        <w:t xml:space="preserve"> 클래스는 </w:t>
+      </w:r>
+      <w:proofErr w:type="spellStart"/>
+      <w:r>
+        <w:rPr>
+          <w:rFonts w:ascii="맑은 고딕" w:eastAsia="맑은 고딕" w:cs="맑은 고딕" w:hint="eastAsia"/>
+          <w:bCs/>
+          <w:kern w:val="0"/>
+          <w:szCs w:val="20"/>
+        </w:rPr>
+        <w:t>앱</w:t>
+      </w:r>
+      <w:proofErr w:type="spellEnd"/>
+      <w:r>
+        <w:rPr>
+          <w:rFonts w:ascii="맑은 고딕" w:eastAsia="맑은 고딕" w:cs="맑은 고딕" w:hint="eastAsia"/>
+          <w:bCs/>
+          <w:kern w:val="0"/>
+          <w:szCs w:val="20"/>
+        </w:rPr>
+        <w:t xml:space="preserve"> </w:t>
+      </w:r>
+      <w:proofErr w:type="spellStart"/>
+      <w:r>
+        <w:rPr>
+          <w:rFonts w:ascii="맑은 고딕" w:eastAsia="맑은 고딕" w:cs="맑은 고딕" w:hint="eastAsia"/>
+          <w:bCs/>
+          <w:kern w:val="0"/>
+          <w:szCs w:val="20"/>
+        </w:rPr>
+        <w:t>프레임웤을</w:t>
+      </w:r>
+      <w:proofErr w:type="spellEnd"/>
+      <w:r>
+        <w:rPr>
+          <w:rFonts w:ascii="맑은 고딕" w:eastAsia="맑은 고딕" w:cs="맑은 고딕" w:hint="eastAsia"/>
+          <w:bCs/>
+          <w:kern w:val="0"/>
+          <w:szCs w:val="20"/>
+        </w:rPr>
+        <w:t xml:space="preserve"> 구현할 때, 종종 사용된다. 예를 들어, J2EE컨테이너는 EJB를 사용하는 동안 </w:t>
+      </w:r>
+      <w:proofErr w:type="spellStart"/>
+      <w:r>
+        <w:rPr>
+          <w:rFonts w:ascii="맑은 고딕" w:eastAsia="맑은 고딕" w:cs="맑은 고딕" w:hint="eastAsia"/>
+          <w:bCs/>
+          <w:kern w:val="0"/>
+          <w:szCs w:val="20"/>
+        </w:rPr>
+        <w:t>해당스레드와</w:t>
+      </w:r>
+      <w:proofErr w:type="spellEnd"/>
+      <w:r>
+        <w:rPr>
+          <w:rFonts w:ascii="맑은 고딕" w:eastAsia="맑은 고딕" w:cs="맑은 고딕" w:hint="eastAsia"/>
+          <w:bCs/>
+          <w:kern w:val="0"/>
+          <w:szCs w:val="20"/>
+        </w:rPr>
+        <w:t xml:space="preserve"> 트랜잭션 </w:t>
+      </w:r>
+      <w:proofErr w:type="spellStart"/>
+      <w:r>
+        <w:rPr>
+          <w:rFonts w:ascii="맑은 고딕" w:eastAsia="맑은 고딕" w:cs="맑은 고딕" w:hint="eastAsia"/>
+          <w:bCs/>
+          <w:kern w:val="0"/>
+          <w:szCs w:val="20"/>
+        </w:rPr>
+        <w:t>컨텍스트를</w:t>
+      </w:r>
+      <w:proofErr w:type="spellEnd"/>
+      <w:r>
+        <w:rPr>
+          <w:rFonts w:ascii="맑은 고딕" w:eastAsia="맑은 고딕" w:cs="맑은 고딕" w:hint="eastAsia"/>
+          <w:bCs/>
+          <w:kern w:val="0"/>
+          <w:szCs w:val="20"/>
+        </w:rPr>
+        <w:t xml:space="preserve"> 연결해 관리한다. </w:t>
+      </w:r>
+      <w:proofErr w:type="spellStart"/>
+      <w:r>
+        <w:rPr>
+          <w:rFonts w:ascii="맑은 고딕" w:eastAsia="맑은 고딕" w:cs="맑은 고딕" w:hint="eastAsia"/>
+          <w:bCs/>
+          <w:kern w:val="0"/>
+          <w:szCs w:val="20"/>
+        </w:rPr>
+        <w:t>스레드</w:t>
+      </w:r>
+      <w:proofErr w:type="spellEnd"/>
+      <w:r>
+        <w:rPr>
+          <w:rFonts w:ascii="맑은 고딕" w:eastAsia="맑은 고딕" w:cs="맑은 고딕" w:hint="eastAsia"/>
+          <w:bCs/>
+          <w:kern w:val="0"/>
+          <w:szCs w:val="20"/>
+        </w:rPr>
+        <w:t xml:space="preserve"> 단위로 트랜잭션 </w:t>
+      </w:r>
+      <w:proofErr w:type="spellStart"/>
+      <w:r>
+        <w:rPr>
+          <w:rFonts w:ascii="맑은 고딕" w:eastAsia="맑은 고딕" w:cs="맑은 고딕" w:hint="eastAsia"/>
+          <w:bCs/>
+          <w:kern w:val="0"/>
+          <w:szCs w:val="20"/>
+        </w:rPr>
+        <w:t>컨텍스트를</w:t>
+      </w:r>
+      <w:proofErr w:type="spellEnd"/>
+      <w:r>
+        <w:rPr>
+          <w:rFonts w:ascii="맑은 고딕" w:eastAsia="맑은 고딕" w:cs="맑은 고딕" w:hint="eastAsia"/>
+          <w:bCs/>
+          <w:kern w:val="0"/>
+          <w:szCs w:val="20"/>
+        </w:rPr>
+        <w:t xml:space="preserve"> 관리하고자 </w:t>
+      </w:r>
+      <w:proofErr w:type="spellStart"/>
+      <w:r>
+        <w:rPr>
+          <w:rFonts w:ascii="맑은 고딕" w:eastAsia="맑은 고딕" w:cs="맑은 고딕" w:hint="eastAsia"/>
+          <w:bCs/>
+          <w:kern w:val="0"/>
+          <w:szCs w:val="20"/>
+        </w:rPr>
+        <w:t>할때는</w:t>
+      </w:r>
+      <w:proofErr w:type="spellEnd"/>
+      <w:r>
+        <w:rPr>
+          <w:rFonts w:ascii="맑은 고딕" w:eastAsia="맑은 고딕" w:cs="맑은 고딕" w:hint="eastAsia"/>
+          <w:bCs/>
+          <w:kern w:val="0"/>
+          <w:szCs w:val="20"/>
+        </w:rPr>
+        <w:t xml:space="preserve">, static으로 선언된 </w:t>
+      </w:r>
+      <w:proofErr w:type="spellStart"/>
+      <w:r>
+        <w:rPr>
+          <w:rFonts w:ascii="맑은 고딕" w:eastAsia="맑은 고딕" w:cs="맑은 고딕" w:hint="eastAsia"/>
+          <w:bCs/>
+          <w:kern w:val="0"/>
+          <w:szCs w:val="20"/>
+        </w:rPr>
+        <w:t>ThreadLocal</w:t>
+      </w:r>
+      <w:proofErr w:type="spellEnd"/>
+      <w:r>
+        <w:rPr>
+          <w:rFonts w:ascii="맑은 고딕" w:eastAsia="맑은 고딕" w:cs="맑은 고딕" w:hint="eastAsia"/>
+          <w:bCs/>
+          <w:kern w:val="0"/>
+          <w:szCs w:val="20"/>
+        </w:rPr>
+        <w:t xml:space="preserve"> 변수에 트랜잭션 </w:t>
+      </w:r>
+      <w:proofErr w:type="spellStart"/>
+      <w:r>
+        <w:rPr>
+          <w:rFonts w:ascii="맑은 고딕" w:eastAsia="맑은 고딕" w:cs="맑은 고딕" w:hint="eastAsia"/>
+          <w:bCs/>
+          <w:kern w:val="0"/>
+          <w:szCs w:val="20"/>
+        </w:rPr>
+        <w:t>컨텍스트를</w:t>
+      </w:r>
+      <w:proofErr w:type="spellEnd"/>
+      <w:r>
+        <w:rPr>
+          <w:rFonts w:ascii="맑은 고딕" w:eastAsia="맑은 고딕" w:cs="맑은 고딕" w:hint="eastAsia"/>
+          <w:bCs/>
+          <w:kern w:val="0"/>
+          <w:szCs w:val="20"/>
+        </w:rPr>
+        <w:t xml:space="preserve"> 넣으면 편리하다. 프레임 </w:t>
+      </w:r>
+      <w:proofErr w:type="spellStart"/>
+      <w:r>
+        <w:rPr>
+          <w:rFonts w:ascii="맑은 고딕" w:eastAsia="맑은 고딕" w:cs="맑은 고딕" w:hint="eastAsia"/>
+          <w:bCs/>
+          <w:kern w:val="0"/>
+          <w:szCs w:val="20"/>
+        </w:rPr>
+        <w:t>웤에서</w:t>
+      </w:r>
+      <w:proofErr w:type="spellEnd"/>
+      <w:r>
+        <w:rPr>
+          <w:rFonts w:ascii="맑은 고딕" w:eastAsia="맑은 고딕" w:cs="맑은 고딕" w:hint="eastAsia"/>
+          <w:bCs/>
+          <w:kern w:val="0"/>
+          <w:szCs w:val="20"/>
+        </w:rPr>
+        <w:t xml:space="preserve"> 현재 진행중인 트랜잭션을 확인하고 싶다면, 보관되어있는 </w:t>
+      </w:r>
+      <w:proofErr w:type="spellStart"/>
+      <w:r>
+        <w:rPr>
+          <w:rFonts w:ascii="맑은 고딕" w:eastAsia="맑은 고딕" w:cs="맑은 고딕" w:hint="eastAsia"/>
+          <w:bCs/>
+          <w:kern w:val="0"/>
+          <w:szCs w:val="20"/>
+        </w:rPr>
+        <w:t>ThreadLocal</w:t>
+      </w:r>
+      <w:proofErr w:type="spellEnd"/>
+      <w:r>
+        <w:rPr>
+          <w:rFonts w:ascii="맑은 고딕" w:eastAsia="맑은 고딕" w:cs="맑은 고딕" w:hint="eastAsia"/>
+          <w:bCs/>
+          <w:kern w:val="0"/>
+          <w:szCs w:val="20"/>
+        </w:rPr>
+        <w:t xml:space="preserve"> 클래스에서 찾으면 된다.</w:t>
+      </w:r>
+    </w:p>
+    <w:p>
+      <w:pPr>
+        <w:spacing w:after="0"/>
+        <w:rPr>
+          <w:rFonts w:ascii="맑은 고딕" w:eastAsia="맑은 고딕" w:cs="맑은 고딕" w:hint="eastAsia"/>
+          <w:bCs/>
+          <w:kern w:val="0"/>
+          <w:szCs w:val="20"/>
+        </w:rPr>
+      </w:pPr>
+    </w:p>
+    <w:p>
+      <w:pPr>
+        <w:spacing w:after="0"/>
+        <w:rPr>
+          <w:rFonts w:ascii="맑은 고딕" w:eastAsia="맑은 고딕" w:cs="맑은 고딕" w:hint="eastAsia"/>
+          <w:bCs/>
+          <w:kern w:val="0"/>
+          <w:szCs w:val="20"/>
+        </w:rPr>
+      </w:pPr>
+      <w:r>
+        <w:rPr>
+          <w:rFonts w:ascii="맑은 고딕" w:eastAsia="맑은 고딕" w:cs="맑은 고딕" w:hint="eastAsia"/>
+          <w:bCs/>
+          <w:kern w:val="0"/>
+          <w:szCs w:val="20"/>
+        </w:rPr>
+        <w:t xml:space="preserve">3.4 불변성 </w:t>
+      </w:r>
+      <w:r>
+        <w:rPr>
+          <w:rFonts w:ascii="맑은 고딕" w:eastAsia="맑은 고딕" w:cs="맑은 고딕"/>
+          <w:bCs/>
+          <w:kern w:val="0"/>
+          <w:szCs w:val="20"/>
+        </w:rPr>
+        <w:t>–</w:t>
+      </w:r>
+      <w:r>
+        <w:rPr>
+          <w:rFonts w:ascii="맑은 고딕" w:eastAsia="맑은 고딕" w:cs="맑은 고딕" w:hint="eastAsia"/>
+          <w:bCs/>
+          <w:kern w:val="0"/>
+          <w:szCs w:val="20"/>
+        </w:rPr>
+        <w:t xml:space="preserve"> </w:t>
+      </w:r>
+      <w:r>
+        <w:rPr>
+          <w:rFonts w:ascii="맑은 고딕" w:eastAsia="맑은 고딕" w:cs="맑은 고딕" w:hint="eastAsia"/>
+          <w:bCs/>
+          <w:kern w:val="0"/>
+          <w:szCs w:val="20"/>
+        </w:rPr>
+        <w:t xml:space="preserve">처음 </w:t>
+      </w:r>
+      <w:proofErr w:type="spellStart"/>
+      <w:r>
+        <w:rPr>
+          <w:rFonts w:ascii="맑은 고딕" w:eastAsia="맑은 고딕" w:cs="맑은 고딕" w:hint="eastAsia"/>
+          <w:bCs/>
+          <w:kern w:val="0"/>
+          <w:szCs w:val="20"/>
+        </w:rPr>
+        <w:t>생성후</w:t>
+      </w:r>
+      <w:proofErr w:type="spellEnd"/>
+      <w:r>
+        <w:rPr>
+          <w:rFonts w:ascii="맑은 고딕" w:eastAsia="맑은 고딕" w:cs="맑은 고딕" w:hint="eastAsia"/>
+          <w:bCs/>
+          <w:kern w:val="0"/>
+          <w:szCs w:val="20"/>
+        </w:rPr>
+        <w:t xml:space="preserve">, 값이 전혀 </w:t>
+      </w:r>
+      <w:proofErr w:type="spellStart"/>
+      <w:r>
+        <w:rPr>
+          <w:rFonts w:ascii="맑은 고딕" w:eastAsia="맑은 고딕" w:cs="맑은 고딕" w:hint="eastAsia"/>
+          <w:bCs/>
+          <w:kern w:val="0"/>
+          <w:szCs w:val="20"/>
+        </w:rPr>
+        <w:t>바뀌지않는</w:t>
+      </w:r>
+      <w:proofErr w:type="spellEnd"/>
+      <w:r>
+        <w:rPr>
+          <w:rFonts w:ascii="맑은 고딕" w:eastAsia="맑은 고딕" w:cs="맑은 고딕" w:hint="eastAsia"/>
+          <w:bCs/>
+          <w:kern w:val="0"/>
+          <w:szCs w:val="20"/>
+        </w:rPr>
+        <w:t xml:space="preserve"> 객체. </w:t>
+      </w:r>
+    </w:p>
+    <w:p>
+      <w:pPr>
+        <w:spacing w:after="0"/>
+        <w:rPr>
+          <w:rFonts w:ascii="맑은 고딕" w:eastAsia="맑은 고딕" w:cs="맑은 고딕" w:hint="eastAsia"/>
+          <w:bCs/>
+          <w:kern w:val="0"/>
+          <w:szCs w:val="20"/>
+        </w:rPr>
+      </w:pPr>
+      <w:r>
+        <w:rPr>
+          <w:rFonts w:ascii="맑은 고딕" w:eastAsia="맑은 고딕" w:cs="맑은 고딕" w:hint="eastAsia"/>
+          <w:bCs/>
+          <w:kern w:val="0"/>
+          <w:szCs w:val="20"/>
+        </w:rPr>
+        <w:tab/>
+        <w:t xml:space="preserve">조건) 객체 생성 후, 객체 상태를 </w:t>
+      </w:r>
+      <w:proofErr w:type="spellStart"/>
+      <w:r>
+        <w:rPr>
+          <w:rFonts w:ascii="맑은 고딕" w:eastAsia="맑은 고딕" w:cs="맑은 고딕" w:hint="eastAsia"/>
+          <w:bCs/>
+          <w:kern w:val="0"/>
+          <w:szCs w:val="20"/>
+        </w:rPr>
+        <w:t>변경할수</w:t>
+      </w:r>
+      <w:proofErr w:type="spellEnd"/>
+      <w:r>
+        <w:rPr>
+          <w:rFonts w:ascii="맑은 고딕" w:eastAsia="맑은 고딕" w:cs="맑은 고딕" w:hint="eastAsia"/>
+          <w:bCs/>
+          <w:kern w:val="0"/>
+          <w:szCs w:val="20"/>
+        </w:rPr>
+        <w:t xml:space="preserve"> 없다.</w:t>
+      </w:r>
+    </w:p>
+    <w:p>
+      <w:pPr>
+        <w:spacing w:after="0"/>
+        <w:rPr>
+          <w:rFonts w:ascii="맑은 고딕" w:eastAsia="맑은 고딕" w:cs="맑은 고딕" w:hint="eastAsia"/>
+          <w:bCs/>
+          <w:kern w:val="0"/>
+          <w:szCs w:val="20"/>
+        </w:rPr>
+      </w:pPr>
+      <w:r>
+        <w:rPr>
+          <w:rFonts w:ascii="맑은 고딕" w:eastAsia="맑은 고딕" w:cs="맑은 고딕" w:hint="eastAsia"/>
+          <w:bCs/>
+          <w:kern w:val="0"/>
+          <w:szCs w:val="20"/>
+        </w:rPr>
+        <w:tab/>
+        <w:t xml:space="preserve">내부의 모든 변수는 final로 설정되어 </w:t>
+      </w:r>
+      <w:proofErr w:type="spellStart"/>
+      <w:r>
+        <w:rPr>
+          <w:rFonts w:ascii="맑은 고딕" w:eastAsia="맑은 고딕" w:cs="맑은 고딕" w:hint="eastAsia"/>
+          <w:bCs/>
+          <w:kern w:val="0"/>
+          <w:szCs w:val="20"/>
+        </w:rPr>
+        <w:t>있어야한다</w:t>
+      </w:r>
+      <w:proofErr w:type="spellEnd"/>
+      <w:r>
+        <w:rPr>
+          <w:rFonts w:ascii="맑은 고딕" w:eastAsia="맑은 고딕" w:cs="맑은 고딕" w:hint="eastAsia"/>
+          <w:bCs/>
+          <w:kern w:val="0"/>
+          <w:szCs w:val="20"/>
+        </w:rPr>
+        <w:t>. *굳이 final 변수가 아니라도 불변객체는 가능하다.</w:t>
+      </w:r>
+      <w:r>
+        <w:rPr>
+          <w:rFonts w:ascii="맑은 고딕" w:eastAsia="맑은 고딕" w:cs="맑은 고딕" w:hint="eastAsia"/>
+          <w:bCs/>
+          <w:kern w:val="0"/>
+          <w:szCs w:val="20"/>
+        </w:rPr>
+        <w:t xml:space="preserve"> </w:t>
+      </w:r>
+      <w:proofErr w:type="gramStart"/>
+      <w:r>
+        <w:rPr>
+          <w:rFonts w:ascii="맑은 고딕" w:eastAsia="맑은 고딕" w:cs="맑은 고딕" w:hint="eastAsia"/>
+          <w:bCs/>
+          <w:kern w:val="0"/>
+          <w:szCs w:val="20"/>
+        </w:rPr>
+        <w:t>ex</w:t>
+      </w:r>
+      <w:proofErr w:type="gramEnd"/>
+      <w:r>
+        <w:rPr>
+          <w:rFonts w:ascii="맑은 고딕" w:eastAsia="맑은 고딕" w:cs="맑은 고딕" w:hint="eastAsia"/>
+          <w:bCs/>
+          <w:kern w:val="0"/>
+          <w:szCs w:val="20"/>
+        </w:rPr>
+        <w:t xml:space="preserve">) </w:t>
+      </w:r>
+      <w:proofErr w:type="spellStart"/>
+      <w:r>
+        <w:rPr>
+          <w:rFonts w:ascii="맑은 고딕" w:eastAsia="맑은 고딕" w:cs="맑은 고딕" w:hint="eastAsia"/>
+          <w:bCs/>
+          <w:kern w:val="0"/>
+          <w:szCs w:val="20"/>
+        </w:rPr>
+        <w:t>Java.lang.String</w:t>
+      </w:r>
+      <w:proofErr w:type="spellEnd"/>
+    </w:p>
+    <w:p>
+      <w:pPr>
+        <w:spacing w:after="0"/>
+        <w:rPr>
+          <w:rFonts w:ascii="맑은 고딕" w:eastAsia="맑은 고딕" w:cs="맑은 고딕" w:hint="eastAsia"/>
+          <w:bCs/>
+          <w:kern w:val="0"/>
+          <w:szCs w:val="20"/>
+        </w:rPr>
+      </w:pPr>
+      <w:r>
+        <w:rPr>
+          <w:rFonts w:ascii="맑은 고딕" w:eastAsia="맑은 고딕" w:cs="맑은 고딕" w:hint="eastAsia"/>
+          <w:bCs/>
+          <w:kern w:val="0"/>
+          <w:szCs w:val="20"/>
+        </w:rPr>
+        <w:tab/>
+      </w:r>
+      <w:proofErr w:type="spellStart"/>
+      <w:r>
+        <w:rPr>
+          <w:rFonts w:ascii="맑은 고딕" w:eastAsia="맑은 고딕" w:cs="맑은 고딕" w:hint="eastAsia"/>
+          <w:bCs/>
+          <w:kern w:val="0"/>
+          <w:szCs w:val="20"/>
+        </w:rPr>
+        <w:t>적잘한</w:t>
+      </w:r>
+      <w:proofErr w:type="spellEnd"/>
+      <w:r>
+        <w:rPr>
+          <w:rFonts w:ascii="맑은 고딕" w:eastAsia="맑은 고딕" w:cs="맑은 고딕" w:hint="eastAsia"/>
+          <w:bCs/>
+          <w:kern w:val="0"/>
+          <w:szCs w:val="20"/>
+        </w:rPr>
+        <w:t xml:space="preserve"> 방법으로 </w:t>
+      </w:r>
+      <w:proofErr w:type="spellStart"/>
+      <w:r>
+        <w:rPr>
+          <w:rFonts w:ascii="맑은 고딕" w:eastAsia="맑은 고딕" w:cs="맑은 고딕" w:hint="eastAsia"/>
+          <w:bCs/>
+          <w:kern w:val="0"/>
+          <w:szCs w:val="20"/>
+        </w:rPr>
+        <w:t>생성되야</w:t>
+      </w:r>
+      <w:proofErr w:type="spellEnd"/>
+      <w:r>
+        <w:rPr>
+          <w:rFonts w:ascii="맑은 고딕" w:eastAsia="맑은 고딕" w:cs="맑은 고딕" w:hint="eastAsia"/>
+          <w:bCs/>
+          <w:kern w:val="0"/>
+          <w:szCs w:val="20"/>
+        </w:rPr>
+        <w:t xml:space="preserve"> 한다, 예컨대, this 변수에 대한 참조가 외부로 유출되지 </w:t>
+      </w:r>
+      <w:proofErr w:type="spellStart"/>
+      <w:r>
+        <w:rPr>
+          <w:rFonts w:ascii="맑은 고딕" w:eastAsia="맑은 고딕" w:cs="맑은 고딕" w:hint="eastAsia"/>
+          <w:bCs/>
+          <w:kern w:val="0"/>
+          <w:szCs w:val="20"/>
+        </w:rPr>
+        <w:t>말아야한다</w:t>
+      </w:r>
+      <w:proofErr w:type="spellEnd"/>
+      <w:r>
+        <w:rPr>
+          <w:rFonts w:ascii="맑은 고딕" w:eastAsia="맑은 고딕" w:cs="맑은 고딕" w:hint="eastAsia"/>
+          <w:bCs/>
+          <w:kern w:val="0"/>
+          <w:szCs w:val="20"/>
+        </w:rPr>
+        <w:t>.</w:t>
+      </w:r>
+    </w:p>
+    <w:p>
+      <w:pPr>
+        <w:spacing w:after="0"/>
+        <w:rPr>
+          <w:rFonts w:ascii="맑은 고딕" w:eastAsia="맑은 고딕" w:cs="맑은 고딕" w:hint="eastAsia"/>
+          <w:bCs/>
+          <w:kern w:val="0"/>
+          <w:szCs w:val="20"/>
+        </w:rPr>
+      </w:pPr>
+      <w:r>
+        <w:rPr>
+          <w:rFonts w:ascii="맑은 고딕" w:eastAsia="맑은 고딕" w:cs="맑은 고딕" w:hint="eastAsia"/>
+          <w:bCs/>
+          <w:kern w:val="0"/>
+          <w:szCs w:val="20"/>
+        </w:rPr>
+        <w:tab/>
+      </w:r>
+    </w:p>
+    <w:p>
+      <w:pPr>
+        <w:spacing w:after="0"/>
+        <w:rPr>
+          <w:rFonts w:ascii="맑은 고딕" w:eastAsia="맑은 고딕" w:cs="맑은 고딕" w:hint="eastAsia"/>
+          <w:bCs/>
+          <w:kern w:val="0"/>
+          <w:szCs w:val="20"/>
+        </w:rPr>
+      </w:pPr>
+      <w:r>
+        <w:rPr>
+          <w:rFonts w:ascii="맑은 고딕" w:eastAsia="맑은 고딕" w:cs="맑은 고딕" w:hint="eastAsia"/>
+          <w:bCs/>
+          <w:kern w:val="0"/>
+          <w:szCs w:val="20"/>
+        </w:rPr>
+        <w:tab/>
+        <w:t xml:space="preserve">3.4.1 final 변수 </w:t>
+      </w:r>
+      <w:r>
+        <w:rPr>
+          <w:rFonts w:ascii="맑은 고딕" w:eastAsia="맑은 고딕" w:cs="맑은 고딕"/>
+          <w:bCs/>
+          <w:kern w:val="0"/>
+          <w:szCs w:val="20"/>
+        </w:rPr>
+        <w:t>–</w:t>
+      </w:r>
+      <w:r>
+        <w:rPr>
+          <w:rFonts w:ascii="맑은 고딕" w:eastAsia="맑은 고딕" w:cs="맑은 고딕" w:hint="eastAsia"/>
+          <w:bCs/>
+          <w:kern w:val="0"/>
+          <w:szCs w:val="20"/>
+        </w:rPr>
+        <w:t xml:space="preserve"> 초기화 안전성</w:t>
+      </w:r>
+    </w:p>
+    <w:p>
+      <w:pPr>
+        <w:spacing w:after="0"/>
+        <w:ind w:left="800"/>
+        <w:rPr>
+          <w:rFonts w:ascii="맑은 고딕" w:eastAsia="맑은 고딕" w:cs="맑은 고딕" w:hint="eastAsia"/>
+          <w:bCs/>
+          <w:kern w:val="0"/>
+          <w:szCs w:val="20"/>
+        </w:rPr>
+      </w:pPr>
+      <w:r>
+        <w:rPr>
+          <w:rFonts w:ascii="맑은 고딕" w:eastAsia="맑은 고딕" w:cs="맑은 고딕" w:hint="eastAsia"/>
+          <w:bCs/>
+          <w:kern w:val="0"/>
+          <w:szCs w:val="20"/>
+        </w:rPr>
+        <w:t xml:space="preserve">변수의 final화함으로 해당 변수에 </w:t>
+      </w:r>
+      <w:proofErr w:type="spellStart"/>
+      <w:r>
+        <w:rPr>
+          <w:rFonts w:ascii="맑은 고딕" w:eastAsia="맑은 고딕" w:cs="맑은 고딕" w:hint="eastAsia"/>
+          <w:bCs/>
+          <w:kern w:val="0"/>
+          <w:szCs w:val="20"/>
+        </w:rPr>
+        <w:t>어떤값이</w:t>
+      </w:r>
+      <w:proofErr w:type="spellEnd"/>
+      <w:r>
+        <w:rPr>
+          <w:rFonts w:ascii="맑은 고딕" w:eastAsia="맑은 고딕" w:cs="맑은 고딕" w:hint="eastAsia"/>
+          <w:bCs/>
+          <w:kern w:val="0"/>
+          <w:szCs w:val="20"/>
+        </w:rPr>
+        <w:t xml:space="preserve"> </w:t>
+      </w:r>
+      <w:proofErr w:type="spellStart"/>
+      <w:r>
+        <w:rPr>
+          <w:rFonts w:ascii="맑은 고딕" w:eastAsia="맑은 고딕" w:cs="맑은 고딕" w:hint="eastAsia"/>
+          <w:bCs/>
+          <w:kern w:val="0"/>
+          <w:szCs w:val="20"/>
+        </w:rPr>
+        <w:t>들어갈수</w:t>
+      </w:r>
+      <w:proofErr w:type="spellEnd"/>
+      <w:r>
+        <w:rPr>
+          <w:rFonts w:ascii="맑은 고딕" w:eastAsia="맑은 고딕" w:cs="맑은 고딕" w:hint="eastAsia"/>
+          <w:bCs/>
+          <w:kern w:val="0"/>
+          <w:szCs w:val="20"/>
+        </w:rPr>
+        <w:t xml:space="preserve"> 있는지에 대해 </w:t>
+      </w:r>
+      <w:proofErr w:type="spellStart"/>
+      <w:r>
+        <w:rPr>
+          <w:rFonts w:ascii="맑은 고딕" w:eastAsia="맑은 고딕" w:cs="맑은 고딕" w:hint="eastAsia"/>
+          <w:bCs/>
+          <w:kern w:val="0"/>
+          <w:szCs w:val="20"/>
+        </w:rPr>
+        <w:t>고려해야할</w:t>
+      </w:r>
+      <w:proofErr w:type="spellEnd"/>
+      <w:r>
+        <w:rPr>
+          <w:rFonts w:ascii="맑은 고딕" w:eastAsia="맑은 고딕" w:cs="맑은 고딕" w:hint="eastAsia"/>
+          <w:bCs/>
+          <w:kern w:val="0"/>
+          <w:szCs w:val="20"/>
+        </w:rPr>
+        <w:t xml:space="preserve"> 범위가 줄어든다. 외부에서 </w:t>
+      </w:r>
+      <w:proofErr w:type="spellStart"/>
+      <w:r>
+        <w:rPr>
+          <w:rFonts w:ascii="맑은 고딕" w:eastAsia="맑은 고딕" w:cs="맑은 고딕" w:hint="eastAsia"/>
+          <w:bCs/>
+          <w:kern w:val="0"/>
+          <w:szCs w:val="20"/>
+        </w:rPr>
+        <w:t>사용할일</w:t>
+      </w:r>
+      <w:proofErr w:type="spellEnd"/>
+      <w:r>
+        <w:rPr>
+          <w:rFonts w:ascii="맑은 고딕" w:eastAsia="맑은 고딕" w:cs="맑은 고딕" w:hint="eastAsia"/>
+          <w:bCs/>
+          <w:kern w:val="0"/>
+          <w:szCs w:val="20"/>
+        </w:rPr>
+        <w:t xml:space="preserve"> 없는 변수는 private, 나중에 </w:t>
+      </w:r>
+      <w:proofErr w:type="spellStart"/>
+      <w:r>
+        <w:rPr>
+          <w:rFonts w:ascii="맑은 고딕" w:eastAsia="맑은 고딕" w:cs="맑은 고딕" w:hint="eastAsia"/>
+          <w:bCs/>
+          <w:kern w:val="0"/>
+          <w:szCs w:val="20"/>
+        </w:rPr>
+        <w:t>변경할일</w:t>
+      </w:r>
+      <w:proofErr w:type="spellEnd"/>
+      <w:r>
+        <w:rPr>
+          <w:rFonts w:ascii="맑은 고딕" w:eastAsia="맑은 고딕" w:cs="맑은 고딕" w:hint="eastAsia"/>
+          <w:bCs/>
+          <w:kern w:val="0"/>
+          <w:szCs w:val="20"/>
+        </w:rPr>
+        <w:t xml:space="preserve"> 없다고 판단되는 변수는 final화 </w:t>
+      </w:r>
+      <w:proofErr w:type="spellStart"/>
+      <w:r>
+        <w:rPr>
+          <w:rFonts w:ascii="맑은 고딕" w:eastAsia="맑은 고딕" w:cs="맑은 고딕" w:hint="eastAsia"/>
+          <w:bCs/>
+          <w:kern w:val="0"/>
+          <w:szCs w:val="20"/>
+        </w:rPr>
+        <w:t>하는것이</w:t>
+      </w:r>
+      <w:proofErr w:type="spellEnd"/>
+      <w:r>
+        <w:rPr>
+          <w:rFonts w:ascii="맑은 고딕" w:eastAsia="맑은 고딕" w:cs="맑은 고딕" w:hint="eastAsia"/>
+          <w:bCs/>
+          <w:kern w:val="0"/>
+          <w:szCs w:val="20"/>
+        </w:rPr>
+        <w:t xml:space="preserve"> 현명하다.</w:t>
+      </w:r>
+    </w:p>
+    <w:p>
+      <w:pPr>
+        <w:spacing w:after="0"/>
+        <w:rPr>
+          <w:rFonts w:ascii="맑은 고딕" w:eastAsia="맑은 고딕" w:cs="맑은 고딕" w:hint="eastAsia"/>
+          <w:bCs/>
+          <w:kern w:val="0"/>
+          <w:szCs w:val="20"/>
+        </w:rPr>
+      </w:pPr>
+      <w:r>
+        <w:rPr>
+          <w:rFonts w:ascii="맑은 고딕" w:eastAsia="맑은 고딕" w:cs="맑은 고딕" w:hint="eastAsia"/>
+          <w:bCs/>
+          <w:kern w:val="0"/>
+          <w:szCs w:val="20"/>
+        </w:rPr>
+        <w:tab/>
+      </w:r>
+    </w:p>
+    <w:p>
+      <w:pPr>
+        <w:spacing w:after="0"/>
+        <w:rPr>
+          <w:rFonts w:ascii="맑은 고딕" w:eastAsia="맑은 고딕" w:cs="맑은 고딕" w:hint="eastAsia"/>
+          <w:bCs/>
+          <w:kern w:val="0"/>
+          <w:szCs w:val="20"/>
+        </w:rPr>
+      </w:pPr>
+      <w:r>
+        <w:rPr>
+          <w:rFonts w:ascii="맑은 고딕" w:eastAsia="맑은 고딕" w:cs="맑은 고딕" w:hint="eastAsia"/>
+          <w:bCs/>
+          <w:kern w:val="0"/>
+          <w:szCs w:val="20"/>
+        </w:rPr>
+        <w:tab/>
+        <w:t xml:space="preserve">3.4.2 </w:t>
+      </w:r>
+      <w:proofErr w:type="spellStart"/>
+      <w:r>
+        <w:rPr>
+          <w:rFonts w:ascii="맑은 고딕" w:eastAsia="맑은 고딕" w:cs="맑은 고딕"/>
+          <w:bCs/>
+          <w:kern w:val="0"/>
+          <w:szCs w:val="20"/>
+        </w:rPr>
+        <w:t>불볍객체를</w:t>
+      </w:r>
+      <w:proofErr w:type="spellEnd"/>
+      <w:r>
+        <w:rPr>
+          <w:rFonts w:ascii="맑은 고딕" w:eastAsia="맑은 고딕" w:cs="맑은 고딕" w:hint="eastAsia"/>
+          <w:bCs/>
+          <w:kern w:val="0"/>
+          <w:szCs w:val="20"/>
+        </w:rPr>
+        <w:t xml:space="preserve"> </w:t>
+      </w:r>
+      <w:proofErr w:type="spellStart"/>
+      <w:r>
+        <w:rPr>
+          <w:rFonts w:ascii="맑은 고딕" w:eastAsia="맑은 고딕" w:cs="맑은 고딕" w:hint="eastAsia"/>
+          <w:bCs/>
+          <w:kern w:val="0"/>
+          <w:szCs w:val="20"/>
+        </w:rPr>
+        <w:t>공개할떄</w:t>
+      </w:r>
+      <w:proofErr w:type="spellEnd"/>
+      <w:r>
+        <w:rPr>
+          <w:rFonts w:ascii="맑은 고딕" w:eastAsia="맑은 고딕" w:cs="맑은 고딕" w:hint="eastAsia"/>
+          <w:bCs/>
+          <w:kern w:val="0"/>
+          <w:szCs w:val="20"/>
+        </w:rPr>
+        <w:t>, volatile 사용.</w:t>
+      </w:r>
+    </w:p>
+    <w:p>
+      <w:pPr>
+        <w:spacing w:after="0"/>
+        <w:rPr>
+          <w:rFonts w:ascii="맑은 고딕" w:eastAsia="맑은 고딕" w:cs="맑은 고딕" w:hint="eastAsia"/>
+          <w:bCs/>
+          <w:kern w:val="0"/>
+          <w:szCs w:val="20"/>
+        </w:rPr>
+      </w:pPr>
+      <w:r>
+        <w:rPr>
+          <w:rFonts w:ascii="맑은 고딕" w:eastAsia="맑은 고딕" w:cs="맑은 고딕" w:hint="eastAsia"/>
+          <w:bCs/>
+          <w:kern w:val="0"/>
+          <w:szCs w:val="20"/>
+        </w:rPr>
+        <w:tab/>
+      </w:r>
+      <w:r>
+        <w:rPr>
+          <w:rFonts w:ascii="맑은 고딕" w:eastAsia="맑은 고딕" w:cs="맑은 고딕"/>
+          <w:bCs/>
+          <w:kern w:val="0"/>
+          <w:szCs w:val="20"/>
+        </w:rPr>
+        <w:t>Ex3_12_OneValueCache</w:t>
+      </w:r>
+    </w:p>
+    <w:p>
+      <w:pPr>
+        <w:spacing w:after="0"/>
+        <w:rPr>
+          <w:rFonts w:ascii="맑은 고딕" w:eastAsia="맑은 고딕" w:cs="맑은 고딕" w:hint="eastAsia"/>
+          <w:bCs/>
+          <w:kern w:val="0"/>
+          <w:szCs w:val="20"/>
+        </w:rPr>
+      </w:pPr>
+      <w:r>
+        <w:rPr>
+          <w:rFonts w:ascii="맑은 고딕" w:eastAsia="맑은 고딕" w:cs="맑은 고딕" w:hint="eastAsia"/>
+          <w:bCs/>
+          <w:kern w:val="0"/>
+          <w:szCs w:val="20"/>
+        </w:rPr>
+        <w:tab/>
+      </w:r>
+      <w:r>
+        <w:rPr>
+          <w:rFonts w:ascii="맑은 고딕" w:eastAsia="맑은 고딕" w:cs="맑은 고딕" w:hint="eastAsia"/>
+          <w:bCs/>
+          <w:kern w:val="0"/>
+          <w:szCs w:val="20"/>
+        </w:rPr>
+        <w:t xml:space="preserve">참고. </w:t>
+      </w:r>
+      <w:r>
+        <w:rPr>
+          <w:rFonts w:ascii="맑은 고딕" w:eastAsia="맑은 고딕" w:cs="맑은 고딕"/>
+          <w:bCs/>
+          <w:kern w:val="0"/>
+          <w:szCs w:val="20"/>
+        </w:rPr>
+        <w:t>Ex2_2_UnsafeCountingFactorizer</w:t>
+      </w:r>
+      <w:r>
+        <w:rPr>
+          <w:rFonts w:ascii="맑은 고딕" w:eastAsia="맑은 고딕" w:cs="맑은 고딕" w:hint="eastAsia"/>
+          <w:bCs/>
+          <w:kern w:val="0"/>
+          <w:szCs w:val="20"/>
+        </w:rPr>
+        <w:t xml:space="preserve">에선 </w:t>
+      </w:r>
+      <w:proofErr w:type="spellStart"/>
+      <w:r>
+        <w:rPr>
+          <w:rFonts w:ascii="맑은 고딕" w:eastAsia="맑은 고딕" w:cs="맑은 고딕" w:hint="eastAsia"/>
+          <w:bCs/>
+          <w:kern w:val="0"/>
+          <w:szCs w:val="20"/>
+        </w:rPr>
+        <w:t>AtomicReference</w:t>
+      </w:r>
+      <w:proofErr w:type="spellEnd"/>
+      <w:r>
+        <w:rPr>
+          <w:rFonts w:ascii="맑은 고딕" w:eastAsia="맑은 고딕" w:cs="맑은 고딕" w:hint="eastAsia"/>
+          <w:bCs/>
+          <w:kern w:val="0"/>
+          <w:szCs w:val="20"/>
+        </w:rPr>
+        <w:t xml:space="preserve"> </w:t>
+      </w:r>
+      <w:proofErr w:type="spellStart"/>
+      <w:r>
+        <w:rPr>
+          <w:rFonts w:ascii="맑은 고딕" w:eastAsia="맑은 고딕" w:cs="맑은 고딕" w:hint="eastAsia"/>
+          <w:bCs/>
+          <w:kern w:val="0"/>
+          <w:szCs w:val="20"/>
+        </w:rPr>
+        <w:t>두개로</w:t>
+      </w:r>
+      <w:proofErr w:type="spellEnd"/>
+      <w:r>
+        <w:rPr>
+          <w:rFonts w:ascii="맑은 고딕" w:eastAsia="맑은 고딕" w:cs="맑은 고딕" w:hint="eastAsia"/>
+          <w:bCs/>
+          <w:kern w:val="0"/>
+          <w:szCs w:val="20"/>
+        </w:rPr>
+        <w:t xml:space="preserve"> 필요한 </w:t>
+      </w:r>
+      <w:proofErr w:type="spellStart"/>
+      <w:r>
+        <w:rPr>
+          <w:rFonts w:ascii="맑은 고딕" w:eastAsia="맑은 고딕" w:cs="맑은 고딕" w:hint="eastAsia"/>
+          <w:bCs/>
+          <w:kern w:val="0"/>
+          <w:szCs w:val="20"/>
+        </w:rPr>
+        <w:t>두개</w:t>
+      </w:r>
+      <w:proofErr w:type="spellEnd"/>
+      <w:r>
+        <w:rPr>
+          <w:rFonts w:ascii="맑은 고딕" w:eastAsia="맑은 고딕" w:cs="맑은 고딕" w:hint="eastAsia"/>
+          <w:bCs/>
+          <w:kern w:val="0"/>
+          <w:szCs w:val="20"/>
+        </w:rPr>
+        <w:t xml:space="preserve"> 변수를 단일 연산으로 읽고, </w:t>
+      </w:r>
+      <w:proofErr w:type="spellStart"/>
+      <w:r>
+        <w:rPr>
+          <w:rFonts w:ascii="맑은 고딕" w:eastAsia="맑은 고딕" w:cs="맑은 고딕" w:hint="eastAsia"/>
+          <w:bCs/>
+          <w:kern w:val="0"/>
+          <w:szCs w:val="20"/>
+        </w:rPr>
+        <w:t>쓰는것이</w:t>
+      </w:r>
+      <w:proofErr w:type="spellEnd"/>
+      <w:r>
+        <w:rPr>
+          <w:rFonts w:ascii="맑은 고딕" w:eastAsia="맑은 고딕" w:cs="맑은 고딕" w:hint="eastAsia"/>
+          <w:bCs/>
+          <w:kern w:val="0"/>
+          <w:szCs w:val="20"/>
+        </w:rPr>
+        <w:t xml:space="preserve"> 어려워 </w:t>
+      </w:r>
+      <w:proofErr w:type="spellStart"/>
+      <w:r>
+        <w:rPr>
+          <w:rFonts w:ascii="맑은 고딕" w:eastAsia="맑은 고딕" w:cs="맑은 고딕" w:hint="eastAsia"/>
+          <w:bCs/>
+          <w:kern w:val="0"/>
+          <w:szCs w:val="20"/>
+        </w:rPr>
+        <w:t>스레드</w:t>
+      </w:r>
+      <w:proofErr w:type="spellEnd"/>
+      <w:r>
+        <w:rPr>
+          <w:rFonts w:ascii="맑은 고딕" w:eastAsia="맑은 고딕" w:cs="맑은 고딕" w:hint="eastAsia"/>
+          <w:bCs/>
+          <w:kern w:val="0"/>
+          <w:szCs w:val="20"/>
+        </w:rPr>
+        <w:t xml:space="preserve"> 안정성에 </w:t>
+      </w:r>
+      <w:proofErr w:type="spellStart"/>
+      <w:r>
+        <w:rPr>
+          <w:rFonts w:ascii="맑은 고딕" w:eastAsia="맑은 고딕" w:cs="맑은 고딕" w:hint="eastAsia"/>
+          <w:bCs/>
+          <w:kern w:val="0"/>
+          <w:szCs w:val="20"/>
+        </w:rPr>
+        <w:t>침해됬다</w:t>
+      </w:r>
+      <w:proofErr w:type="spellEnd"/>
+      <w:r>
+        <w:rPr>
+          <w:rFonts w:ascii="맑은 고딕" w:eastAsia="맑은 고딕" w:cs="맑은 고딕" w:hint="eastAsia"/>
+          <w:bCs/>
+          <w:kern w:val="0"/>
+          <w:szCs w:val="20"/>
+        </w:rPr>
+        <w:t>.</w:t>
+      </w:r>
+    </w:p>
+    <w:p>
+      <w:pPr>
+        <w:spacing w:after="0"/>
+        <w:rPr>
+          <w:rFonts w:ascii="맑은 고딕" w:eastAsia="맑은 고딕" w:cs="맑은 고딕" w:hint="eastAsia"/>
+          <w:bCs/>
+          <w:kern w:val="0"/>
+          <w:szCs w:val="20"/>
+        </w:rPr>
+      </w:pPr>
+      <w:r>
+        <w:rPr>
+          <w:rFonts w:ascii="맑은 고딕" w:eastAsia="맑은 고딕" w:cs="맑은 고딕" w:hint="eastAsia"/>
+          <w:bCs/>
+          <w:kern w:val="0"/>
+          <w:szCs w:val="20"/>
+        </w:rPr>
+        <w:tab/>
+        <w:t>3_12</w:t>
+      </w:r>
+      <w:r>
+        <w:rPr>
+          <w:rFonts w:ascii="맑은 고딕" w:eastAsia="맑은 고딕" w:cs="맑은 고딕"/>
+          <w:bCs/>
+          <w:kern w:val="0"/>
+          <w:szCs w:val="20"/>
+        </w:rPr>
+        <w:t>의</w:t>
+      </w:r>
+      <w:r>
+        <w:rPr>
+          <w:rFonts w:ascii="맑은 고딕" w:eastAsia="맑은 고딕" w:cs="맑은 고딕" w:hint="eastAsia"/>
+          <w:bCs/>
+          <w:kern w:val="0"/>
+          <w:szCs w:val="20"/>
+        </w:rPr>
+        <w:t xml:space="preserve"> 예제와 같이, 여러 개의 값을 한데 묶는 불변 클래스를 만들어 사용하는 편이 안정성에 기여된다.</w:t>
+      </w:r>
+    </w:p>
+    <w:p>
+      <w:pPr>
+        <w:spacing w:after="0"/>
+        <w:rPr>
+          <w:rFonts w:ascii="맑은 고딕" w:eastAsia="맑은 고딕" w:cs="맑은 고딕" w:hint="eastAsia"/>
+          <w:bCs/>
+          <w:kern w:val="0"/>
+          <w:szCs w:val="20"/>
+        </w:rPr>
+      </w:pPr>
+      <w:r>
+        <w:rPr>
+          <w:rFonts w:ascii="맑은 고딕" w:eastAsia="맑은 고딕" w:cs="맑은 고딕" w:hint="eastAsia"/>
+          <w:bCs/>
+          <w:kern w:val="0"/>
+          <w:szCs w:val="20"/>
+        </w:rPr>
+        <w:tab/>
+      </w:r>
+      <w:r>
+        <w:rPr>
+          <w:rFonts w:ascii="맑은 고딕" w:eastAsia="맑은 고딕" w:cs="맑은 고딕"/>
+          <w:bCs/>
+          <w:kern w:val="0"/>
+          <w:szCs w:val="20"/>
+        </w:rPr>
+        <w:t xml:space="preserve">서로 연관된 </w:t>
+      </w:r>
+      <w:proofErr w:type="spellStart"/>
+      <w:r>
+        <w:rPr>
+          <w:rFonts w:ascii="맑은 고딕" w:eastAsia="맑은 고딕" w:cs="맑은 고딕"/>
+          <w:bCs/>
+          <w:kern w:val="0"/>
+          <w:szCs w:val="20"/>
+        </w:rPr>
+        <w:t>여러개의</w:t>
+      </w:r>
+      <w:proofErr w:type="spellEnd"/>
+      <w:r>
+        <w:rPr>
+          <w:rFonts w:ascii="맑은 고딕" w:eastAsia="맑은 고딕" w:cs="맑은 고딕"/>
+          <w:bCs/>
+          <w:kern w:val="0"/>
+          <w:szCs w:val="20"/>
+        </w:rPr>
+        <w:t xml:space="preserve"> </w:t>
+      </w:r>
+      <w:proofErr w:type="spellStart"/>
+      <w:r>
+        <w:rPr>
+          <w:rFonts w:ascii="맑은 고딕" w:eastAsia="맑은 고딕" w:cs="맑은 고딕"/>
+          <w:bCs/>
+          <w:kern w:val="0"/>
+          <w:szCs w:val="20"/>
+        </w:rPr>
+        <w:t>변수값을</w:t>
+      </w:r>
+      <w:proofErr w:type="spellEnd"/>
+      <w:r>
+        <w:rPr>
+          <w:rFonts w:ascii="맑은 고딕" w:eastAsia="맑은 고딕" w:cs="맑은 고딕"/>
+          <w:bCs/>
+          <w:kern w:val="0"/>
+          <w:szCs w:val="20"/>
+        </w:rPr>
+        <w:t xml:space="preserve"> 서로 읽고 </w:t>
+      </w:r>
+      <w:proofErr w:type="spellStart"/>
+      <w:r>
+        <w:rPr>
+          <w:rFonts w:ascii="맑은 고딕" w:eastAsia="맑은 고딕" w:cs="맑은 고딕"/>
+          <w:bCs/>
+          <w:kern w:val="0"/>
+          <w:szCs w:val="20"/>
+        </w:rPr>
+        <w:t>쓰는과정에</w:t>
+      </w:r>
+      <w:proofErr w:type="spellEnd"/>
+      <w:r>
+        <w:rPr>
+          <w:rFonts w:ascii="맑은 고딕" w:eastAsia="맑은 고딕" w:cs="맑은 고딕"/>
+          <w:bCs/>
+          <w:kern w:val="0"/>
+          <w:szCs w:val="20"/>
+        </w:rPr>
+        <w:t xml:space="preserve"> 경쟁조건이 </w:t>
+      </w:r>
+      <w:proofErr w:type="spellStart"/>
+      <w:r>
+        <w:rPr>
+          <w:rFonts w:ascii="맑은 고딕" w:eastAsia="맑은 고딕" w:cs="맑은 고딕"/>
+          <w:bCs/>
+          <w:kern w:val="0"/>
+          <w:szCs w:val="20"/>
+        </w:rPr>
+        <w:t>발생할수</w:t>
+      </w:r>
+      <w:proofErr w:type="spellEnd"/>
+      <w:r>
+        <w:rPr>
+          <w:rFonts w:ascii="맑은 고딕" w:eastAsia="맑은 고딕" w:cs="맑은 고딕"/>
+          <w:bCs/>
+          <w:kern w:val="0"/>
+          <w:szCs w:val="20"/>
+        </w:rPr>
+        <w:t xml:space="preserve"> 있는데, 불변객체에서 해당 변수를 모아두면 경쟁조건을 </w:t>
+      </w:r>
+      <w:proofErr w:type="spellStart"/>
+      <w:r>
+        <w:rPr>
+          <w:rFonts w:ascii="맑은 고딕" w:eastAsia="맑은 고딕" w:cs="맑은 고딕"/>
+          <w:bCs/>
+          <w:kern w:val="0"/>
+          <w:szCs w:val="20"/>
+        </w:rPr>
+        <w:t>방지할수있다</w:t>
+      </w:r>
+      <w:proofErr w:type="spellEnd"/>
+      <w:r>
+        <w:rPr>
+          <w:rFonts w:ascii="맑은 고딕" w:eastAsia="맑은 고딕" w:cs="맑은 고딕"/>
+          <w:bCs/>
+          <w:kern w:val="0"/>
+          <w:szCs w:val="20"/>
+        </w:rPr>
+        <w:t>.</w:t>
+      </w:r>
+    </w:p>
+    <w:p>
+      <w:pPr>
+        <w:spacing w:after="0"/>
+        <w:rPr>
+          <w:rFonts w:ascii="맑은 고딕" w:eastAsia="맑은 고딕" w:cs="맑은 고딕" w:hint="eastAsia"/>
+          <w:bCs/>
+          <w:kern w:val="0"/>
+          <w:szCs w:val="20"/>
+        </w:rPr>
+      </w:pPr>
+    </w:p>
+    <w:p>
+      <w:pPr>
+        <w:spacing w:after="0"/>
+        <w:rPr>
+          <w:rFonts w:ascii="맑은 고딕" w:eastAsia="맑은 고딕" w:cs="맑은 고딕" w:hint="eastAsia"/>
+          <w:bCs/>
+          <w:kern w:val="0"/>
+          <w:szCs w:val="20"/>
+        </w:rPr>
+      </w:pPr>
+      <w:r>
+        <w:rPr>
+          <w:rFonts w:ascii="맑은 고딕" w:eastAsia="맑은 고딕" w:cs="맑은 고딕" w:hint="eastAsia"/>
+          <w:bCs/>
+          <w:kern w:val="0"/>
+          <w:szCs w:val="20"/>
+        </w:rPr>
+        <w:tab/>
+      </w:r>
+      <w:r>
+        <w:rPr>
+          <w:rFonts w:ascii="Consolas" w:hAnsi="Consolas" w:cs="Consolas"/>
+          <w:color w:val="1290C3"/>
+          <w:kern w:val="0"/>
+          <w:szCs w:val="20"/>
+          <w:u w:val="single"/>
+          <w:shd w:val="clear" w:color="auto" w:fill="373737"/>
+        </w:rPr>
+        <w:t>Ex3_13_VolatileCachedFactorizer</w:t>
+      </w:r>
+    </w:p>
+    <w:p>
+      <w:pPr>
+        <w:spacing w:after="0"/>
+        <w:ind w:left="800"/>
+        <w:rPr>
+          <w:rFonts w:ascii="맑은 고딕" w:eastAsia="맑은 고딕" w:cs="맑은 고딕" w:hint="eastAsia"/>
+          <w:bCs/>
+          <w:kern w:val="0"/>
+          <w:szCs w:val="20"/>
+        </w:rPr>
+      </w:pPr>
+      <w:r>
+        <w:rPr>
+          <w:rFonts w:ascii="맑은 고딕" w:eastAsia="맑은 고딕" w:cs="맑은 고딕"/>
+          <w:bCs/>
+          <w:kern w:val="0"/>
+          <w:szCs w:val="20"/>
+        </w:rPr>
+        <w:t>Ex3_12_OneValueCache</w:t>
+      </w:r>
+      <w:r>
+        <w:rPr>
+          <w:rFonts w:ascii="맑은 고딕" w:eastAsia="맑은 고딕" w:cs="맑은 고딕" w:hint="eastAsia"/>
+          <w:bCs/>
+          <w:kern w:val="0"/>
+          <w:szCs w:val="20"/>
+        </w:rPr>
+        <w:t xml:space="preserve"> 클래스의 </w:t>
+      </w:r>
+      <w:proofErr w:type="spellStart"/>
+      <w:r>
+        <w:rPr>
+          <w:rFonts w:ascii="맑은 고딕" w:eastAsia="맑은 고딕" w:cs="맑은 고딕" w:hint="eastAsia"/>
+          <w:bCs/>
+          <w:kern w:val="0"/>
+          <w:szCs w:val="20"/>
+        </w:rPr>
+        <w:t>입력값과</w:t>
+      </w:r>
+      <w:proofErr w:type="spellEnd"/>
+      <w:r>
+        <w:rPr>
+          <w:rFonts w:ascii="맑은 고딕" w:eastAsia="맑은 고딕" w:cs="맑은 고딕" w:hint="eastAsia"/>
+          <w:bCs/>
+          <w:kern w:val="0"/>
+          <w:szCs w:val="20"/>
+        </w:rPr>
+        <w:t xml:space="preserve"> 결과를 </w:t>
+      </w:r>
+      <w:proofErr w:type="spellStart"/>
+      <w:r>
+        <w:rPr>
+          <w:rFonts w:ascii="맑은 고딕" w:eastAsia="맑은 고딕" w:cs="맑은 고딕" w:hint="eastAsia"/>
+          <w:bCs/>
+          <w:kern w:val="0"/>
+          <w:szCs w:val="20"/>
+        </w:rPr>
+        <w:t>캐시한다</w:t>
+      </w:r>
+      <w:proofErr w:type="spellEnd"/>
+      <w:r>
+        <w:rPr>
+          <w:rFonts w:ascii="맑은 고딕" w:eastAsia="맑은 고딕" w:cs="맑은 고딕" w:hint="eastAsia"/>
+          <w:bCs/>
+          <w:kern w:val="0"/>
+          <w:szCs w:val="20"/>
+        </w:rPr>
+        <w:t xml:space="preserve">. </w:t>
+      </w:r>
+      <w:proofErr w:type="spellStart"/>
+      <w:r>
+        <w:rPr>
+          <w:rFonts w:ascii="맑은 고딕" w:eastAsia="맑은 고딕" w:cs="맑은 고딕" w:hint="eastAsia"/>
+          <w:bCs/>
+          <w:kern w:val="0"/>
+          <w:szCs w:val="20"/>
+        </w:rPr>
+        <w:t>스레드가</w:t>
+      </w:r>
+      <w:proofErr w:type="spellEnd"/>
+      <w:r>
+        <w:rPr>
+          <w:rFonts w:ascii="맑은 고딕" w:eastAsia="맑은 고딕" w:cs="맑은 고딕" w:hint="eastAsia"/>
+          <w:bCs/>
+          <w:kern w:val="0"/>
+          <w:szCs w:val="20"/>
+        </w:rPr>
+        <w:t xml:space="preserve"> volatile로 선언된 cache변수에 새로 생성한 </w:t>
+      </w:r>
+      <w:r>
+        <w:rPr>
+          <w:rFonts w:ascii="맑은 고딕" w:eastAsia="맑은 고딕" w:cs="맑은 고딕"/>
+          <w:bCs/>
+          <w:kern w:val="0"/>
+          <w:szCs w:val="20"/>
+        </w:rPr>
+        <w:t>Ex3_12_OneValueCache</w:t>
+      </w:r>
+      <w:r>
+        <w:rPr>
+          <w:rFonts w:ascii="맑은 고딕" w:eastAsia="맑은 고딕" w:cs="맑은 고딕" w:hint="eastAsia"/>
+          <w:bCs/>
+          <w:kern w:val="0"/>
+          <w:szCs w:val="20"/>
+        </w:rPr>
+        <w:t xml:space="preserve"> </w:t>
+      </w:r>
+      <w:proofErr w:type="spellStart"/>
+      <w:r>
+        <w:rPr>
+          <w:rFonts w:ascii="맑은 고딕" w:eastAsia="맑은 고딕" w:cs="맑은 고딕" w:hint="eastAsia"/>
+          <w:bCs/>
+          <w:kern w:val="0"/>
+          <w:szCs w:val="20"/>
+        </w:rPr>
+        <w:t>인스턴스를</w:t>
+      </w:r>
+      <w:proofErr w:type="spellEnd"/>
+      <w:r>
+        <w:rPr>
+          <w:rFonts w:ascii="맑은 고딕" w:eastAsia="맑은 고딕" w:cs="맑은 고딕" w:hint="eastAsia"/>
+          <w:bCs/>
+          <w:kern w:val="0"/>
+          <w:szCs w:val="20"/>
+        </w:rPr>
+        <w:t xml:space="preserve"> 설정하면, 다른 </w:t>
+      </w:r>
+      <w:proofErr w:type="spellStart"/>
+      <w:r>
+        <w:rPr>
+          <w:rFonts w:ascii="맑은 고딕" w:eastAsia="맑은 고딕" w:cs="맑은 고딕" w:hint="eastAsia"/>
+          <w:bCs/>
+          <w:kern w:val="0"/>
+          <w:szCs w:val="20"/>
+        </w:rPr>
+        <w:t>스레드에서도</w:t>
+      </w:r>
+      <w:proofErr w:type="spellEnd"/>
+      <w:r>
+        <w:rPr>
+          <w:rFonts w:ascii="맑은 고딕" w:eastAsia="맑은 고딕" w:cs="맑은 고딕" w:hint="eastAsia"/>
+          <w:bCs/>
+          <w:kern w:val="0"/>
+          <w:szCs w:val="20"/>
+        </w:rPr>
+        <w:t xml:space="preserve"> cache변수에 설정된 새로운 값을 즉시 </w:t>
+      </w:r>
+      <w:proofErr w:type="spellStart"/>
+      <w:r>
+        <w:rPr>
+          <w:rFonts w:ascii="맑은 고딕" w:eastAsia="맑은 고딕" w:cs="맑은 고딕" w:hint="eastAsia"/>
+          <w:bCs/>
+          <w:kern w:val="0"/>
+          <w:szCs w:val="20"/>
+        </w:rPr>
+        <w:t>사용가능하다</w:t>
+      </w:r>
+      <w:proofErr w:type="spellEnd"/>
+      <w:r>
+        <w:rPr>
+          <w:rFonts w:ascii="맑은 고딕" w:eastAsia="맑은 고딕" w:cs="맑은 고딕" w:hint="eastAsia"/>
+          <w:bCs/>
+          <w:kern w:val="0"/>
+          <w:szCs w:val="20"/>
+        </w:rPr>
+        <w:t>.</w:t>
+      </w:r>
+    </w:p>
+    <w:p>
+      <w:pPr>
+        <w:spacing w:after="0"/>
+        <w:rPr>
+          <w:rFonts w:ascii="맑은 고딕" w:eastAsia="맑은 고딕" w:cs="맑은 고딕" w:hint="eastAsia"/>
+          <w:bCs/>
+          <w:kern w:val="0"/>
+          <w:szCs w:val="20"/>
+        </w:rPr>
+      </w:pPr>
+    </w:p>
+    <w:p>
+      <w:pPr>
+        <w:spacing w:after="0"/>
+        <w:rPr>
+          <w:rFonts w:ascii="맑은 고딕" w:eastAsia="맑은 고딕" w:cs="맑은 고딕" w:hint="eastAsia"/>
+          <w:bCs/>
+          <w:kern w:val="0"/>
+          <w:szCs w:val="20"/>
+        </w:rPr>
+      </w:pPr>
+      <w:r>
+        <w:rPr>
+          <w:rFonts w:ascii="맑은 고딕" w:eastAsia="맑은 고딕" w:cs="맑은 고딕" w:hint="eastAsia"/>
+          <w:bCs/>
+          <w:kern w:val="0"/>
+          <w:szCs w:val="20"/>
+        </w:rPr>
+        <w:t>3.5 안전공개</w:t>
+      </w:r>
+    </w:p>
+    <w:p>
+      <w:pPr>
+        <w:spacing w:after="0"/>
+        <w:rPr>
+          <w:rFonts w:ascii="맑은 고딕" w:eastAsia="맑은 고딕" w:cs="맑은 고딕" w:hint="eastAsia"/>
+          <w:bCs/>
+          <w:kern w:val="0"/>
+          <w:szCs w:val="20"/>
+        </w:rPr>
+      </w:pPr>
+      <w:r>
+        <w:rPr>
+          <w:rFonts w:ascii="맑은 고딕" w:eastAsia="맑은 고딕" w:cs="맑은 고딕" w:hint="eastAsia"/>
+          <w:bCs/>
+          <w:kern w:val="0"/>
+          <w:szCs w:val="20"/>
+        </w:rPr>
+        <w:tab/>
+      </w:r>
+      <w:r>
+        <w:rPr>
+          <w:rFonts w:ascii="Consolas" w:hAnsi="Consolas" w:cs="Consolas"/>
+          <w:color w:val="1290C3"/>
+          <w:kern w:val="0"/>
+          <w:szCs w:val="20"/>
+          <w:shd w:val="clear" w:color="auto" w:fill="373737"/>
+        </w:rPr>
+        <w:t>Ex3_14_StuffIntoPublic</w:t>
+      </w:r>
+      <w:r>
+        <w:rPr>
+          <w:rFonts w:ascii="Consolas" w:hAnsi="Consolas" w:cs="Consolas" w:hint="eastAsia"/>
+          <w:color w:val="1290C3"/>
+          <w:kern w:val="0"/>
+          <w:szCs w:val="20"/>
+          <w:shd w:val="clear" w:color="auto" w:fill="373737"/>
+        </w:rPr>
+        <w:t xml:space="preserve"> // </w:t>
+      </w:r>
+      <w:r>
+        <w:rPr>
+          <w:rFonts w:ascii="Consolas" w:hAnsi="Consolas" w:cs="Consolas" w:hint="eastAsia"/>
+          <w:color w:val="1290C3"/>
+          <w:kern w:val="0"/>
+          <w:szCs w:val="20"/>
+          <w:shd w:val="clear" w:color="auto" w:fill="373737"/>
+        </w:rPr>
+        <w:t>동기화전</w:t>
+      </w:r>
+      <w:r>
+        <w:rPr>
+          <w:rFonts w:ascii="Consolas" w:hAnsi="Consolas" w:cs="Consolas" w:hint="eastAsia"/>
+          <w:color w:val="1290C3"/>
+          <w:kern w:val="0"/>
+          <w:szCs w:val="20"/>
+          <w:shd w:val="clear" w:color="auto" w:fill="373737"/>
+        </w:rPr>
+        <w:t xml:space="preserve"> </w:t>
+      </w:r>
+      <w:r>
+        <w:rPr>
+          <w:rFonts w:ascii="Consolas" w:hAnsi="Consolas" w:cs="Consolas" w:hint="eastAsia"/>
+          <w:color w:val="1290C3"/>
+          <w:kern w:val="0"/>
+          <w:szCs w:val="20"/>
+          <w:shd w:val="clear" w:color="auto" w:fill="373737"/>
+        </w:rPr>
+        <w:t>객체</w:t>
+      </w:r>
+      <w:r>
+        <w:rPr>
+          <w:rFonts w:ascii="Consolas" w:hAnsi="Consolas" w:cs="Consolas" w:hint="eastAsia"/>
+          <w:color w:val="1290C3"/>
+          <w:kern w:val="0"/>
+          <w:szCs w:val="20"/>
+          <w:shd w:val="clear" w:color="auto" w:fill="373737"/>
+        </w:rPr>
+        <w:t xml:space="preserve"> </w:t>
+      </w:r>
+      <w:r>
+        <w:rPr>
+          <w:rFonts w:ascii="Consolas" w:hAnsi="Consolas" w:cs="Consolas" w:hint="eastAsia"/>
+          <w:color w:val="1290C3"/>
+          <w:kern w:val="0"/>
+          <w:szCs w:val="20"/>
+          <w:shd w:val="clear" w:color="auto" w:fill="373737"/>
+        </w:rPr>
+        <w:t>공개는</w:t>
+      </w:r>
+      <w:r>
+        <w:rPr>
+          <w:rFonts w:ascii="Consolas" w:hAnsi="Consolas" w:cs="Consolas" w:hint="eastAsia"/>
+          <w:color w:val="1290C3"/>
+          <w:kern w:val="0"/>
+          <w:szCs w:val="20"/>
+          <w:shd w:val="clear" w:color="auto" w:fill="373737"/>
+        </w:rPr>
+        <w:t xml:space="preserve"> </w:t>
+      </w:r>
+      <w:proofErr w:type="spellStart"/>
+      <w:r>
+        <w:rPr>
+          <w:rFonts w:ascii="Consolas" w:hAnsi="Consolas" w:cs="Consolas" w:hint="eastAsia"/>
+          <w:color w:val="1290C3"/>
+          <w:kern w:val="0"/>
+          <w:szCs w:val="20"/>
+          <w:shd w:val="clear" w:color="auto" w:fill="373737"/>
+        </w:rPr>
+        <w:t>좋지않은</w:t>
+      </w:r>
+      <w:proofErr w:type="spellEnd"/>
+      <w:r>
+        <w:rPr>
+          <w:rFonts w:ascii="Consolas" w:hAnsi="Consolas" w:cs="Consolas" w:hint="eastAsia"/>
+          <w:color w:val="1290C3"/>
+          <w:kern w:val="0"/>
+          <w:szCs w:val="20"/>
+          <w:shd w:val="clear" w:color="auto" w:fill="373737"/>
+        </w:rPr>
+        <w:t xml:space="preserve"> </w:t>
+      </w:r>
+      <w:r>
+        <w:rPr>
+          <w:rFonts w:ascii="Consolas" w:hAnsi="Consolas" w:cs="Consolas" w:hint="eastAsia"/>
+          <w:color w:val="1290C3"/>
+          <w:kern w:val="0"/>
+          <w:szCs w:val="20"/>
+          <w:shd w:val="clear" w:color="auto" w:fill="373737"/>
+        </w:rPr>
+        <w:t>코드이다</w:t>
+      </w:r>
+      <w:r>
+        <w:rPr>
+          <w:rFonts w:ascii="Consolas" w:hAnsi="Consolas" w:cs="Consolas" w:hint="eastAsia"/>
+          <w:color w:val="1290C3"/>
+          <w:kern w:val="0"/>
+          <w:szCs w:val="20"/>
+          <w:shd w:val="clear" w:color="auto" w:fill="373737"/>
+        </w:rPr>
+        <w:t>.</w:t>
+      </w:r>
+    </w:p>
+    <w:p>
+      <w:pPr>
+        <w:spacing w:after="0"/>
+        <w:rPr>
+          <w:rFonts w:ascii="맑은 고딕" w:eastAsia="맑은 고딕" w:cs="맑은 고딕" w:hint="eastAsia"/>
+          <w:bCs/>
+          <w:kern w:val="0"/>
+          <w:szCs w:val="20"/>
+        </w:rPr>
+      </w:pPr>
+      <w:r>
+        <w:rPr>
+          <w:rFonts w:ascii="맑은 고딕" w:eastAsia="맑은 고딕" w:cs="맑은 고딕" w:hint="eastAsia"/>
+          <w:bCs/>
+          <w:kern w:val="0"/>
+          <w:szCs w:val="20"/>
+        </w:rPr>
+        <w:tab/>
+      </w:r>
+    </w:p>
+    <w:p>
+      <w:pPr>
+        <w:spacing w:after="0"/>
+        <w:rPr>
+          <w:rFonts w:ascii="맑은 고딕" w:eastAsia="맑은 고딕" w:cs="맑은 고딕" w:hint="eastAsia"/>
+          <w:bCs/>
+          <w:kern w:val="0"/>
+          <w:szCs w:val="20"/>
+        </w:rPr>
+      </w:pPr>
+      <w:r>
+        <w:rPr>
+          <w:rFonts w:ascii="맑은 고딕" w:eastAsia="맑은 고딕" w:cs="맑은 고딕" w:hint="eastAsia"/>
+          <w:bCs/>
+          <w:kern w:val="0"/>
+          <w:szCs w:val="20"/>
+        </w:rPr>
+        <w:tab/>
+        <w:t>3.5.1 적절하지 않은 공개방법: 정상적인 객체도 문제를 일으킨다.</w:t>
+      </w:r>
+    </w:p>
+    <w:p>
+      <w:pPr>
+        <w:spacing w:after="0"/>
+        <w:rPr>
+          <w:rFonts w:ascii="맑은 고딕" w:eastAsia="맑은 고딕" w:cs="맑은 고딕" w:hint="eastAsia"/>
+          <w:bCs/>
+          <w:kern w:val="0"/>
+          <w:szCs w:val="20"/>
+        </w:rPr>
+      </w:pPr>
+      <w:r>
+        <w:rPr>
+          <w:rFonts w:ascii="맑은 고딕" w:eastAsia="맑은 고딕" w:cs="맑은 고딕" w:hint="eastAsia"/>
+          <w:bCs/>
+          <w:kern w:val="0"/>
+          <w:szCs w:val="20"/>
+        </w:rPr>
+        <w:tab/>
+      </w:r>
+      <w:r>
+        <w:rPr>
+          <w:rFonts w:ascii="Consolas" w:hAnsi="Consolas" w:cs="Consolas"/>
+          <w:color w:val="1290C3"/>
+          <w:kern w:val="0"/>
+          <w:szCs w:val="20"/>
+          <w:shd w:val="clear" w:color="auto" w:fill="373737"/>
+        </w:rPr>
+        <w:t>Ex3_15_Holder</w:t>
+      </w:r>
+    </w:p>
+    <w:p>
+      <w:pPr>
+        <w:spacing w:after="0"/>
+        <w:rPr>
+          <w:rFonts w:ascii="맑은 고딕" w:eastAsia="맑은 고딕" w:cs="맑은 고딕" w:hint="eastAsia"/>
+          <w:bCs/>
+          <w:kern w:val="0"/>
+          <w:szCs w:val="20"/>
+        </w:rPr>
+      </w:pPr>
+      <w:r>
+        <w:rPr>
+          <w:rFonts w:ascii="맑은 고딕" w:eastAsia="맑은 고딕" w:cs="맑은 고딕" w:hint="eastAsia"/>
+          <w:bCs/>
+          <w:kern w:val="0"/>
+          <w:szCs w:val="20"/>
+        </w:rPr>
+        <w:tab/>
+      </w:r>
+      <w:r>
+        <w:rPr>
+          <w:rFonts w:ascii="맑은 고딕" w:eastAsia="맑은 고딕" w:cs="맑은 고딕"/>
+          <w:bCs/>
+          <w:kern w:val="0"/>
+          <w:szCs w:val="20"/>
+        </w:rPr>
+        <w:t>객체를</w:t>
+      </w:r>
+      <w:r>
+        <w:rPr>
+          <w:rFonts w:ascii="맑은 고딕" w:eastAsia="맑은 고딕" w:cs="맑은 고딕" w:hint="eastAsia"/>
+          <w:bCs/>
+          <w:kern w:val="0"/>
+          <w:szCs w:val="20"/>
+        </w:rPr>
+        <w:t xml:space="preserve"> 공개하는 </w:t>
+      </w:r>
+      <w:proofErr w:type="spellStart"/>
+      <w:r>
+        <w:rPr>
+          <w:rFonts w:ascii="맑은 고딕" w:eastAsia="맑은 고딕" w:cs="맑은 고딕" w:hint="eastAsia"/>
+          <w:bCs/>
+          <w:kern w:val="0"/>
+          <w:szCs w:val="20"/>
+        </w:rPr>
+        <w:t>스레드가</w:t>
+      </w:r>
+      <w:proofErr w:type="spellEnd"/>
+      <w:r>
+        <w:rPr>
+          <w:rFonts w:ascii="맑은 고딕" w:eastAsia="맑은 고딕" w:cs="맑은 고딕" w:hint="eastAsia"/>
+          <w:bCs/>
+          <w:kern w:val="0"/>
+          <w:szCs w:val="20"/>
+        </w:rPr>
+        <w:t xml:space="preserve"> 아닌 다른 </w:t>
+      </w:r>
+      <w:proofErr w:type="spellStart"/>
+      <w:r>
+        <w:rPr>
+          <w:rFonts w:ascii="맑은 고딕" w:eastAsia="맑은 고딕" w:cs="맑은 고딕" w:hint="eastAsia"/>
+          <w:bCs/>
+          <w:kern w:val="0"/>
+          <w:szCs w:val="20"/>
+        </w:rPr>
+        <w:t>스레드에서</w:t>
+      </w:r>
+      <w:proofErr w:type="spellEnd"/>
+      <w:r>
+        <w:rPr>
+          <w:rFonts w:ascii="맑은 고딕" w:eastAsia="맑은 고딕" w:cs="맑은 고딕" w:hint="eastAsia"/>
+          <w:bCs/>
+          <w:kern w:val="0"/>
+          <w:szCs w:val="20"/>
+        </w:rPr>
+        <w:t xml:space="preserve"> </w:t>
+      </w:r>
+      <w:proofErr w:type="spellStart"/>
+      <w:r>
+        <w:rPr>
+          <w:rFonts w:ascii="맑은 고딕" w:eastAsia="맑은 고딕" w:cs="맑은 고딕" w:hint="eastAsia"/>
+          <w:bCs/>
+          <w:kern w:val="0"/>
+          <w:szCs w:val="20"/>
+        </w:rPr>
+        <w:t>assertSanity</w:t>
+      </w:r>
+      <w:proofErr w:type="spellEnd"/>
+      <w:r>
+        <w:rPr>
+          <w:rFonts w:ascii="맑은 고딕" w:eastAsia="맑은 고딕" w:cs="맑은 고딕" w:hint="eastAsia"/>
+          <w:bCs/>
+          <w:kern w:val="0"/>
+          <w:szCs w:val="20"/>
+        </w:rPr>
+        <w:t xml:space="preserve">메서드를 호출하면서 </w:t>
+      </w:r>
+      <w:proofErr w:type="spellStart"/>
+      <w:r>
+        <w:rPr>
+          <w:rFonts w:ascii="맑은 고딕" w:eastAsia="맑은 고딕" w:cs="맑은 고딕" w:hint="eastAsia"/>
+          <w:bCs/>
+          <w:kern w:val="0"/>
+          <w:szCs w:val="20"/>
+        </w:rPr>
+        <w:t>assertionError</w:t>
+      </w:r>
+      <w:proofErr w:type="spellEnd"/>
+      <w:r>
+        <w:rPr>
+          <w:rFonts w:ascii="맑은 고딕" w:eastAsia="맑은 고딕" w:cs="맑은 고딕" w:hint="eastAsia"/>
+          <w:bCs/>
+          <w:kern w:val="0"/>
+          <w:szCs w:val="20"/>
+        </w:rPr>
+        <w:t>가 발생할</w:t>
+      </w:r>
+      <w:r>
+        <w:rPr>
+          <w:rFonts w:ascii="맑은 고딕" w:eastAsia="맑은 고딕" w:cs="맑은 고딕" w:hint="eastAsia"/>
+          <w:bCs/>
+          <w:kern w:val="0"/>
+          <w:szCs w:val="20"/>
+        </w:rPr>
+        <w:t xml:space="preserve"> </w:t>
+      </w:r>
+      <w:r>
+        <w:rPr>
+          <w:rFonts w:ascii="맑은 고딕" w:eastAsia="맑은 고딕" w:cs="맑은 고딕" w:hint="eastAsia"/>
+          <w:bCs/>
+          <w:kern w:val="0"/>
+          <w:szCs w:val="20"/>
+        </w:rPr>
+        <w:t>수 있다.</w:t>
+      </w:r>
+    </w:p>
+    <w:p>
+      <w:pPr>
+        <w:spacing w:after="0"/>
+        <w:rPr>
+          <w:rFonts w:ascii="맑은 고딕" w:eastAsia="맑은 고딕" w:cs="맑은 고딕" w:hint="eastAsia"/>
+          <w:bCs/>
+          <w:kern w:val="0"/>
+          <w:szCs w:val="20"/>
+        </w:rPr>
+      </w:pPr>
+      <w:r>
+        <w:rPr>
+          <w:rFonts w:ascii="맑은 고딕" w:eastAsia="맑은 고딕" w:cs="맑은 고딕" w:hint="eastAsia"/>
+          <w:bCs/>
+          <w:kern w:val="0"/>
+          <w:szCs w:val="20"/>
+        </w:rPr>
+        <w:tab/>
+      </w:r>
+      <w:r>
+        <w:rPr>
+          <w:rFonts w:ascii="맑은 고딕" w:eastAsia="맑은 고딕" w:cs="맑은 고딕" w:hint="eastAsia"/>
+          <w:bCs/>
+          <w:kern w:val="0"/>
+          <w:szCs w:val="20"/>
+        </w:rPr>
+        <w:t xml:space="preserve">문제의 원인은 Holder 객체를 안전하지 않은 방법으로 공개 </w:t>
+      </w:r>
+      <w:proofErr w:type="spellStart"/>
+      <w:r>
+        <w:rPr>
+          <w:rFonts w:ascii="맑은 고딕" w:eastAsia="맑은 고딕" w:cs="맑은 고딕" w:hint="eastAsia"/>
+          <w:bCs/>
+          <w:kern w:val="0"/>
+          <w:szCs w:val="20"/>
+        </w:rPr>
+        <w:t>했기때문인데</w:t>
+      </w:r>
+      <w:proofErr w:type="spellEnd"/>
+      <w:r>
+        <w:rPr>
+          <w:rFonts w:ascii="맑은 고딕" w:eastAsia="맑은 고딕" w:cs="맑은 고딕" w:hint="eastAsia"/>
+          <w:bCs/>
+          <w:kern w:val="0"/>
+          <w:szCs w:val="20"/>
+        </w:rPr>
+        <w:t xml:space="preserve">, n변수를 final로 </w:t>
+      </w:r>
+      <w:proofErr w:type="spellStart"/>
+      <w:r>
+        <w:rPr>
+          <w:rFonts w:ascii="맑은 고딕" w:eastAsia="맑은 고딕" w:cs="맑은 고딕" w:hint="eastAsia"/>
+          <w:bCs/>
+          <w:kern w:val="0"/>
+          <w:szCs w:val="20"/>
+        </w:rPr>
+        <w:t>지정하게되면</w:t>
+      </w:r>
+      <w:proofErr w:type="spellEnd"/>
+      <w:r>
+        <w:rPr>
+          <w:rFonts w:ascii="맑은 고딕" w:eastAsia="맑은 고딕" w:cs="맑은 고딕" w:hint="eastAsia"/>
+          <w:bCs/>
+          <w:kern w:val="0"/>
+          <w:szCs w:val="20"/>
+        </w:rPr>
+        <w:t xml:space="preserve"> 문제요인은 사라진다.</w:t>
+      </w:r>
+    </w:p>
+    <w:p>
+      <w:pPr>
+        <w:spacing w:after="0"/>
+        <w:rPr>
+          <w:rFonts w:ascii="맑은 고딕" w:eastAsia="맑은 고딕" w:cs="맑은 고딕" w:hint="eastAsia"/>
+          <w:bCs/>
+          <w:kern w:val="0"/>
+          <w:szCs w:val="20"/>
+        </w:rPr>
+      </w:pPr>
+    </w:p>
+    <w:p>
+      <w:pPr>
+        <w:spacing w:after="0"/>
+        <w:rPr>
+          <w:rFonts w:ascii="맑은 고딕" w:eastAsia="맑은 고딕" w:cs="맑은 고딕" w:hint="eastAsia"/>
+          <w:bCs/>
+          <w:kern w:val="0"/>
+          <w:szCs w:val="20"/>
+        </w:rPr>
+      </w:pPr>
+      <w:r>
+        <w:rPr>
+          <w:rFonts w:ascii="맑은 고딕" w:eastAsia="맑은 고딕" w:cs="맑은 고딕" w:hint="eastAsia"/>
+          <w:bCs/>
+          <w:kern w:val="0"/>
+          <w:szCs w:val="20"/>
+        </w:rPr>
+        <w:tab/>
+        <w:t xml:space="preserve">동기화 </w:t>
+      </w:r>
+      <w:proofErr w:type="spellStart"/>
+      <w:r>
+        <w:rPr>
+          <w:rFonts w:ascii="맑은 고딕" w:eastAsia="맑은 고딕" w:cs="맑은 고딕" w:hint="eastAsia"/>
+          <w:bCs/>
+          <w:kern w:val="0"/>
+          <w:szCs w:val="20"/>
+        </w:rPr>
+        <w:t>하지않은</w:t>
+      </w:r>
+      <w:proofErr w:type="spellEnd"/>
+      <w:r>
+        <w:rPr>
+          <w:rFonts w:ascii="맑은 고딕" w:eastAsia="맑은 고딕" w:cs="맑은 고딕" w:hint="eastAsia"/>
+          <w:bCs/>
+          <w:kern w:val="0"/>
+          <w:szCs w:val="20"/>
+        </w:rPr>
+        <w:t xml:space="preserve"> 공개방법의 문제점: 1. </w:t>
+      </w:r>
+      <w:proofErr w:type="spellStart"/>
+      <w:r>
+        <w:rPr>
+          <w:rFonts w:ascii="맑은 고딕" w:eastAsia="맑은 고딕" w:cs="맑은 고딕"/>
+          <w:bCs/>
+          <w:kern w:val="0"/>
+          <w:szCs w:val="20"/>
+        </w:rPr>
+        <w:t>스테일</w:t>
+      </w:r>
+      <w:proofErr w:type="spellEnd"/>
+      <w:r>
+        <w:rPr>
+          <w:rFonts w:ascii="맑은 고딕" w:eastAsia="맑은 고딕" w:cs="맑은 고딕" w:hint="eastAsia"/>
+          <w:bCs/>
+          <w:kern w:val="0"/>
+          <w:szCs w:val="20"/>
+        </w:rPr>
+        <w:t xml:space="preserve"> 상태로, 변수에 값을 지정해도 참조가 제대로 들어가지 </w:t>
+      </w:r>
+      <w:proofErr w:type="spellStart"/>
+      <w:r>
+        <w:rPr>
+          <w:rFonts w:ascii="맑은 고딕" w:eastAsia="맑은 고딕" w:cs="맑은 고딕" w:hint="eastAsia"/>
+          <w:bCs/>
+          <w:kern w:val="0"/>
+          <w:szCs w:val="20"/>
+        </w:rPr>
+        <w:t>않은경우</w:t>
+      </w:r>
+      <w:proofErr w:type="spellEnd"/>
+      <w:r>
+        <w:rPr>
+          <w:rFonts w:ascii="맑은 고딕" w:eastAsia="맑은 고딕" w:cs="맑은 고딕" w:hint="eastAsia"/>
+          <w:bCs/>
+          <w:kern w:val="0"/>
+          <w:szCs w:val="20"/>
+        </w:rPr>
+        <w:t>.</w:t>
+      </w:r>
+    </w:p>
+    <w:p>
+      <w:pPr>
+        <w:spacing w:after="0"/>
+        <w:rPr>
+          <w:rFonts w:ascii="맑은 고딕" w:eastAsia="맑은 고딕" w:cs="맑은 고딕" w:hint="eastAsia"/>
+          <w:bCs/>
+          <w:kern w:val="0"/>
+          <w:szCs w:val="20"/>
+        </w:rPr>
+      </w:pPr>
+      <w:r>
+        <w:rPr>
+          <w:rFonts w:ascii="맑은 고딕" w:eastAsia="맑은 고딕" w:cs="맑은 고딕" w:hint="eastAsia"/>
+          <w:bCs/>
+          <w:kern w:val="0"/>
+          <w:szCs w:val="20"/>
+        </w:rPr>
+        <w:tab/>
+        <w:t xml:space="preserve">2. 변수에서 정상적인 </w:t>
+      </w:r>
+      <w:proofErr w:type="spellStart"/>
+      <w:r>
+        <w:rPr>
+          <w:rFonts w:ascii="맑은 고딕" w:eastAsia="맑은 고딕" w:cs="맑은 고딕" w:hint="eastAsia"/>
+          <w:bCs/>
+          <w:kern w:val="0"/>
+          <w:szCs w:val="20"/>
+        </w:rPr>
+        <w:t>참조값을</w:t>
+      </w:r>
+      <w:proofErr w:type="spellEnd"/>
+      <w:r>
+        <w:rPr>
+          <w:rFonts w:ascii="맑은 고딕" w:eastAsia="맑은 고딕" w:cs="맑은 고딕" w:hint="eastAsia"/>
+          <w:bCs/>
+          <w:kern w:val="0"/>
+          <w:szCs w:val="20"/>
+        </w:rPr>
+        <w:t xml:space="preserve"> 가져가지만, 클래스입장에서 </w:t>
+      </w:r>
+      <w:proofErr w:type="spellStart"/>
+      <w:r>
+        <w:rPr>
+          <w:rFonts w:ascii="맑은 고딕" w:eastAsia="맑은 고딕" w:cs="맑은 고딕" w:hint="eastAsia"/>
+          <w:bCs/>
+          <w:kern w:val="0"/>
+          <w:szCs w:val="20"/>
+        </w:rPr>
+        <w:t>스테일상태에</w:t>
+      </w:r>
+      <w:proofErr w:type="spellEnd"/>
+      <w:r>
+        <w:rPr>
+          <w:rFonts w:ascii="맑은 고딕" w:eastAsia="맑은 고딕" w:cs="맑은 고딕" w:hint="eastAsia"/>
+          <w:bCs/>
+          <w:kern w:val="0"/>
+          <w:szCs w:val="20"/>
+        </w:rPr>
+        <w:t xml:space="preserve"> </w:t>
+      </w:r>
+      <w:proofErr w:type="spellStart"/>
+      <w:r>
+        <w:rPr>
+          <w:rFonts w:ascii="맑은 고딕" w:eastAsia="맑은 고딕" w:cs="맑은 고딕" w:hint="eastAsia"/>
+          <w:bCs/>
+          <w:kern w:val="0"/>
+          <w:szCs w:val="20"/>
+        </w:rPr>
+        <w:t>빠진경우</w:t>
+      </w:r>
+      <w:proofErr w:type="spellEnd"/>
+      <w:r>
+        <w:rPr>
+          <w:rFonts w:ascii="맑은 고딕" w:eastAsia="맑은 고딕" w:cs="맑은 고딕" w:hint="eastAsia"/>
+          <w:bCs/>
+          <w:kern w:val="0"/>
+          <w:szCs w:val="20"/>
+        </w:rPr>
+        <w:t>.</w:t>
+      </w:r>
+    </w:p>
+    <w:p>
+      <w:pPr>
+        <w:spacing w:after="0"/>
+        <w:rPr>
+          <w:rFonts w:ascii="맑은 고딕" w:eastAsia="맑은 고딕" w:cs="맑은 고딕" w:hint="eastAsia"/>
+          <w:bCs/>
+          <w:kern w:val="0"/>
+          <w:szCs w:val="20"/>
+        </w:rPr>
+      </w:pPr>
+    </w:p>
+    <w:p>
+      <w:pPr>
+        <w:spacing w:after="0"/>
+        <w:rPr>
+          <w:rFonts w:ascii="맑은 고딕" w:eastAsia="맑은 고딕" w:cs="맑은 고딕" w:hint="eastAsia"/>
+          <w:bCs/>
+          <w:kern w:val="0"/>
+          <w:szCs w:val="20"/>
+        </w:rPr>
+      </w:pPr>
+      <w:r>
+        <w:rPr>
+          <w:rFonts w:ascii="맑은 고딕" w:eastAsia="맑은 고딕" w:cs="맑은 고딕" w:hint="eastAsia"/>
+          <w:bCs/>
+          <w:kern w:val="0"/>
+          <w:szCs w:val="20"/>
+        </w:rPr>
+        <w:tab/>
+        <w:t xml:space="preserve">3.5.2 </w:t>
+      </w:r>
+      <w:r>
+        <w:rPr>
+          <w:rFonts w:ascii="맑은 고딕" w:eastAsia="맑은 고딕" w:cs="맑은 고딕"/>
+          <w:bCs/>
+          <w:kern w:val="0"/>
+          <w:szCs w:val="20"/>
+        </w:rPr>
+        <w:t>불변객체와</w:t>
+      </w:r>
+      <w:r>
+        <w:rPr>
+          <w:rFonts w:ascii="맑은 고딕" w:eastAsia="맑은 고딕" w:cs="맑은 고딕" w:hint="eastAsia"/>
+          <w:bCs/>
+          <w:kern w:val="0"/>
+          <w:szCs w:val="20"/>
+        </w:rPr>
+        <w:t xml:space="preserve"> 초기화 안정성</w:t>
+      </w:r>
+    </w:p>
+    <w:p>
+      <w:pPr>
+        <w:spacing w:after="0"/>
+        <w:rPr>
+          <w:rFonts w:ascii="맑은 고딕" w:eastAsia="맑은 고딕" w:cs="맑은 고딕" w:hint="eastAsia"/>
+          <w:bCs/>
+          <w:kern w:val="0"/>
+          <w:szCs w:val="20"/>
+        </w:rPr>
+      </w:pPr>
+      <w:r>
+        <w:rPr>
+          <w:rFonts w:ascii="맑은 고딕" w:eastAsia="맑은 고딕" w:cs="맑은 고딕" w:hint="eastAsia"/>
+          <w:bCs/>
+          <w:kern w:val="0"/>
+          <w:szCs w:val="20"/>
+        </w:rPr>
+        <w:tab/>
+      </w:r>
+      <w:proofErr w:type="spellStart"/>
+      <w:r>
+        <w:rPr>
+          <w:rFonts w:ascii="맑은 고딕" w:eastAsia="맑은 고딕" w:cs="맑은 고딕" w:hint="eastAsia"/>
+          <w:bCs/>
+          <w:kern w:val="0"/>
+          <w:szCs w:val="20"/>
+        </w:rPr>
+        <w:t>불볍</w:t>
+      </w:r>
+      <w:proofErr w:type="spellEnd"/>
+      <w:r>
+        <w:rPr>
+          <w:rFonts w:ascii="맑은 고딕" w:eastAsia="맑은 고딕" w:cs="맑은 고딕" w:hint="eastAsia"/>
+          <w:bCs/>
+          <w:kern w:val="0"/>
+          <w:szCs w:val="20"/>
+        </w:rPr>
+        <w:t xml:space="preserve"> 객체를 사용하면, 객체의 참조를 외부에 공개할 때 추가적인 동기화 방법을 </w:t>
+      </w:r>
+      <w:proofErr w:type="spellStart"/>
+      <w:r>
+        <w:rPr>
+          <w:rFonts w:ascii="맑은 고딕" w:eastAsia="맑은 고딕" w:cs="맑은 고딕" w:hint="eastAsia"/>
+          <w:bCs/>
+          <w:kern w:val="0"/>
+          <w:szCs w:val="20"/>
+        </w:rPr>
+        <w:t>사용하지않았다고</w:t>
+      </w:r>
+      <w:proofErr w:type="spellEnd"/>
+      <w:r>
+        <w:rPr>
+          <w:rFonts w:ascii="맑은 고딕" w:eastAsia="맑은 고딕" w:cs="맑은 고딕" w:hint="eastAsia"/>
+          <w:bCs/>
+          <w:kern w:val="0"/>
+          <w:szCs w:val="20"/>
+        </w:rPr>
+        <w:t xml:space="preserve"> 해도, 항상 안전하게 올바른 </w:t>
+      </w:r>
+      <w:proofErr w:type="spellStart"/>
+      <w:r>
+        <w:rPr>
+          <w:rFonts w:ascii="맑은 고딕" w:eastAsia="맑은 고딕" w:cs="맑은 고딕" w:hint="eastAsia"/>
+          <w:bCs/>
+          <w:kern w:val="0"/>
+          <w:szCs w:val="20"/>
+        </w:rPr>
+        <w:t>참조값을</w:t>
+      </w:r>
+      <w:proofErr w:type="spellEnd"/>
+      <w:r>
+        <w:rPr>
+          <w:rFonts w:ascii="맑은 고딕" w:eastAsia="맑은 고딕" w:cs="맑은 고딕" w:hint="eastAsia"/>
+          <w:bCs/>
+          <w:kern w:val="0"/>
+          <w:szCs w:val="20"/>
+        </w:rPr>
+        <w:t xml:space="preserve"> </w:t>
+      </w:r>
+      <w:proofErr w:type="spellStart"/>
+      <w:r>
+        <w:rPr>
+          <w:rFonts w:ascii="맑은 고딕" w:eastAsia="맑은 고딕" w:cs="맑은 고딕" w:hint="eastAsia"/>
+          <w:bCs/>
+          <w:kern w:val="0"/>
+          <w:szCs w:val="20"/>
+        </w:rPr>
+        <w:t>사용할수</w:t>
+      </w:r>
+      <w:proofErr w:type="spellEnd"/>
+      <w:r>
+        <w:rPr>
+          <w:rFonts w:ascii="맑은 고딕" w:eastAsia="맑은 고딕" w:cs="맑은 고딕" w:hint="eastAsia"/>
+          <w:bCs/>
+          <w:kern w:val="0"/>
+          <w:szCs w:val="20"/>
+        </w:rPr>
+        <w:t xml:space="preserve"> 있다.</w:t>
+      </w:r>
+    </w:p>
+    <w:p>
+      <w:pPr>
+        <w:spacing w:after="0"/>
+        <w:rPr>
+          <w:rFonts w:ascii="맑은 고딕" w:eastAsia="맑은 고딕" w:cs="맑은 고딕" w:hint="eastAsia"/>
+          <w:bCs/>
+          <w:kern w:val="0"/>
+          <w:szCs w:val="20"/>
+        </w:rPr>
+      </w:pPr>
+      <w:r>
+        <w:rPr>
+          <w:rFonts w:ascii="맑은 고딕" w:eastAsia="맑은 고딕" w:cs="맑은 고딕" w:hint="eastAsia"/>
+          <w:bCs/>
+          <w:kern w:val="0"/>
+          <w:szCs w:val="20"/>
+        </w:rPr>
+        <w:tab/>
+        <w:t xml:space="preserve">**불변객체는 별다른 동기화 방법을 </w:t>
+      </w:r>
+      <w:proofErr w:type="spellStart"/>
+      <w:r>
+        <w:rPr>
+          <w:rFonts w:ascii="맑은 고딕" w:eastAsia="맑은 고딕" w:cs="맑은 고딕" w:hint="eastAsia"/>
+          <w:bCs/>
+          <w:kern w:val="0"/>
+          <w:szCs w:val="20"/>
+        </w:rPr>
+        <w:t>적용하지않아도</w:t>
+      </w:r>
+      <w:proofErr w:type="spellEnd"/>
+      <w:r>
+        <w:rPr>
+          <w:rFonts w:ascii="맑은 고딕" w:eastAsia="맑은 고딕" w:cs="맑은 고딕" w:hint="eastAsia"/>
+          <w:bCs/>
+          <w:kern w:val="0"/>
+          <w:szCs w:val="20"/>
+        </w:rPr>
+        <w:t xml:space="preserve">, 어느 </w:t>
+      </w:r>
+      <w:proofErr w:type="spellStart"/>
+      <w:r>
+        <w:rPr>
+          <w:rFonts w:ascii="맑은 고딕" w:eastAsia="맑은 고딕" w:cs="맑은 고딕" w:hint="eastAsia"/>
+          <w:bCs/>
+          <w:kern w:val="0"/>
+          <w:szCs w:val="20"/>
+        </w:rPr>
+        <w:t>스레드에서든</w:t>
+      </w:r>
+      <w:proofErr w:type="spellEnd"/>
+      <w:r>
+        <w:rPr>
+          <w:rFonts w:ascii="맑은 고딕" w:eastAsia="맑은 고딕" w:cs="맑은 고딕" w:hint="eastAsia"/>
+          <w:bCs/>
+          <w:kern w:val="0"/>
+          <w:szCs w:val="20"/>
+        </w:rPr>
+        <w:t xml:space="preserve"> 안전하게 </w:t>
+      </w:r>
+      <w:proofErr w:type="spellStart"/>
+      <w:r>
+        <w:rPr>
+          <w:rFonts w:ascii="맑은 고딕" w:eastAsia="맑은 고딕" w:cs="맑은 고딕" w:hint="eastAsia"/>
+          <w:bCs/>
+          <w:kern w:val="0"/>
+          <w:szCs w:val="20"/>
+        </w:rPr>
+        <w:t>사용가능하다</w:t>
+      </w:r>
+      <w:proofErr w:type="spellEnd"/>
+      <w:r>
+        <w:rPr>
+          <w:rFonts w:ascii="맑은 고딕" w:eastAsia="맑은 고딕" w:cs="맑은 고딕" w:hint="eastAsia"/>
+          <w:bCs/>
+          <w:kern w:val="0"/>
+          <w:szCs w:val="20"/>
+        </w:rPr>
+        <w:t xml:space="preserve">. 불변객체를 공개하는 부분에 동기화 처리를 </w:t>
+      </w:r>
+      <w:proofErr w:type="spellStart"/>
+      <w:r>
+        <w:rPr>
+          <w:rFonts w:ascii="맑은 고딕" w:eastAsia="맑은 고딕" w:cs="맑은 고딕" w:hint="eastAsia"/>
+          <w:bCs/>
+          <w:kern w:val="0"/>
+          <w:szCs w:val="20"/>
+        </w:rPr>
+        <w:t>하지않아도</w:t>
+      </w:r>
+      <w:proofErr w:type="spellEnd"/>
+      <w:r>
+        <w:rPr>
+          <w:rFonts w:ascii="맑은 고딕" w:eastAsia="맑은 고딕" w:cs="맑은 고딕" w:hint="eastAsia"/>
+          <w:bCs/>
+          <w:kern w:val="0"/>
+          <w:szCs w:val="20"/>
+        </w:rPr>
+        <w:t xml:space="preserve"> 문제없다.</w:t>
+      </w:r>
+    </w:p>
+    <w:p>
+      <w:pPr>
+        <w:spacing w:after="0"/>
+        <w:rPr>
+          <w:rFonts w:ascii="맑은 고딕" w:eastAsia="맑은 고딕" w:cs="맑은 고딕" w:hint="eastAsia"/>
+          <w:bCs/>
+          <w:kern w:val="0"/>
+          <w:szCs w:val="20"/>
+        </w:rPr>
+      </w:pPr>
+    </w:p>
+    <w:p>
+      <w:pPr>
+        <w:spacing w:after="0"/>
+        <w:rPr>
+          <w:rFonts w:ascii="맑은 고딕" w:eastAsia="맑은 고딕" w:cs="맑은 고딕" w:hint="eastAsia"/>
+          <w:bCs/>
+          <w:kern w:val="0"/>
+          <w:szCs w:val="20"/>
+        </w:rPr>
+      </w:pPr>
+      <w:r>
+        <w:rPr>
+          <w:rFonts w:ascii="맑은 고딕" w:eastAsia="맑은 고딕" w:cs="맑은 고딕" w:hint="eastAsia"/>
+          <w:bCs/>
+          <w:kern w:val="0"/>
+          <w:szCs w:val="20"/>
+        </w:rPr>
+        <w:tab/>
+        <w:t>3.5.3 안전한 공개방법의 특성</w:t>
+      </w:r>
+    </w:p>
+    <w:p>
+      <w:pPr>
+        <w:spacing w:after="0"/>
+        <w:rPr>
+          <w:rFonts w:ascii="맑은 고딕" w:eastAsia="맑은 고딕" w:cs="맑은 고딕" w:hint="eastAsia"/>
+          <w:bCs/>
+          <w:kern w:val="0"/>
+          <w:szCs w:val="20"/>
+        </w:rPr>
+      </w:pPr>
+      <w:r>
+        <w:rPr>
+          <w:rFonts w:ascii="맑은 고딕" w:eastAsia="맑은 고딕" w:cs="맑은 고딕" w:hint="eastAsia"/>
+          <w:bCs/>
+          <w:kern w:val="0"/>
+          <w:szCs w:val="20"/>
+        </w:rPr>
+        <w:tab/>
+        <w:t xml:space="preserve">안전한 공개 = 공개 </w:t>
+      </w:r>
+      <w:proofErr w:type="spellStart"/>
+      <w:r>
+        <w:rPr>
+          <w:rFonts w:ascii="맑은 고딕" w:eastAsia="맑은 고딕" w:cs="맑은 고딕" w:hint="eastAsia"/>
+          <w:bCs/>
+          <w:kern w:val="0"/>
+          <w:szCs w:val="20"/>
+        </w:rPr>
+        <w:t>스레드와</w:t>
+      </w:r>
+      <w:proofErr w:type="spellEnd"/>
+      <w:r>
+        <w:rPr>
+          <w:rFonts w:ascii="맑은 고딕" w:eastAsia="맑은 고딕" w:cs="맑은 고딕" w:hint="eastAsia"/>
+          <w:bCs/>
+          <w:kern w:val="0"/>
+          <w:szCs w:val="20"/>
+        </w:rPr>
+        <w:t xml:space="preserve"> 변수사용 </w:t>
+      </w:r>
+      <w:proofErr w:type="spellStart"/>
+      <w:r>
+        <w:rPr>
+          <w:rFonts w:ascii="맑은 고딕" w:eastAsia="맑은 고딕" w:cs="맑은 고딕" w:hint="eastAsia"/>
+          <w:bCs/>
+          <w:kern w:val="0"/>
+          <w:szCs w:val="20"/>
+        </w:rPr>
+        <w:t>스레드는</w:t>
+      </w:r>
+      <w:proofErr w:type="spellEnd"/>
+      <w:r>
+        <w:rPr>
+          <w:rFonts w:ascii="맑은 고딕" w:eastAsia="맑은 고딕" w:cs="맑은 고딕" w:hint="eastAsia"/>
+          <w:bCs/>
+          <w:kern w:val="0"/>
+          <w:szCs w:val="20"/>
+        </w:rPr>
+        <w:t xml:space="preserve"> 모두 동기화가 </w:t>
+      </w:r>
+      <w:proofErr w:type="spellStart"/>
+      <w:r>
+        <w:rPr>
+          <w:rFonts w:ascii="맑은 고딕" w:eastAsia="맑은 고딕" w:cs="맑은 고딕" w:hint="eastAsia"/>
+          <w:bCs/>
+          <w:kern w:val="0"/>
+          <w:szCs w:val="20"/>
+        </w:rPr>
+        <w:t>되야한다</w:t>
+      </w:r>
+      <w:proofErr w:type="spellEnd"/>
+      <w:r>
+        <w:rPr>
+          <w:rFonts w:ascii="맑은 고딕" w:eastAsia="맑은 고딕" w:cs="맑은 고딕" w:hint="eastAsia"/>
+          <w:bCs/>
+          <w:kern w:val="0"/>
+          <w:szCs w:val="20"/>
+        </w:rPr>
+        <w:t>.</w:t>
+      </w:r>
+    </w:p>
+    <w:p>
+      <w:pPr>
+        <w:spacing w:after="0"/>
+        <w:rPr>
+          <w:rFonts w:ascii="맑은 고딕" w:eastAsia="맑은 고딕" w:cs="맑은 고딕" w:hint="eastAsia"/>
+          <w:bCs/>
+          <w:kern w:val="0"/>
+          <w:szCs w:val="20"/>
+        </w:rPr>
+      </w:pPr>
+      <w:r>
+        <w:rPr>
+          <w:rFonts w:ascii="맑은 고딕" w:eastAsia="맑은 고딕" w:cs="맑은 고딕" w:hint="eastAsia"/>
+          <w:bCs/>
+          <w:kern w:val="0"/>
+          <w:szCs w:val="20"/>
+        </w:rPr>
+        <w:tab/>
+      </w:r>
+    </w:p>
+    <w:tbl>
+      <w:tblPr>
+        <w:tblStyle w:val="a5"/>
+        <w:tblW w:w="0" w:type="auto"/>
+        <w:jc w:val="center"/>
+        <w:tblLook w:val="04A0" w:firstRow="1" w:lastRow="0" w:firstColumn="1" w:lastColumn="0" w:noHBand="0" w:noVBand="1"/>
+      </w:tblPr>
+      <w:tblGrid>
+        <w:gridCol w:w="10682"/>
+      </w:tblGrid>
+      <w:tr>
+        <w:trPr>
+          <w:trHeight w:val="1641"/>
+          <w:jc w:val="center"/>
+        </w:trPr>
+        <w:tc>
+          <w:tcPr>
+            <w:tcW w:w="12590" w:type="dxa"/>
+          </w:tcPr>
+          <w:p>
+            <w:pPr>
+              <w:rPr>
+                <w:rFonts w:ascii="맑은 고딕" w:eastAsia="맑은 고딕" w:cs="맑은 고딕" w:hint="eastAsia"/>
+                <w:bCs/>
+                <w:kern w:val="0"/>
+                <w:szCs w:val="20"/>
+              </w:rPr>
+            </w:pPr>
+            <w:r>
+              <w:rPr>
+                <w:rFonts w:ascii="맑은 고딕" w:eastAsia="맑은 고딕" w:cs="맑은 고딕" w:hint="eastAsia"/>
+                <w:bCs/>
+                <w:kern w:val="0"/>
+                <w:szCs w:val="20"/>
+              </w:rPr>
+              <w:t xml:space="preserve">객체를 안전하게 공개하려면 해당 객체에 대한 참조와 객체 내부의 상태를 외부의 </w:t>
+            </w:r>
+            <w:proofErr w:type="spellStart"/>
+            <w:r>
+              <w:rPr>
+                <w:rFonts w:ascii="맑은 고딕" w:eastAsia="맑은 고딕" w:cs="맑은 고딕" w:hint="eastAsia"/>
+                <w:bCs/>
+                <w:kern w:val="0"/>
+                <w:szCs w:val="20"/>
+              </w:rPr>
+              <w:t>스레드에게</w:t>
+            </w:r>
+            <w:proofErr w:type="spellEnd"/>
+            <w:r>
+              <w:rPr>
+                <w:rFonts w:ascii="맑은 고딕" w:eastAsia="맑은 고딕" w:cs="맑은 고딕" w:hint="eastAsia"/>
+                <w:bCs/>
+                <w:kern w:val="0"/>
+                <w:szCs w:val="20"/>
+              </w:rPr>
+              <w:t xml:space="preserve"> 동시에 볼 수 </w:t>
+            </w:r>
+            <w:proofErr w:type="spellStart"/>
+            <w:r>
+              <w:rPr>
+                <w:rFonts w:ascii="맑은 고딕" w:eastAsia="맑은 고딕" w:cs="맑은 고딕" w:hint="eastAsia"/>
+                <w:bCs/>
+                <w:kern w:val="0"/>
+                <w:szCs w:val="20"/>
+              </w:rPr>
+              <w:t>있어야한다</w:t>
+            </w:r>
+            <w:proofErr w:type="spellEnd"/>
+            <w:r>
+              <w:rPr>
+                <w:rFonts w:ascii="맑은 고딕" w:eastAsia="맑은 고딕" w:cs="맑은 고딕" w:hint="eastAsia"/>
+                <w:bCs/>
+                <w:kern w:val="0"/>
+                <w:szCs w:val="20"/>
+              </w:rPr>
+              <w:t>.</w:t>
+            </w:r>
+          </w:p>
+          <w:p>
+            <w:pPr>
+              <w:pStyle w:val="a4"/>
+              <w:numPr>
+                <w:ilvl w:val="0"/>
+                <w:numId w:val="2"/>
+              </w:numPr>
+              <w:ind w:leftChars="0"/>
+              <w:rPr>
+                <w:rFonts w:ascii="맑은 고딕" w:eastAsia="맑은 고딕" w:cs="맑은 고딕" w:hint="eastAsia"/>
+                <w:bCs/>
+                <w:kern w:val="0"/>
+                <w:szCs w:val="20"/>
+              </w:rPr>
+            </w:pPr>
+            <w:r>
+              <w:rPr>
+                <w:rFonts w:ascii="맑은 고딕" w:eastAsia="맑은 고딕" w:cs="맑은 고딕" w:hint="eastAsia"/>
+                <w:bCs/>
+                <w:kern w:val="0"/>
+                <w:szCs w:val="20"/>
+              </w:rPr>
+              <w:t xml:space="preserve">객체에 대한 참조를 static </w:t>
+            </w:r>
+            <w:proofErr w:type="spellStart"/>
+            <w:r>
+              <w:rPr>
+                <w:rFonts w:ascii="맑은 고딕" w:eastAsia="맑은 고딕" w:cs="맑은 고딕" w:hint="eastAsia"/>
+                <w:bCs/>
+                <w:kern w:val="0"/>
+                <w:szCs w:val="20"/>
+              </w:rPr>
+              <w:t>메서드에서</w:t>
+            </w:r>
+            <w:proofErr w:type="spellEnd"/>
+            <w:r>
+              <w:rPr>
+                <w:rFonts w:ascii="맑은 고딕" w:eastAsia="맑은 고딕" w:cs="맑은 고딕" w:hint="eastAsia"/>
+                <w:bCs/>
+                <w:kern w:val="0"/>
+                <w:szCs w:val="20"/>
+              </w:rPr>
+              <w:t xml:space="preserve"> 초기화 시킨다.</w:t>
+            </w:r>
+          </w:p>
+          <w:p>
+            <w:pPr>
+              <w:pStyle w:val="a4"/>
+              <w:numPr>
+                <w:ilvl w:val="0"/>
+                <w:numId w:val="2"/>
+              </w:numPr>
+              <w:ind w:leftChars="0"/>
+              <w:rPr>
+                <w:rFonts w:ascii="맑은 고딕" w:eastAsia="맑은 고딕" w:cs="맑은 고딕" w:hint="eastAsia"/>
+                <w:bCs/>
+                <w:kern w:val="0"/>
+                <w:szCs w:val="20"/>
+              </w:rPr>
+            </w:pPr>
+            <w:r>
+              <w:rPr>
+                <w:rFonts w:ascii="맑은 고딕" w:eastAsia="맑은 고딕" w:cs="맑은 고딕" w:hint="eastAsia"/>
+                <w:bCs/>
+                <w:kern w:val="0"/>
+                <w:szCs w:val="20"/>
+              </w:rPr>
+              <w:t xml:space="preserve">객체에 대한 참조를 volatile 변수 또는 </w:t>
+            </w:r>
+            <w:proofErr w:type="spellStart"/>
+            <w:r>
+              <w:rPr>
+                <w:rFonts w:ascii="맑은 고딕" w:eastAsia="맑은 고딕" w:cs="맑은 고딕" w:hint="eastAsia"/>
+                <w:bCs/>
+                <w:kern w:val="0"/>
+                <w:szCs w:val="20"/>
+              </w:rPr>
+              <w:t>AtomicReference</w:t>
+            </w:r>
+            <w:proofErr w:type="spellEnd"/>
+            <w:r>
+              <w:rPr>
+                <w:rFonts w:ascii="맑은 고딕" w:eastAsia="맑은 고딕" w:cs="맑은 고딕" w:hint="eastAsia"/>
+                <w:bCs/>
+                <w:kern w:val="0"/>
+                <w:szCs w:val="20"/>
+              </w:rPr>
+              <w:t xml:space="preserve"> 클래스에 보관한다</w:t>
+            </w:r>
+          </w:p>
+          <w:p>
+            <w:pPr>
+              <w:pStyle w:val="a4"/>
+              <w:numPr>
+                <w:ilvl w:val="0"/>
+                <w:numId w:val="2"/>
+              </w:numPr>
+              <w:ind w:leftChars="0"/>
+              <w:rPr>
+                <w:rFonts w:ascii="맑은 고딕" w:eastAsia="맑은 고딕" w:cs="맑은 고딕" w:hint="eastAsia"/>
+                <w:bCs/>
+                <w:kern w:val="0"/>
+                <w:szCs w:val="20"/>
+              </w:rPr>
+            </w:pPr>
+            <w:r>
+              <w:rPr>
+                <w:rFonts w:ascii="맑은 고딕" w:eastAsia="맑은 고딕" w:cs="맑은 고딕" w:hint="eastAsia"/>
+                <w:bCs/>
+                <w:kern w:val="0"/>
+                <w:szCs w:val="20"/>
+              </w:rPr>
+              <w:t>객체에 대한 참조를 올바르게 생성된 클래스 내부의 final 변수에 보관한다.</w:t>
+            </w:r>
+          </w:p>
+          <w:p>
+            <w:pPr>
+              <w:pStyle w:val="a4"/>
+              <w:numPr>
+                <w:ilvl w:val="0"/>
+                <w:numId w:val="2"/>
+              </w:numPr>
+              <w:ind w:leftChars="0"/>
+              <w:rPr>
+                <w:rFonts w:ascii="맑은 고딕" w:eastAsia="맑은 고딕" w:cs="맑은 고딕" w:hint="eastAsia"/>
+                <w:bCs/>
+                <w:kern w:val="0"/>
+                <w:szCs w:val="20"/>
+              </w:rPr>
+            </w:pPr>
+            <w:proofErr w:type="spellStart"/>
+            <w:r>
+              <w:rPr>
+                <w:rFonts w:ascii="맑은 고딕" w:eastAsia="맑은 고딕" w:cs="맑은 고딕" w:hint="eastAsia"/>
+                <w:bCs/>
+                <w:kern w:val="0"/>
+                <w:szCs w:val="20"/>
+              </w:rPr>
+              <w:t>락을</w:t>
+            </w:r>
+            <w:proofErr w:type="spellEnd"/>
+            <w:r>
+              <w:rPr>
+                <w:rFonts w:ascii="맑은 고딕" w:eastAsia="맑은 고딕" w:cs="맑은 고딕" w:hint="eastAsia"/>
+                <w:bCs/>
+                <w:kern w:val="0"/>
+                <w:szCs w:val="20"/>
+              </w:rPr>
+              <w:t xml:space="preserve"> 사용해 올바르게 막혀 있는 변수에 객체에 대한 참조를 보관한다.</w:t>
+            </w:r>
+          </w:p>
+        </w:tc>
+      </w:tr>
+    </w:tbl>
+    <w:p>
+      <w:pPr>
+        <w:spacing w:after="0"/>
+        <w:rPr>
+          <w:rFonts w:ascii="맑은 고딕" w:eastAsia="맑은 고딕" w:cs="맑은 고딕" w:hint="eastAsia"/>
+          <w:bCs/>
+          <w:kern w:val="0"/>
+          <w:szCs w:val="20"/>
+        </w:rPr>
+      </w:pPr>
+    </w:p>
+    <w:p>
+      <w:pPr>
+        <w:spacing w:after="0"/>
+        <w:rPr>
+          <w:rFonts w:ascii="맑은 고딕" w:eastAsia="맑은 고딕" w:cs="맑은 고딕" w:hint="eastAsia"/>
+          <w:bCs/>
+          <w:kern w:val="0"/>
+          <w:szCs w:val="20"/>
+        </w:rPr>
+      </w:pPr>
+      <w:r>
+        <w:rPr>
+          <w:rFonts w:ascii="맑은 고딕" w:eastAsia="맑은 고딕" w:cs="맑은 고딕" w:hint="eastAsia"/>
+          <w:bCs/>
+          <w:kern w:val="0"/>
+          <w:szCs w:val="20"/>
+        </w:rPr>
+        <w:tab/>
+      </w:r>
+      <w:r>
+        <w:rPr>
+          <w:rFonts w:ascii="맑은 고딕" w:eastAsia="맑은 고딕" w:cs="맑은 고딕"/>
+          <w:bCs/>
+          <w:kern w:val="0"/>
+          <w:szCs w:val="20"/>
+        </w:rPr>
+        <w:t>E</w:t>
+      </w:r>
+      <w:r>
+        <w:rPr>
+          <w:rFonts w:ascii="맑은 고딕" w:eastAsia="맑은 고딕" w:cs="맑은 고딕" w:hint="eastAsia"/>
+          <w:bCs/>
+          <w:kern w:val="0"/>
+          <w:szCs w:val="20"/>
+        </w:rPr>
+        <w:t xml:space="preserve">x) Vector 객체와 </w:t>
+      </w:r>
+      <w:proofErr w:type="spellStart"/>
+      <w:r>
+        <w:rPr>
+          <w:rFonts w:ascii="맑은 고딕" w:eastAsia="맑은 고딕" w:cs="맑은 고딕" w:hint="eastAsia"/>
+          <w:bCs/>
+          <w:kern w:val="0"/>
+          <w:szCs w:val="20"/>
+        </w:rPr>
+        <w:t>synchronizedList</w:t>
+      </w:r>
+      <w:proofErr w:type="spellEnd"/>
+      <w:r>
+        <w:rPr>
+          <w:rFonts w:ascii="맑은 고딕" w:eastAsia="맑은 고딕" w:cs="맑은 고딕" w:hint="eastAsia"/>
+          <w:bCs/>
+          <w:kern w:val="0"/>
+          <w:szCs w:val="20"/>
+        </w:rPr>
+        <w:t xml:space="preserve"> </w:t>
+      </w:r>
+      <w:proofErr w:type="spellStart"/>
+      <w:r>
+        <w:rPr>
+          <w:rFonts w:ascii="맑은 고딕" w:eastAsia="맑은 고딕" w:cs="맑은 고딕" w:hint="eastAsia"/>
+          <w:bCs/>
+          <w:kern w:val="0"/>
+          <w:szCs w:val="20"/>
+        </w:rPr>
+        <w:t>메서드를</w:t>
+      </w:r>
+      <w:proofErr w:type="spellEnd"/>
+      <w:r>
+        <w:rPr>
+          <w:rFonts w:ascii="맑은 고딕" w:eastAsia="맑은 고딕" w:cs="맑은 고딕" w:hint="eastAsia"/>
+          <w:bCs/>
+          <w:kern w:val="0"/>
+          <w:szCs w:val="20"/>
+        </w:rPr>
+        <w:t xml:space="preserve"> 사용한 동기화된 </w:t>
+      </w:r>
+      <w:proofErr w:type="spellStart"/>
+      <w:r>
+        <w:rPr>
+          <w:rFonts w:ascii="맑은 고딕" w:eastAsia="맑은 고딕" w:cs="맑은 고딕" w:hint="eastAsia"/>
+          <w:bCs/>
+          <w:kern w:val="0"/>
+          <w:szCs w:val="20"/>
+        </w:rPr>
+        <w:t>스레드</w:t>
+      </w:r>
+      <w:proofErr w:type="spellEnd"/>
+      <w:r>
+        <w:rPr>
+          <w:rFonts w:ascii="맑은 고딕" w:eastAsia="맑은 고딕" w:cs="맑은 고딕" w:hint="eastAsia"/>
+          <w:bCs/>
+          <w:kern w:val="0"/>
+          <w:szCs w:val="20"/>
+        </w:rPr>
+        <w:t xml:space="preserve"> 안전한 컬렉션으로 객체 보관 - 마지막 방법.</w:t>
+      </w:r>
+    </w:p>
+    <w:p>
+      <w:pPr>
+        <w:spacing w:after="0"/>
+        <w:rPr>
+          <w:rFonts w:ascii="맑은 고딕" w:eastAsia="맑은 고딕" w:cs="맑은 고딕" w:hint="eastAsia"/>
+          <w:bCs/>
+          <w:kern w:val="0"/>
+          <w:szCs w:val="20"/>
+        </w:rPr>
+      </w:pPr>
+      <w:r>
+        <w:rPr>
+          <w:rFonts w:ascii="맑은 고딕" w:eastAsia="맑은 고딕" w:cs="맑은 고딕" w:hint="eastAsia"/>
+          <w:bCs/>
+          <w:kern w:val="0"/>
+          <w:szCs w:val="20"/>
+        </w:rPr>
+        <w:tab/>
+      </w:r>
+      <w:proofErr w:type="spellStart"/>
+      <w:r>
+        <w:rPr>
+          <w:rFonts w:ascii="맑은 고딕" w:eastAsia="맑은 고딕" w:cs="맑은 고딕" w:hint="eastAsia"/>
+          <w:bCs/>
+          <w:kern w:val="0"/>
+          <w:szCs w:val="20"/>
+        </w:rPr>
+        <w:t>스레드</w:t>
+      </w:r>
+      <w:proofErr w:type="spellEnd"/>
+      <w:r>
+        <w:rPr>
+          <w:rFonts w:ascii="맑은 고딕" w:eastAsia="맑은 고딕" w:cs="맑은 고딕" w:hint="eastAsia"/>
+          <w:bCs/>
+          <w:kern w:val="0"/>
+          <w:szCs w:val="20"/>
+        </w:rPr>
+        <w:t>A</w:t>
+      </w:r>
+      <w:r>
+        <w:rPr>
+          <w:rFonts w:ascii="맑은 고딕" w:eastAsia="맑은 고딕" w:cs="맑은 고딕" w:hint="eastAsia"/>
+          <w:bCs/>
+          <w:kern w:val="0"/>
+          <w:szCs w:val="20"/>
+        </w:rPr>
+        <w:t xml:space="preserve">가 객체X를 </w:t>
+      </w:r>
+      <w:proofErr w:type="spellStart"/>
+      <w:r>
+        <w:rPr>
+          <w:rFonts w:ascii="맑은 고딕" w:eastAsia="맑은 고딕" w:cs="맑은 고딕" w:hint="eastAsia"/>
+          <w:bCs/>
+          <w:kern w:val="0"/>
+          <w:szCs w:val="20"/>
+        </w:rPr>
+        <w:t>컨렉션에</w:t>
+      </w:r>
+      <w:proofErr w:type="spellEnd"/>
+      <w:r>
+        <w:rPr>
+          <w:rFonts w:ascii="맑은 고딕" w:eastAsia="맑은 고딕" w:cs="맑은 고딕" w:hint="eastAsia"/>
+          <w:bCs/>
+          <w:kern w:val="0"/>
+          <w:szCs w:val="20"/>
+        </w:rPr>
+        <w:t xml:space="preserve"> 보관, </w:t>
+      </w:r>
+      <w:proofErr w:type="spellStart"/>
+      <w:r>
+        <w:rPr>
+          <w:rFonts w:ascii="맑은 고딕" w:eastAsia="맑은 고딕" w:cs="맑은 고딕" w:hint="eastAsia"/>
+          <w:bCs/>
+          <w:kern w:val="0"/>
+          <w:szCs w:val="20"/>
+        </w:rPr>
+        <w:t>스레드</w:t>
+      </w:r>
+      <w:proofErr w:type="spellEnd"/>
+      <w:r>
+        <w:rPr>
+          <w:rFonts w:ascii="맑은 고딕" w:eastAsia="맑은 고딕" w:cs="맑은 고딕" w:hint="eastAsia"/>
+          <w:bCs/>
+          <w:kern w:val="0"/>
+          <w:szCs w:val="20"/>
+        </w:rPr>
+        <w:t>B가 객체X를 읽는다면</w:t>
+      </w:r>
+      <w:proofErr w:type="gramStart"/>
+      <w:r>
+        <w:rPr>
+          <w:rFonts w:ascii="맑은 고딕" w:eastAsia="맑은 고딕" w:cs="맑은 고딕" w:hint="eastAsia"/>
+          <w:bCs/>
+          <w:kern w:val="0"/>
+          <w:szCs w:val="20"/>
+        </w:rPr>
+        <w:t>..</w:t>
+      </w:r>
+      <w:proofErr w:type="gramEnd"/>
+      <w:r>
+        <w:rPr>
+          <w:rFonts w:ascii="맑은 고딕" w:eastAsia="맑은 고딕" w:cs="맑은 고딕" w:hint="eastAsia"/>
+          <w:bCs/>
+          <w:kern w:val="0"/>
+          <w:szCs w:val="20"/>
+        </w:rPr>
+        <w:t xml:space="preserve"> </w:t>
+      </w:r>
+      <w:proofErr w:type="spellStart"/>
+      <w:r>
+        <w:rPr>
+          <w:rFonts w:ascii="맑은 고딕" w:eastAsia="맑은 고딕" w:cs="맑은 고딕" w:hint="eastAsia"/>
+          <w:bCs/>
+          <w:kern w:val="0"/>
+          <w:szCs w:val="20"/>
+        </w:rPr>
+        <w:t>스레드</w:t>
+      </w:r>
+      <w:proofErr w:type="spellEnd"/>
+      <w:r>
+        <w:rPr>
+          <w:rFonts w:ascii="맑은 고딕" w:eastAsia="맑은 고딕" w:cs="맑은 고딕" w:hint="eastAsia"/>
+          <w:bCs/>
+          <w:kern w:val="0"/>
+          <w:szCs w:val="20"/>
+        </w:rPr>
+        <w:t xml:space="preserve">A와 B에 동기화를 </w:t>
+      </w:r>
+      <w:proofErr w:type="spellStart"/>
+      <w:r>
+        <w:rPr>
+          <w:rFonts w:ascii="맑은 고딕" w:eastAsia="맑은 고딕" w:cs="맑은 고딕" w:hint="eastAsia"/>
+          <w:bCs/>
+          <w:kern w:val="0"/>
+          <w:szCs w:val="20"/>
+        </w:rPr>
+        <w:t>안해도</w:t>
+      </w:r>
+      <w:proofErr w:type="spellEnd"/>
+      <w:r>
+        <w:rPr>
+          <w:rFonts w:ascii="맑은 고딕" w:eastAsia="맑은 고딕" w:cs="맑은 고딕" w:hint="eastAsia"/>
+          <w:bCs/>
+          <w:kern w:val="0"/>
+          <w:szCs w:val="20"/>
+        </w:rPr>
+        <w:t xml:space="preserve">, 자바 제공 </w:t>
+      </w:r>
+      <w:proofErr w:type="spellStart"/>
+      <w:r>
+        <w:rPr>
+          <w:rFonts w:ascii="맑은 고딕" w:eastAsia="맑은 고딕" w:cs="맑은 고딕" w:hint="eastAsia"/>
+          <w:bCs/>
+          <w:kern w:val="0"/>
+          <w:szCs w:val="20"/>
+        </w:rPr>
+        <w:t>스레드</w:t>
+      </w:r>
+      <w:proofErr w:type="spellEnd"/>
+      <w:r>
+        <w:rPr>
+          <w:rFonts w:ascii="맑은 고딕" w:eastAsia="맑은 고딕" w:cs="맑은 고딕" w:hint="eastAsia"/>
+          <w:bCs/>
+          <w:kern w:val="0"/>
+          <w:szCs w:val="20"/>
+        </w:rPr>
+        <w:t xml:space="preserve"> 안전한 컬렉션은 API에 동기화 기능이 있다.</w:t>
+      </w:r>
+    </w:p>
+    <w:p>
+      <w:pPr>
+        <w:spacing w:after="0"/>
+        <w:rPr>
+          <w:rFonts w:ascii="맑은 고딕" w:eastAsia="맑은 고딕" w:cs="맑은 고딕" w:hint="eastAsia"/>
+          <w:bCs/>
+          <w:kern w:val="0"/>
+          <w:szCs w:val="20"/>
+        </w:rPr>
+      </w:pPr>
+      <w:r>
+        <w:rPr>
+          <w:rFonts w:ascii="맑은 고딕" w:eastAsia="맑은 고딕" w:cs="맑은 고딕" w:hint="eastAsia"/>
+          <w:bCs/>
+          <w:kern w:val="0"/>
+          <w:szCs w:val="20"/>
+        </w:rPr>
+        <w:tab/>
+      </w:r>
+    </w:p>
+    <w:p>
+      <w:pPr>
+        <w:spacing w:after="0"/>
+        <w:rPr>
+          <w:rFonts w:ascii="맑은 고딕" w:eastAsia="맑은 고딕" w:cs="맑은 고딕" w:hint="eastAsia"/>
+          <w:bCs/>
+          <w:kern w:val="0"/>
+          <w:szCs w:val="20"/>
+        </w:rPr>
+      </w:pPr>
+      <w:r>
+        <w:rPr>
+          <w:rFonts w:ascii="맑은 고딕" w:eastAsia="맑은 고딕" w:cs="맑은 고딕" w:hint="eastAsia"/>
+          <w:bCs/>
+          <w:kern w:val="0"/>
+          <w:szCs w:val="20"/>
+        </w:rPr>
+        <w:tab/>
+      </w:r>
+      <w:proofErr w:type="spellStart"/>
+      <w:r>
+        <w:rPr>
+          <w:rFonts w:ascii="맑은 고딕" w:eastAsia="맑은 고딕" w:cs="맑은 고딕" w:hint="eastAsia"/>
+          <w:bCs/>
+          <w:kern w:val="0"/>
+          <w:szCs w:val="20"/>
+        </w:rPr>
+        <w:t>해싱</w:t>
+      </w:r>
+      <w:proofErr w:type="spellEnd"/>
+      <w:r>
+        <w:rPr>
+          <w:rFonts w:ascii="맑은 고딕" w:eastAsia="맑은 고딕" w:cs="맑은 고딕" w:hint="eastAsia"/>
+          <w:bCs/>
+          <w:kern w:val="0"/>
+          <w:szCs w:val="20"/>
+        </w:rPr>
+        <w:t xml:space="preserve"> Hash Table, concurrent Map, </w:t>
+      </w:r>
+      <w:proofErr w:type="spellStart"/>
+      <w:r>
+        <w:rPr>
+          <w:rFonts w:ascii="맑은 고딕" w:eastAsia="맑은 고딕" w:cs="맑은 고딕" w:hint="eastAsia"/>
+          <w:bCs/>
+          <w:kern w:val="0"/>
+          <w:szCs w:val="20"/>
+        </w:rPr>
+        <w:t>synchronizedMap</w:t>
+      </w:r>
+      <w:proofErr w:type="spellEnd"/>
+      <w:r>
+        <w:rPr>
+          <w:rFonts w:ascii="맑은 고딕" w:eastAsia="맑은 고딕" w:cs="맑은 고딕" w:hint="eastAsia"/>
+          <w:bCs/>
+          <w:kern w:val="0"/>
+          <w:szCs w:val="20"/>
+        </w:rPr>
+        <w:t>은 K</w:t>
+      </w:r>
+      <w:proofErr w:type="gramStart"/>
+      <w:r>
+        <w:rPr>
+          <w:rFonts w:ascii="맑은 고딕" w:eastAsia="맑은 고딕" w:cs="맑은 고딕" w:hint="eastAsia"/>
+          <w:bCs/>
+          <w:kern w:val="0"/>
+          <w:szCs w:val="20"/>
+        </w:rPr>
+        <w:t>,V</w:t>
+      </w:r>
+      <w:r>
+        <w:rPr>
+          <w:rFonts w:ascii="맑은 고딕" w:eastAsia="맑은 고딕" w:cs="맑은 고딕"/>
+          <w:bCs/>
+          <w:kern w:val="0"/>
+          <w:szCs w:val="20"/>
+        </w:rPr>
+        <w:t>모두</w:t>
+      </w:r>
+      <w:proofErr w:type="gramEnd"/>
+      <w:r>
+        <w:rPr>
+          <w:rFonts w:ascii="맑은 고딕" w:eastAsia="맑은 고딕" w:cs="맑은 고딕" w:hint="eastAsia"/>
+          <w:bCs/>
+          <w:kern w:val="0"/>
+          <w:szCs w:val="20"/>
+        </w:rPr>
+        <w:t xml:space="preserve"> </w:t>
+      </w:r>
+      <w:proofErr w:type="spellStart"/>
+      <w:r>
+        <w:rPr>
+          <w:rFonts w:ascii="맑은 고딕" w:eastAsia="맑은 고딕" w:cs="맑은 고딕" w:hint="eastAsia"/>
+          <w:bCs/>
+          <w:kern w:val="0"/>
+          <w:szCs w:val="20"/>
+        </w:rPr>
+        <w:t>스레드</w:t>
+      </w:r>
+      <w:proofErr w:type="spellEnd"/>
+      <w:r>
+        <w:rPr>
+          <w:rFonts w:ascii="맑은 고딕" w:eastAsia="맑은 고딕" w:cs="맑은 고딕" w:hint="eastAsia"/>
+          <w:bCs/>
+          <w:kern w:val="0"/>
+          <w:szCs w:val="20"/>
+        </w:rPr>
+        <w:t xml:space="preserve"> 안전하다.</w:t>
+      </w:r>
+    </w:p>
+    <w:p>
+      <w:pPr>
+        <w:spacing w:after="0"/>
+        <w:rPr>
+          <w:rFonts w:ascii="맑은 고딕" w:eastAsia="맑은 고딕" w:cs="맑은 고딕" w:hint="eastAsia"/>
+          <w:bCs/>
+          <w:kern w:val="0"/>
+          <w:szCs w:val="20"/>
+        </w:rPr>
+      </w:pPr>
+      <w:r>
+        <w:rPr>
+          <w:rFonts w:ascii="맑은 고딕" w:eastAsia="맑은 고딕" w:cs="맑은 고딕" w:hint="eastAsia"/>
+          <w:bCs/>
+          <w:kern w:val="0"/>
+          <w:szCs w:val="20"/>
+        </w:rPr>
+        <w:tab/>
+        <w:t xml:space="preserve">객체 Vector, </w:t>
+      </w:r>
+      <w:proofErr w:type="spellStart"/>
+      <w:r>
+        <w:rPr>
+          <w:rFonts w:ascii="맑은 고딕" w:eastAsia="맑은 고딕" w:cs="맑은 고딕" w:hint="eastAsia"/>
+          <w:bCs/>
+          <w:kern w:val="0"/>
+          <w:szCs w:val="20"/>
+        </w:rPr>
+        <w:t>CopyOnwriteArrayList</w:t>
+      </w:r>
+      <w:proofErr w:type="spellEnd"/>
+      <w:r>
+        <w:rPr>
+          <w:rFonts w:ascii="맑은 고딕" w:eastAsia="맑은 고딕" w:cs="맑은 고딕" w:hint="eastAsia"/>
+          <w:bCs/>
+          <w:kern w:val="0"/>
+          <w:szCs w:val="20"/>
+        </w:rPr>
+        <w:t xml:space="preserve">, </w:t>
+      </w:r>
+      <w:proofErr w:type="spellStart"/>
+      <w:r>
+        <w:rPr>
+          <w:rFonts w:ascii="맑은 고딕" w:eastAsia="맑은 고딕" w:cs="맑은 고딕" w:hint="eastAsia"/>
+          <w:bCs/>
+          <w:kern w:val="0"/>
+          <w:szCs w:val="20"/>
+        </w:rPr>
+        <w:t>CopyOnWriteArraySet</w:t>
+      </w:r>
+      <w:proofErr w:type="spellEnd"/>
+      <w:r>
+        <w:rPr>
+          <w:rFonts w:ascii="맑은 고딕" w:eastAsia="맑은 고딕" w:cs="맑은 고딕" w:hint="eastAsia"/>
+          <w:bCs/>
+          <w:kern w:val="0"/>
+          <w:szCs w:val="20"/>
+        </w:rPr>
+        <w:t xml:space="preserve">, </w:t>
+      </w:r>
+      <w:proofErr w:type="spellStart"/>
+      <w:r>
+        <w:rPr>
+          <w:rFonts w:ascii="맑은 고딕" w:eastAsia="맑은 고딕" w:cs="맑은 고딕" w:hint="eastAsia"/>
+          <w:bCs/>
+          <w:kern w:val="0"/>
+          <w:szCs w:val="20"/>
+        </w:rPr>
+        <w:t>synchronizedList</w:t>
+      </w:r>
+      <w:proofErr w:type="spellEnd"/>
+      <w:r>
+        <w:rPr>
+          <w:rFonts w:ascii="맑은 고딕" w:eastAsia="맑은 고딕" w:cs="맑은 고딕" w:hint="eastAsia"/>
+          <w:bCs/>
+          <w:kern w:val="0"/>
+          <w:szCs w:val="20"/>
+        </w:rPr>
+        <w:t xml:space="preserve">, </w:t>
+      </w:r>
+      <w:proofErr w:type="spellStart"/>
+      <w:r>
+        <w:rPr>
+          <w:rFonts w:ascii="맑은 고딕" w:eastAsia="맑은 고딕" w:cs="맑은 고딕" w:hint="eastAsia"/>
+          <w:bCs/>
+          <w:kern w:val="0"/>
+          <w:szCs w:val="20"/>
+        </w:rPr>
+        <w:t>synchronizedSet</w:t>
+      </w:r>
+      <w:proofErr w:type="spellEnd"/>
+      <w:r>
+        <w:rPr>
+          <w:rFonts w:ascii="맑은 고딕" w:eastAsia="맑은 고딕" w:cs="맑은 고딕" w:hint="eastAsia"/>
+          <w:bCs/>
+          <w:kern w:val="0"/>
+          <w:szCs w:val="20"/>
+        </w:rPr>
+        <w:t xml:space="preserve"> </w:t>
+      </w:r>
+      <w:proofErr w:type="spellStart"/>
+      <w:r>
+        <w:rPr>
+          <w:rFonts w:ascii="맑은 고딕" w:eastAsia="맑은 고딕" w:cs="맑은 고딕" w:hint="eastAsia"/>
+          <w:bCs/>
+          <w:kern w:val="0"/>
+          <w:szCs w:val="20"/>
+        </w:rPr>
+        <w:t>메서드로만든</w:t>
+      </w:r>
+      <w:proofErr w:type="spellEnd"/>
+      <w:r>
+        <w:rPr>
+          <w:rFonts w:ascii="맑은 고딕" w:eastAsia="맑은 고딕" w:cs="맑은 고딕" w:hint="eastAsia"/>
+          <w:bCs/>
+          <w:kern w:val="0"/>
+          <w:szCs w:val="20"/>
+        </w:rPr>
+        <w:t xml:space="preserve"> 컬렉션은 </w:t>
+      </w:r>
+      <w:proofErr w:type="spellStart"/>
+      <w:r>
+        <w:rPr>
+          <w:rFonts w:ascii="맑은 고딕" w:eastAsia="맑은 고딕" w:cs="맑은 고딕" w:hint="eastAsia"/>
+          <w:bCs/>
+          <w:kern w:val="0"/>
+          <w:szCs w:val="20"/>
+        </w:rPr>
+        <w:t>스레드</w:t>
+      </w:r>
+      <w:proofErr w:type="spellEnd"/>
+      <w:r>
+        <w:rPr>
+          <w:rFonts w:ascii="맑은 고딕" w:eastAsia="맑은 고딕" w:cs="맑은 고딕" w:hint="eastAsia"/>
+          <w:bCs/>
+          <w:kern w:val="0"/>
+          <w:szCs w:val="20"/>
+        </w:rPr>
+        <w:t xml:space="preserve"> 안전하다.</w:t>
+      </w:r>
+    </w:p>
+    <w:p>
+      <w:pPr>
+        <w:spacing w:after="0"/>
+        <w:rPr>
+          <w:rFonts w:ascii="맑은 고딕" w:eastAsia="맑은 고딕" w:cs="맑은 고딕" w:hint="eastAsia"/>
+          <w:bCs/>
+          <w:kern w:val="0"/>
+          <w:szCs w:val="20"/>
+        </w:rPr>
+      </w:pPr>
+      <w:r>
+        <w:rPr>
+          <w:rFonts w:ascii="맑은 고딕" w:eastAsia="맑은 고딕" w:cs="맑은 고딕" w:hint="eastAsia"/>
+          <w:bCs/>
+          <w:kern w:val="0"/>
+          <w:szCs w:val="20"/>
+        </w:rPr>
+        <w:tab/>
+      </w:r>
+      <w:proofErr w:type="spellStart"/>
+      <w:r>
+        <w:rPr>
+          <w:rFonts w:ascii="맑은 고딕" w:eastAsia="맑은 고딕" w:cs="맑은 고딕" w:hint="eastAsia"/>
+          <w:bCs/>
+          <w:kern w:val="0"/>
+          <w:szCs w:val="20"/>
+        </w:rPr>
+        <w:t>BlockingQueue</w:t>
+      </w:r>
+      <w:proofErr w:type="spellEnd"/>
+      <w:r>
+        <w:rPr>
+          <w:rFonts w:ascii="맑은 고딕" w:eastAsia="맑은 고딕" w:cs="맑은 고딕" w:hint="eastAsia"/>
+          <w:bCs/>
+          <w:kern w:val="0"/>
+          <w:szCs w:val="20"/>
+        </w:rPr>
+        <w:t xml:space="preserve">, </w:t>
+      </w:r>
+      <w:proofErr w:type="spellStart"/>
+      <w:r>
+        <w:rPr>
+          <w:rFonts w:ascii="맑은 고딕" w:eastAsia="맑은 고딕" w:cs="맑은 고딕" w:hint="eastAsia"/>
+          <w:bCs/>
+          <w:kern w:val="0"/>
+          <w:szCs w:val="20"/>
+        </w:rPr>
+        <w:t>ConcurrentLinkedQueue</w:t>
+      </w:r>
+      <w:proofErr w:type="spellEnd"/>
+      <w:r>
+        <w:rPr>
+          <w:rFonts w:ascii="맑은 고딕" w:eastAsia="맑은 고딕" w:cs="맑은 고딕" w:hint="eastAsia"/>
+          <w:bCs/>
+          <w:kern w:val="0"/>
+          <w:szCs w:val="20"/>
+        </w:rPr>
+        <w:t xml:space="preserve"> 컬렉션 객체도 </w:t>
+      </w:r>
+      <w:proofErr w:type="spellStart"/>
+      <w:r>
+        <w:rPr>
+          <w:rFonts w:ascii="맑은 고딕" w:eastAsia="맑은 고딕" w:cs="맑은 고딕" w:hint="eastAsia"/>
+          <w:bCs/>
+          <w:kern w:val="0"/>
+          <w:szCs w:val="20"/>
+        </w:rPr>
+        <w:t>스레드</w:t>
+      </w:r>
+      <w:proofErr w:type="spellEnd"/>
+      <w:r>
+        <w:rPr>
+          <w:rFonts w:ascii="맑은 고딕" w:eastAsia="맑은 고딕" w:cs="맑은 고딕" w:hint="eastAsia"/>
+          <w:bCs/>
+          <w:kern w:val="0"/>
+          <w:szCs w:val="20"/>
+        </w:rPr>
+        <w:t xml:space="preserve"> 안전하다.</w:t>
+      </w:r>
+    </w:p>
+    <w:p>
+      <w:pPr>
+        <w:spacing w:after="0"/>
+        <w:rPr>
+          <w:rFonts w:ascii="맑은 고딕" w:eastAsia="맑은 고딕" w:cs="맑은 고딕" w:hint="eastAsia"/>
+          <w:bCs/>
+          <w:kern w:val="0"/>
+          <w:szCs w:val="20"/>
+        </w:rPr>
+      </w:pPr>
+      <w:r>
+        <w:rPr>
+          <w:rFonts w:ascii="맑은 고딕" w:eastAsia="맑은 고딕" w:cs="맑은 고딕" w:hint="eastAsia"/>
+          <w:bCs/>
+          <w:kern w:val="0"/>
+          <w:szCs w:val="20"/>
+        </w:rPr>
+        <w:tab/>
+        <w:t xml:space="preserve">static변수선언하며 new연산자로 생성 </w:t>
+      </w:r>
+      <w:proofErr w:type="spellStart"/>
+      <w:r>
+        <w:rPr>
+          <w:rFonts w:ascii="맑은 고딕" w:eastAsia="맑은 고딕" w:cs="맑은 고딕" w:hint="eastAsia"/>
+          <w:bCs/>
+          <w:kern w:val="0"/>
+          <w:szCs w:val="20"/>
+        </w:rPr>
+        <w:t>메소드를</w:t>
+      </w:r>
+      <w:proofErr w:type="spellEnd"/>
+      <w:r>
+        <w:rPr>
+          <w:rFonts w:ascii="맑은 고딕" w:eastAsia="맑은 고딕" w:cs="맑은 고딕" w:hint="eastAsia"/>
+          <w:bCs/>
+          <w:kern w:val="0"/>
+          <w:szCs w:val="20"/>
+        </w:rPr>
+        <w:t xml:space="preserve"> 실행해 객체 생성하는 방법이 가장 안전한 객체 </w:t>
+      </w:r>
+      <w:proofErr w:type="spellStart"/>
+      <w:r>
+        <w:rPr>
+          <w:rFonts w:ascii="맑은 고딕" w:eastAsia="맑은 고딕" w:cs="맑은 고딕" w:hint="eastAsia"/>
+          <w:bCs/>
+          <w:kern w:val="0"/>
+          <w:szCs w:val="20"/>
+        </w:rPr>
+        <w:t>공객방법이다</w:t>
+      </w:r>
+      <w:proofErr w:type="spellEnd"/>
+    </w:p>
+    <w:p>
+      <w:pPr>
+        <w:spacing w:after="0"/>
+        <w:rPr>
+          <w:rFonts w:ascii="맑은 고딕" w:eastAsia="맑은 고딕" w:cs="맑은 고딕" w:hint="eastAsia"/>
+          <w:bCs/>
+          <w:kern w:val="0"/>
+          <w:szCs w:val="20"/>
+        </w:rPr>
+      </w:pPr>
+      <w:r>
+        <w:rPr>
+          <w:rFonts w:ascii="맑은 고딕" w:eastAsia="맑은 고딕" w:cs="맑은 고딕" w:hint="eastAsia"/>
+          <w:bCs/>
+          <w:kern w:val="0"/>
+          <w:szCs w:val="20"/>
+        </w:rPr>
+        <w:tab/>
+      </w:r>
+      <w:r>
+        <w:rPr>
+          <w:rFonts w:ascii="맑은 고딕" w:eastAsia="맑은 고딕" w:cs="맑은 고딕" w:hint="eastAsia"/>
+          <w:bCs/>
+          <w:kern w:val="0"/>
+          <w:szCs w:val="20"/>
+        </w:rPr>
+        <w:tab/>
+      </w:r>
+      <w:proofErr w:type="gramStart"/>
+      <w:r>
+        <w:rPr>
+          <w:rFonts w:ascii="맑은 고딕" w:eastAsia="맑은 고딕" w:cs="맑은 고딕" w:hint="eastAsia"/>
+          <w:bCs/>
+          <w:kern w:val="0"/>
+          <w:szCs w:val="20"/>
+        </w:rPr>
+        <w:t>public</w:t>
+      </w:r>
+      <w:proofErr w:type="gramEnd"/>
+      <w:r>
+        <w:rPr>
+          <w:rFonts w:ascii="맑은 고딕" w:eastAsia="맑은 고딕" w:cs="맑은 고딕" w:hint="eastAsia"/>
+          <w:bCs/>
+          <w:kern w:val="0"/>
+          <w:szCs w:val="20"/>
+        </w:rPr>
+        <w:t xml:space="preserve"> static Holder </w:t>
+      </w:r>
+      <w:proofErr w:type="spellStart"/>
+      <w:r>
+        <w:rPr>
+          <w:rFonts w:ascii="맑은 고딕" w:eastAsia="맑은 고딕" w:cs="맑은 고딕" w:hint="eastAsia"/>
+          <w:bCs/>
+          <w:kern w:val="0"/>
+          <w:szCs w:val="20"/>
+        </w:rPr>
+        <w:t>holder</w:t>
+      </w:r>
+      <w:proofErr w:type="spellEnd"/>
+      <w:r>
+        <w:rPr>
+          <w:rFonts w:ascii="맑은 고딕" w:eastAsia="맑은 고딕" w:cs="맑은 고딕" w:hint="eastAsia"/>
+          <w:bCs/>
+          <w:kern w:val="0"/>
+          <w:szCs w:val="20"/>
+        </w:rPr>
+        <w:t xml:space="preserve"> = new Holder(42);</w:t>
+      </w:r>
+    </w:p>
+    <w:p>
+      <w:pPr>
+        <w:spacing w:after="0"/>
+        <w:rPr>
+          <w:rFonts w:ascii="맑은 고딕" w:eastAsia="맑은 고딕" w:cs="맑은 고딕" w:hint="eastAsia"/>
+          <w:bCs/>
+          <w:kern w:val="0"/>
+          <w:szCs w:val="20"/>
+        </w:rPr>
+      </w:pPr>
+      <w:r>
+        <w:rPr>
+          <w:rFonts w:ascii="맑은 고딕" w:eastAsia="맑은 고딕" w:cs="맑은 고딕" w:hint="eastAsia"/>
+          <w:bCs/>
+          <w:kern w:val="0"/>
+          <w:szCs w:val="20"/>
+        </w:rPr>
+        <w:tab/>
+      </w:r>
+    </w:p>
+    <w:p>
+      <w:pPr>
+        <w:spacing w:after="0"/>
+        <w:rPr>
+          <w:rFonts w:ascii="맑은 고딕" w:eastAsia="맑은 고딕" w:cs="맑은 고딕" w:hint="eastAsia"/>
+          <w:bCs/>
+          <w:kern w:val="0"/>
+          <w:szCs w:val="20"/>
+        </w:rPr>
+      </w:pPr>
+      <w:r>
+        <w:rPr>
+          <w:rFonts w:ascii="맑은 고딕" w:eastAsia="맑은 고딕" w:cs="맑은 고딕" w:hint="eastAsia"/>
+          <w:bCs/>
+          <w:kern w:val="0"/>
+          <w:szCs w:val="20"/>
+        </w:rPr>
+        <w:tab/>
+        <w:t>3.5.4 결과적으로 불변인 객체</w:t>
+      </w:r>
+    </w:p>
+    <w:p>
+      <w:pPr>
+        <w:spacing w:after="0"/>
+        <w:rPr>
+          <w:rFonts w:ascii="맑은 고딕" w:eastAsia="맑은 고딕" w:cs="맑은 고딕" w:hint="eastAsia"/>
+          <w:bCs/>
+          <w:kern w:val="0"/>
+          <w:szCs w:val="20"/>
+        </w:rPr>
+      </w:pPr>
+      <w:r>
+        <w:rPr>
+          <w:rFonts w:ascii="맑은 고딕" w:eastAsia="맑은 고딕" w:cs="맑은 고딕" w:hint="eastAsia"/>
+          <w:bCs/>
+          <w:kern w:val="0"/>
+          <w:szCs w:val="20"/>
+        </w:rPr>
+        <w:tab/>
+        <w:t xml:space="preserve">Date 클래스는 불변객체가 아니므로, </w:t>
+      </w:r>
+      <w:proofErr w:type="spellStart"/>
+      <w:r>
+        <w:rPr>
+          <w:rFonts w:ascii="맑은 고딕" w:eastAsia="맑은 고딕" w:cs="맑은 고딕" w:hint="eastAsia"/>
+          <w:bCs/>
+          <w:kern w:val="0"/>
+          <w:szCs w:val="20"/>
+        </w:rPr>
+        <w:t>여러스레드에서</w:t>
+      </w:r>
+      <w:proofErr w:type="spellEnd"/>
+      <w:r>
+        <w:rPr>
+          <w:rFonts w:ascii="맑은 고딕" w:eastAsia="맑은 고딕" w:cs="맑은 고딕" w:hint="eastAsia"/>
+          <w:bCs/>
+          <w:kern w:val="0"/>
+          <w:szCs w:val="20"/>
+        </w:rPr>
+        <w:t xml:space="preserve"> 공유해 사용하려면 </w:t>
+      </w:r>
+      <w:proofErr w:type="spellStart"/>
+      <w:r>
+        <w:rPr>
+          <w:rFonts w:ascii="맑은 고딕" w:eastAsia="맑은 고딕" w:cs="맑은 고딕" w:hint="eastAsia"/>
+          <w:bCs/>
+          <w:kern w:val="0"/>
+          <w:szCs w:val="20"/>
+        </w:rPr>
+        <w:t>락을</w:t>
+      </w:r>
+      <w:proofErr w:type="spellEnd"/>
+      <w:r>
+        <w:rPr>
+          <w:rFonts w:ascii="맑은 고딕" w:eastAsia="맑은 고딕" w:cs="맑은 고딕" w:hint="eastAsia"/>
+          <w:bCs/>
+          <w:kern w:val="0"/>
+          <w:szCs w:val="20"/>
+        </w:rPr>
+        <w:t xml:space="preserve"> </w:t>
+      </w:r>
+      <w:proofErr w:type="spellStart"/>
+      <w:r>
+        <w:rPr>
+          <w:rFonts w:ascii="맑은 고딕" w:eastAsia="맑은 고딕" w:cs="맑은 고딕" w:hint="eastAsia"/>
+          <w:bCs/>
+          <w:kern w:val="0"/>
+          <w:szCs w:val="20"/>
+        </w:rPr>
+        <w:t>걸어야한다</w:t>
+      </w:r>
+      <w:proofErr w:type="spellEnd"/>
+      <w:r>
+        <w:rPr>
+          <w:rFonts w:ascii="맑은 고딕" w:eastAsia="맑은 고딕" w:cs="맑은 고딕" w:hint="eastAsia"/>
+          <w:bCs/>
+          <w:kern w:val="0"/>
+          <w:szCs w:val="20"/>
+        </w:rPr>
+        <w:t>.</w:t>
+      </w:r>
+    </w:p>
+    <w:p>
+      <w:pPr>
+        <w:spacing w:after="0"/>
+        <w:rPr>
+          <w:rFonts w:ascii="맑은 고딕" w:eastAsia="맑은 고딕" w:cs="맑은 고딕" w:hint="eastAsia"/>
+          <w:bCs/>
+          <w:kern w:val="0"/>
+          <w:szCs w:val="20"/>
+        </w:rPr>
+      </w:pPr>
+      <w:r>
+        <w:rPr>
+          <w:rFonts w:ascii="맑은 고딕" w:eastAsia="맑은 고딕" w:cs="맑은 고딕" w:hint="eastAsia"/>
+          <w:bCs/>
+          <w:kern w:val="0"/>
+          <w:szCs w:val="20"/>
+        </w:rPr>
+        <w:tab/>
+        <w:t xml:space="preserve">로그인 시각으로 </w:t>
+      </w:r>
+      <w:proofErr w:type="spellStart"/>
+      <w:r>
+        <w:rPr>
+          <w:rFonts w:ascii="맑은 고딕" w:eastAsia="맑은 고딕" w:cs="맑은 고딕" w:hint="eastAsia"/>
+          <w:bCs/>
+          <w:kern w:val="0"/>
+          <w:szCs w:val="20"/>
+        </w:rPr>
+        <w:t>매핑하면</w:t>
+      </w:r>
+      <w:proofErr w:type="spellEnd"/>
+      <w:r>
+        <w:rPr>
+          <w:rFonts w:ascii="맑은 고딕" w:eastAsia="맑은 고딕" w:cs="맑은 고딕" w:hint="eastAsia"/>
+          <w:bCs/>
+          <w:kern w:val="0"/>
+          <w:szCs w:val="20"/>
+        </w:rPr>
+        <w:t xml:space="preserve">, public Map&lt;String, Date&gt; </w:t>
+      </w:r>
+      <w:proofErr w:type="spellStart"/>
+      <w:r>
+        <w:rPr>
+          <w:rFonts w:ascii="맑은 고딕" w:eastAsia="맑은 고딕" w:cs="맑은 고딕" w:hint="eastAsia"/>
+          <w:bCs/>
+          <w:kern w:val="0"/>
+          <w:szCs w:val="20"/>
+        </w:rPr>
+        <w:t>lastLogin</w:t>
+      </w:r>
+      <w:proofErr w:type="spellEnd"/>
+      <w:r>
+        <w:rPr>
+          <w:rFonts w:ascii="맑은 고딕" w:eastAsia="맑은 고딕" w:cs="맑은 고딕" w:hint="eastAsia"/>
+          <w:bCs/>
+          <w:kern w:val="0"/>
+          <w:szCs w:val="20"/>
+        </w:rPr>
+        <w:t xml:space="preserve"> = </w:t>
+      </w:r>
+      <w:proofErr w:type="spellStart"/>
+      <w:r>
+        <w:rPr>
+          <w:rFonts w:ascii="맑은 고딕" w:eastAsia="맑은 고딕" w:cs="맑은 고딕" w:hint="eastAsia"/>
+          <w:bCs/>
+          <w:kern w:val="0"/>
+          <w:szCs w:val="20"/>
+        </w:rPr>
+        <w:t>Collections.synchronizedMap</w:t>
+      </w:r>
+      <w:proofErr w:type="spellEnd"/>
+      <w:r>
+        <w:rPr>
+          <w:rFonts w:ascii="맑은 고딕" w:eastAsia="맑은 고딕" w:cs="맑은 고딕" w:hint="eastAsia"/>
+          <w:bCs/>
+          <w:kern w:val="0"/>
+          <w:szCs w:val="20"/>
+        </w:rPr>
+        <w:t xml:space="preserve">(new </w:t>
+      </w:r>
+      <w:proofErr w:type="spellStart"/>
+      <w:r>
+        <w:rPr>
+          <w:rFonts w:ascii="맑은 고딕" w:eastAsia="맑은 고딕" w:cs="맑은 고딕" w:hint="eastAsia"/>
+          <w:bCs/>
+          <w:kern w:val="0"/>
+          <w:szCs w:val="20"/>
+        </w:rPr>
+        <w:t>HashMap</w:t>
+      </w:r>
+      <w:proofErr w:type="spellEnd"/>
+      <w:r>
+        <w:rPr>
+          <w:rFonts w:ascii="맑은 고딕" w:eastAsia="맑은 고딕" w:cs="맑은 고딕" w:hint="eastAsia"/>
+          <w:bCs/>
+          <w:kern w:val="0"/>
+          <w:szCs w:val="20"/>
+        </w:rPr>
+        <w:t>&lt;String, Date&gt;());</w:t>
+      </w:r>
+    </w:p>
+    <w:p>
+      <w:pPr>
+        <w:spacing w:after="0"/>
+        <w:rPr>
+          <w:rFonts w:ascii="맑은 고딕" w:eastAsia="맑은 고딕" w:cs="맑은 고딕" w:hint="eastAsia"/>
+          <w:bCs/>
+          <w:kern w:val="0"/>
+          <w:szCs w:val="20"/>
+        </w:rPr>
+      </w:pPr>
+      <w:r>
+        <w:rPr>
+          <w:rFonts w:ascii="맑은 고딕" w:eastAsia="맑은 고딕" w:cs="맑은 고딕" w:hint="eastAsia"/>
+          <w:bCs/>
+          <w:kern w:val="0"/>
+          <w:szCs w:val="20"/>
+        </w:rPr>
+        <w:tab/>
+        <w:t xml:space="preserve">Date </w:t>
+      </w:r>
+      <w:proofErr w:type="spellStart"/>
+      <w:r>
+        <w:rPr>
+          <w:rFonts w:ascii="맑은 고딕" w:eastAsia="맑은 고딕" w:cs="맑은 고딕" w:hint="eastAsia"/>
+          <w:bCs/>
+          <w:kern w:val="0"/>
+          <w:szCs w:val="20"/>
+        </w:rPr>
+        <w:t>인스턴스</w:t>
+      </w:r>
+      <w:proofErr w:type="spellEnd"/>
+      <w:r>
+        <w:rPr>
+          <w:rFonts w:ascii="맑은 고딕" w:eastAsia="맑은 고딕" w:cs="맑은 고딕" w:hint="eastAsia"/>
+          <w:bCs/>
+          <w:kern w:val="0"/>
+          <w:szCs w:val="20"/>
+        </w:rPr>
+        <w:t xml:space="preserve"> 값이 </w:t>
+      </w:r>
+      <w:proofErr w:type="spellStart"/>
+      <w:r>
+        <w:rPr>
+          <w:rFonts w:ascii="맑은 고딕" w:eastAsia="맑은 고딕" w:cs="맑은 고딕" w:hint="eastAsia"/>
+          <w:bCs/>
+          <w:kern w:val="0"/>
+          <w:szCs w:val="20"/>
+        </w:rPr>
+        <w:t>ㄷ안ㄱ바뀌면</w:t>
+      </w:r>
+      <w:proofErr w:type="spellEnd"/>
+      <w:r>
+        <w:rPr>
+          <w:rFonts w:ascii="맑은 고딕" w:eastAsia="맑은 고딕" w:cs="맑은 고딕" w:hint="eastAsia"/>
+          <w:bCs/>
+          <w:kern w:val="0"/>
+          <w:szCs w:val="20"/>
+        </w:rPr>
+        <w:t xml:space="preserve"> </w:t>
+      </w:r>
+      <w:proofErr w:type="spellStart"/>
+      <w:r>
+        <w:rPr>
+          <w:rFonts w:ascii="맑은 고딕" w:eastAsia="맑은 고딕" w:cs="맑은 고딕" w:hint="eastAsia"/>
+          <w:bCs/>
+          <w:kern w:val="0"/>
+          <w:szCs w:val="20"/>
+        </w:rPr>
+        <w:t>synchronizedMap</w:t>
+      </w:r>
+      <w:proofErr w:type="spellEnd"/>
+      <w:r>
+        <w:rPr>
+          <w:rFonts w:ascii="맑은 고딕" w:eastAsia="맑은 고딕" w:cs="맑은 고딕" w:hint="eastAsia"/>
+          <w:bCs/>
+          <w:kern w:val="0"/>
+          <w:szCs w:val="20"/>
+        </w:rPr>
+        <w:t>은 자동 동기화가 적용된다.</w:t>
+      </w:r>
+    </w:p>
+    <w:p>
+      <w:pPr>
+        <w:spacing w:after="0"/>
+        <w:rPr>
+          <w:rFonts w:ascii="맑은 고딕" w:eastAsia="맑은 고딕" w:cs="맑은 고딕" w:hint="eastAsia"/>
+          <w:bCs/>
+          <w:kern w:val="0"/>
+          <w:szCs w:val="20"/>
+        </w:rPr>
+      </w:pPr>
+    </w:p>
+    <w:p>
+      <w:pPr>
+        <w:spacing w:after="0"/>
+        <w:rPr>
+          <w:rFonts w:ascii="맑은 고딕" w:eastAsia="맑은 고딕" w:cs="맑은 고딕" w:hint="eastAsia"/>
+          <w:bCs/>
+          <w:kern w:val="0"/>
+          <w:szCs w:val="20"/>
+        </w:rPr>
+      </w:pPr>
+      <w:r>
+        <w:rPr>
+          <w:rFonts w:ascii="맑은 고딕" w:eastAsia="맑은 고딕" w:cs="맑은 고딕" w:hint="eastAsia"/>
+          <w:bCs/>
+          <w:kern w:val="0"/>
+          <w:szCs w:val="20"/>
+        </w:rPr>
+        <w:tab/>
+        <w:t>3.5.5 가변객체</w:t>
+      </w:r>
+    </w:p>
+    <w:p>
+      <w:pPr>
+        <w:spacing w:after="0"/>
+        <w:rPr>
+          <w:rFonts w:ascii="맑은 고딕" w:eastAsia="맑은 고딕" w:cs="맑은 고딕" w:hint="eastAsia"/>
+          <w:bCs/>
+          <w:kern w:val="0"/>
+          <w:szCs w:val="20"/>
+        </w:rPr>
+      </w:pPr>
+      <w:r>
+        <w:rPr>
+          <w:rFonts w:ascii="맑은 고딕" w:eastAsia="맑은 고딕" w:cs="맑은 고딕" w:hint="eastAsia"/>
+          <w:bCs/>
+          <w:kern w:val="0"/>
+          <w:szCs w:val="20"/>
+        </w:rPr>
+        <w:tab/>
+        <w:t xml:space="preserve">가변객체로 사용할 때, 공개하는 부분과 가변객체를 사용하는 부분을 동기화 </w:t>
+      </w:r>
+      <w:proofErr w:type="spellStart"/>
+      <w:r>
+        <w:rPr>
+          <w:rFonts w:ascii="맑은 고딕" w:eastAsia="맑은 고딕" w:cs="맑은 고딕" w:hint="eastAsia"/>
+          <w:bCs/>
+          <w:kern w:val="0"/>
+          <w:szCs w:val="20"/>
+        </w:rPr>
+        <w:t>해야한다</w:t>
+      </w:r>
+      <w:proofErr w:type="spellEnd"/>
+      <w:r>
+        <w:rPr>
+          <w:rFonts w:ascii="맑은 고딕" w:eastAsia="맑은 고딕" w:cs="맑은 고딕" w:hint="eastAsia"/>
+          <w:bCs/>
+          <w:kern w:val="0"/>
+          <w:szCs w:val="20"/>
+        </w:rPr>
+        <w:t>.</w:t>
+      </w:r>
+    </w:p>
+    <w:p>
+      <w:pPr>
+        <w:spacing w:after="0"/>
+        <w:rPr>
+          <w:rFonts w:ascii="맑은 고딕" w:eastAsia="맑은 고딕" w:cs="맑은 고딕" w:hint="eastAsia"/>
+          <w:bCs/>
+          <w:kern w:val="0"/>
+          <w:szCs w:val="20"/>
+        </w:rPr>
+      </w:pPr>
+      <w:r>
+        <w:rPr>
+          <w:rFonts w:ascii="맑은 고딕" w:eastAsia="맑은 고딕" w:cs="맑은 고딕" w:hint="eastAsia"/>
+          <w:bCs/>
+          <w:kern w:val="0"/>
+          <w:szCs w:val="20"/>
+        </w:rPr>
+        <w:tab/>
+      </w:r>
+    </w:p>
+    <w:tbl>
+      <w:tblPr>
+        <w:tblStyle w:val="a5"/>
+        <w:tblW w:w="0" w:type="auto"/>
+        <w:jc w:val="center"/>
+        <w:tblLook w:val="04A0" w:firstRow="1" w:lastRow="0" w:firstColumn="1" w:lastColumn="0" w:noHBand="0" w:noVBand="1"/>
+      </w:tblPr>
+      <w:tblGrid>
+        <w:gridCol w:w="10682"/>
+      </w:tblGrid>
+      <w:tr>
+        <w:trPr>
+          <w:trHeight w:val="285"/>
+          <w:jc w:val="center"/>
+        </w:trPr>
+        <w:tc>
+          <w:tcPr>
+            <w:tcW w:w="12247" w:type="dxa"/>
+          </w:tcPr>
+          <w:p>
+            <w:pPr>
+              <w:rPr>
+                <w:rFonts w:ascii="맑은 고딕" w:eastAsia="맑은 고딕" w:cs="맑은 고딕" w:hint="eastAsia"/>
+                <w:bCs/>
+                <w:kern w:val="0"/>
+                <w:szCs w:val="20"/>
+              </w:rPr>
+            </w:pPr>
+            <w:proofErr w:type="spellStart"/>
+            <w:r>
+              <w:rPr>
+                <w:rFonts w:ascii="맑은 고딕" w:eastAsia="맑은 고딕" w:cs="맑은 고딕" w:hint="eastAsia"/>
+                <w:bCs/>
+                <w:kern w:val="0"/>
+                <w:szCs w:val="20"/>
+              </w:rPr>
+              <w:t>가변성에따라</w:t>
+            </w:r>
+            <w:proofErr w:type="spellEnd"/>
+            <w:r>
+              <w:rPr>
+                <w:rFonts w:ascii="맑은 고딕" w:eastAsia="맑은 고딕" w:cs="맑은 고딕" w:hint="eastAsia"/>
+                <w:bCs/>
+                <w:kern w:val="0"/>
+                <w:szCs w:val="20"/>
+              </w:rPr>
+              <w:t xml:space="preserve"> 객체를 공개할 때, </w:t>
+            </w:r>
+            <w:proofErr w:type="spellStart"/>
+            <w:r>
+              <w:rPr>
+                <w:rFonts w:ascii="맑은 고딕" w:eastAsia="맑은 고딕" w:cs="맑은 고딕" w:hint="eastAsia"/>
+                <w:bCs/>
+                <w:kern w:val="0"/>
+                <w:szCs w:val="20"/>
+              </w:rPr>
+              <w:t>필요한점은</w:t>
+            </w:r>
+            <w:proofErr w:type="spellEnd"/>
+          </w:p>
+          <w:p>
+            <w:pPr>
+              <w:pStyle w:val="a4"/>
+              <w:numPr>
+                <w:ilvl w:val="0"/>
+                <w:numId w:val="2"/>
+              </w:numPr>
+              <w:ind w:leftChars="0"/>
+              <w:rPr>
+                <w:rFonts w:ascii="맑은 고딕" w:eastAsia="맑은 고딕" w:cs="맑은 고딕" w:hint="eastAsia"/>
+                <w:bCs/>
+                <w:kern w:val="0"/>
+                <w:szCs w:val="20"/>
+              </w:rPr>
+            </w:pPr>
+            <w:r>
+              <w:rPr>
+                <w:rFonts w:ascii="맑은 고딕" w:eastAsia="맑은 고딕" w:cs="맑은 고딕" w:hint="eastAsia"/>
+                <w:bCs/>
+                <w:kern w:val="0"/>
+                <w:szCs w:val="20"/>
+              </w:rPr>
+              <w:t>불변객체는 어떤 방법으로 공개해도 아무 문제없다</w:t>
+            </w:r>
+          </w:p>
+          <w:p>
+            <w:pPr>
+              <w:pStyle w:val="a4"/>
+              <w:numPr>
+                <w:ilvl w:val="0"/>
+                <w:numId w:val="2"/>
+              </w:numPr>
+              <w:ind w:leftChars="0"/>
+              <w:rPr>
+                <w:rFonts w:ascii="맑은 고딕" w:eastAsia="맑은 고딕" w:cs="맑은 고딕" w:hint="eastAsia"/>
+                <w:bCs/>
+                <w:kern w:val="0"/>
+                <w:szCs w:val="20"/>
+              </w:rPr>
+            </w:pPr>
+            <w:r>
+              <w:rPr>
+                <w:rFonts w:ascii="맑은 고딕" w:eastAsia="맑은 고딕" w:cs="맑은 고딕" w:hint="eastAsia"/>
+                <w:bCs/>
+                <w:kern w:val="0"/>
+                <w:szCs w:val="20"/>
+              </w:rPr>
+              <w:t xml:space="preserve">결과적으로 불변인 객체는 안전하게 공개 </w:t>
+            </w:r>
+            <w:proofErr w:type="spellStart"/>
+            <w:r>
+              <w:rPr>
+                <w:rFonts w:ascii="맑은 고딕" w:eastAsia="맑은 고딕" w:cs="맑은 고딕" w:hint="eastAsia"/>
+                <w:bCs/>
+                <w:kern w:val="0"/>
+                <w:szCs w:val="20"/>
+              </w:rPr>
+              <w:t>해야한다</w:t>
+            </w:r>
+            <w:proofErr w:type="spellEnd"/>
+          </w:p>
+          <w:p>
+            <w:pPr>
+              <w:pStyle w:val="a4"/>
+              <w:numPr>
+                <w:ilvl w:val="0"/>
+                <w:numId w:val="2"/>
+              </w:numPr>
+              <w:ind w:leftChars="0"/>
+              <w:rPr>
+                <w:rFonts w:ascii="맑은 고딕" w:eastAsia="맑은 고딕" w:cs="맑은 고딕" w:hint="eastAsia"/>
+                <w:bCs/>
+                <w:kern w:val="0"/>
+                <w:szCs w:val="20"/>
+              </w:rPr>
+            </w:pPr>
+            <w:r>
+              <w:rPr>
+                <w:rFonts w:ascii="맑은 고딕" w:eastAsia="맑은 고딕" w:cs="맑은 고딕" w:hint="eastAsia"/>
+                <w:bCs/>
+                <w:kern w:val="0"/>
+                <w:szCs w:val="20"/>
+              </w:rPr>
+              <w:t xml:space="preserve">가변객체는 안전하게 </w:t>
+            </w:r>
+            <w:proofErr w:type="spellStart"/>
+            <w:r>
+              <w:rPr>
+                <w:rFonts w:ascii="맑은 고딕" w:eastAsia="맑은 고딕" w:cs="맑은 고딕" w:hint="eastAsia"/>
+                <w:bCs/>
+                <w:kern w:val="0"/>
+                <w:szCs w:val="20"/>
+              </w:rPr>
+              <w:t>공개해야하고</w:t>
+            </w:r>
+            <w:proofErr w:type="spellEnd"/>
+            <w:r>
+              <w:rPr>
+                <w:rFonts w:ascii="맑은 고딕" w:eastAsia="맑은 고딕" w:cs="맑은 고딕" w:hint="eastAsia"/>
+                <w:bCs/>
+                <w:kern w:val="0"/>
+                <w:szCs w:val="20"/>
+              </w:rPr>
+              <w:t xml:space="preserve">, </w:t>
+            </w:r>
+            <w:proofErr w:type="spellStart"/>
+            <w:r>
+              <w:rPr>
+                <w:rFonts w:ascii="맑은 고딕" w:eastAsia="맑은 고딕" w:cs="맑은 고딕" w:hint="eastAsia"/>
+                <w:bCs/>
+                <w:kern w:val="0"/>
+                <w:szCs w:val="20"/>
+              </w:rPr>
+              <w:t>스레드에</w:t>
+            </w:r>
+            <w:proofErr w:type="spellEnd"/>
+            <w:r>
+              <w:rPr>
+                <w:rFonts w:ascii="맑은 고딕" w:eastAsia="맑은 고딕" w:cs="맑은 고딕" w:hint="eastAsia"/>
+                <w:bCs/>
+                <w:kern w:val="0"/>
+                <w:szCs w:val="20"/>
+              </w:rPr>
+              <w:t xml:space="preserve"> 안전하게 만들거나 </w:t>
+            </w:r>
+            <w:proofErr w:type="spellStart"/>
+            <w:r>
+              <w:rPr>
+                <w:rFonts w:ascii="맑은 고딕" w:eastAsia="맑은 고딕" w:cs="맑은 고딕" w:hint="eastAsia"/>
+                <w:bCs/>
+                <w:kern w:val="0"/>
+                <w:szCs w:val="20"/>
+              </w:rPr>
+              <w:t>락으로</w:t>
+            </w:r>
+            <w:proofErr w:type="spellEnd"/>
+            <w:r>
+              <w:rPr>
+                <w:rFonts w:ascii="맑은 고딕" w:eastAsia="맑은 고딕" w:cs="맑은 고딕" w:hint="eastAsia"/>
+                <w:bCs/>
+                <w:kern w:val="0"/>
+                <w:szCs w:val="20"/>
+              </w:rPr>
+              <w:t xml:space="preserve"> 동기화 </w:t>
+            </w:r>
+            <w:proofErr w:type="spellStart"/>
+            <w:r>
+              <w:rPr>
+                <w:rFonts w:ascii="맑은 고딕" w:eastAsia="맑은 고딕" w:cs="맑은 고딕" w:hint="eastAsia"/>
+                <w:bCs/>
+                <w:kern w:val="0"/>
+                <w:szCs w:val="20"/>
+              </w:rPr>
+              <w:t>시켜야한다</w:t>
+            </w:r>
+            <w:proofErr w:type="spellEnd"/>
+            <w:r>
+              <w:rPr>
+                <w:rFonts w:ascii="맑은 고딕" w:eastAsia="맑은 고딕" w:cs="맑은 고딕" w:hint="eastAsia"/>
+                <w:bCs/>
+                <w:kern w:val="0"/>
+                <w:szCs w:val="20"/>
+              </w:rPr>
+              <w:t>.</w:t>
+            </w:r>
+          </w:p>
+        </w:tc>
+      </w:tr>
+    </w:tbl>
+    <w:p>
+      <w:pPr>
+        <w:spacing w:after="0"/>
+        <w:rPr>
+          <w:rFonts w:ascii="맑은 고딕" w:eastAsia="맑은 고딕" w:cs="맑은 고딕" w:hint="eastAsia"/>
+          <w:bCs/>
+          <w:kern w:val="0"/>
+          <w:szCs w:val="20"/>
+        </w:rPr>
+      </w:pPr>
+    </w:p>
+    <w:p>
+      <w:pPr>
+        <w:spacing w:after="0"/>
+        <w:rPr>
+          <w:rFonts w:ascii="맑은 고딕" w:eastAsia="맑은 고딕" w:cs="맑은 고딕" w:hint="eastAsia"/>
+          <w:bCs/>
+          <w:kern w:val="0"/>
+          <w:szCs w:val="20"/>
+        </w:rPr>
+      </w:pPr>
+      <w:r>
+        <w:rPr>
+          <w:rFonts w:ascii="맑은 고딕" w:eastAsia="맑은 고딕" w:cs="맑은 고딕" w:hint="eastAsia"/>
+          <w:bCs/>
+          <w:kern w:val="0"/>
+          <w:szCs w:val="20"/>
+        </w:rPr>
+        <w:tab/>
+        <w:t>3.5.6 객체를 안전하게 공유하기</w:t>
+      </w:r>
+    </w:p>
+    <w:p>
+      <w:pPr>
+        <w:spacing w:after="0"/>
+        <w:rPr>
+          <w:rFonts w:ascii="맑은 고딕" w:eastAsia="맑은 고딕" w:cs="맑은 고딕" w:hint="eastAsia"/>
+          <w:bCs/>
+          <w:kern w:val="0"/>
+          <w:szCs w:val="20"/>
+        </w:rPr>
+      </w:pPr>
+      <w:r>
+        <w:rPr>
+          <w:rFonts w:ascii="맑은 고딕" w:eastAsia="맑은 고딕" w:cs="맑은 고딕" w:hint="eastAsia"/>
+          <w:bCs/>
+          <w:kern w:val="0"/>
+          <w:szCs w:val="20"/>
+        </w:rPr>
+        <w:tab/>
+        <w:t xml:space="preserve">객체의 참조 용도에 따라 </w:t>
+      </w:r>
+      <w:proofErr w:type="spellStart"/>
+      <w:r>
+        <w:rPr>
+          <w:rFonts w:ascii="맑은 고딕" w:eastAsia="맑은 고딕" w:cs="맑은 고딕" w:hint="eastAsia"/>
+          <w:bCs/>
+          <w:kern w:val="0"/>
+          <w:szCs w:val="20"/>
+        </w:rPr>
+        <w:t>참고해야할</w:t>
+      </w:r>
+      <w:proofErr w:type="spellEnd"/>
+      <w:r>
+        <w:rPr>
+          <w:rFonts w:ascii="맑은 고딕" w:eastAsia="맑은 고딕" w:cs="맑은 고딕" w:hint="eastAsia"/>
+          <w:bCs/>
+          <w:kern w:val="0"/>
+          <w:szCs w:val="20"/>
+        </w:rPr>
+        <w:t xml:space="preserve"> 사항이 잇다.</w:t>
+      </w:r>
+    </w:p>
+    <w:p>
+      <w:pPr>
+        <w:spacing w:after="0"/>
+        <w:rPr>
+          <w:rFonts w:ascii="맑은 고딕" w:eastAsia="맑은 고딕" w:cs="맑은 고딕" w:hint="eastAsia"/>
+          <w:bCs/>
+          <w:kern w:val="0"/>
+          <w:szCs w:val="20"/>
+        </w:rPr>
+      </w:pPr>
+      <w:r>
+        <w:rPr>
+          <w:rFonts w:ascii="맑은 고딕" w:eastAsia="맑은 고딕" w:cs="맑은 고딕" w:hint="eastAsia"/>
+          <w:bCs/>
+          <w:kern w:val="0"/>
+          <w:szCs w:val="20"/>
+        </w:rPr>
+        <w:tab/>
+      </w:r>
+    </w:p>
+    <w:p>
+      <w:pPr>
+        <w:spacing w:after="0"/>
+        <w:rPr>
+          <w:rFonts w:ascii="맑은 고딕" w:eastAsia="맑은 고딕" w:cs="맑은 고딕" w:hint="eastAsia"/>
+          <w:bCs/>
+          <w:kern w:val="0"/>
+          <w:szCs w:val="20"/>
+        </w:rPr>
+      </w:pPr>
+      <w:r>
+        <w:rPr>
+          <w:rFonts w:ascii="맑은 고딕" w:eastAsia="맑은 고딕" w:cs="맑은 고딕" w:hint="eastAsia"/>
+          <w:bCs/>
+          <w:kern w:val="0"/>
+          <w:szCs w:val="20"/>
+        </w:rPr>
+        <w:tab/>
+        <w:t xml:space="preserve">여러 </w:t>
+      </w:r>
+      <w:proofErr w:type="spellStart"/>
+      <w:r>
+        <w:rPr>
+          <w:rFonts w:ascii="맑은 고딕" w:eastAsia="맑은 고딕" w:cs="맑은 고딕" w:hint="eastAsia"/>
+          <w:bCs/>
+          <w:kern w:val="0"/>
+          <w:szCs w:val="20"/>
+        </w:rPr>
+        <w:t>스레드를</w:t>
+      </w:r>
+      <w:proofErr w:type="spellEnd"/>
+      <w:r>
+        <w:rPr>
+          <w:rFonts w:ascii="맑은 고딕" w:eastAsia="맑은 고딕" w:cs="맑은 고딕" w:hint="eastAsia"/>
+          <w:bCs/>
+          <w:kern w:val="0"/>
+          <w:szCs w:val="20"/>
+        </w:rPr>
+        <w:t xml:space="preserve"> 동시에 사용하는 병렬 프로그램에서 객체를 공유해 사용하고자 할 때 가장 많이 사용되는 </w:t>
+      </w:r>
+      <w:proofErr w:type="spellStart"/>
+      <w:r>
+        <w:rPr>
+          <w:rFonts w:ascii="맑은 고딕" w:eastAsia="맑은 고딕" w:cs="맑은 고딕" w:hint="eastAsia"/>
+          <w:bCs/>
+          <w:kern w:val="0"/>
+          <w:szCs w:val="20"/>
+        </w:rPr>
+        <w:t>몇가지</w:t>
+      </w:r>
+      <w:proofErr w:type="spellEnd"/>
+      <w:r>
+        <w:rPr>
+          <w:rFonts w:ascii="맑은 고딕" w:eastAsia="맑은 고딕" w:cs="맑은 고딕" w:hint="eastAsia"/>
+          <w:bCs/>
+          <w:kern w:val="0"/>
+          <w:szCs w:val="20"/>
+        </w:rPr>
+        <w:t xml:space="preserve"> </w:t>
+      </w:r>
+      <w:proofErr w:type="gramStart"/>
+      <w:r>
+        <w:rPr>
+          <w:rFonts w:ascii="맑은 고딕" w:eastAsia="맑은 고딕" w:cs="맑은 고딕" w:hint="eastAsia"/>
+          <w:bCs/>
+          <w:kern w:val="0"/>
+          <w:szCs w:val="20"/>
+        </w:rPr>
+        <w:t>원칙은</w:t>
+      </w:r>
+      <w:r>
+        <w:rPr>
+          <w:rFonts w:ascii="맑은 고딕" w:eastAsia="맑은 고딕" w:cs="맑은 고딕"/>
+          <w:bCs/>
+          <w:kern w:val="0"/>
+          <w:szCs w:val="20"/>
+        </w:rPr>
+        <w:t>…</w:t>
+      </w:r>
+      <w:proofErr w:type="gramEnd"/>
+    </w:p>
+    <w:p>
+      <w:pPr>
+        <w:pStyle w:val="a4"/>
+        <w:numPr>
+          <w:ilvl w:val="0"/>
+          <w:numId w:val="2"/>
+        </w:numPr>
+        <w:spacing w:after="0"/>
+        <w:ind w:leftChars="0"/>
+        <w:rPr>
+          <w:rFonts w:ascii="맑은 고딕" w:eastAsia="맑은 고딕" w:cs="맑은 고딕" w:hint="eastAsia"/>
+          <w:bCs/>
+          <w:kern w:val="0"/>
+          <w:szCs w:val="20"/>
+        </w:rPr>
+      </w:pPr>
+      <w:proofErr w:type="spellStart"/>
+      <w:r>
+        <w:rPr>
+          <w:rFonts w:ascii="맑은 고딕" w:eastAsia="맑은 고딕" w:cs="맑은 고딕" w:hint="eastAsia"/>
+          <w:bCs/>
+          <w:kern w:val="0"/>
+          <w:szCs w:val="20"/>
+        </w:rPr>
+        <w:t>스레드한정</w:t>
+      </w:r>
+      <w:proofErr w:type="spellEnd"/>
+      <w:r>
+        <w:rPr>
+          <w:rFonts w:ascii="맑은 고딕" w:eastAsia="맑은 고딕" w:cs="맑은 고딕" w:hint="eastAsia"/>
+          <w:bCs/>
+          <w:kern w:val="0"/>
+          <w:szCs w:val="20"/>
+        </w:rPr>
+        <w:t xml:space="preserve">: </w:t>
+      </w:r>
+      <w:proofErr w:type="spellStart"/>
+      <w:r>
+        <w:rPr>
+          <w:rFonts w:ascii="맑은 고딕" w:eastAsia="맑은 고딕" w:cs="맑은 고딕" w:hint="eastAsia"/>
+          <w:bCs/>
+          <w:kern w:val="0"/>
+          <w:szCs w:val="20"/>
+        </w:rPr>
+        <w:t>스레드에</w:t>
+      </w:r>
+      <w:proofErr w:type="spellEnd"/>
+      <w:r>
+        <w:rPr>
+          <w:rFonts w:ascii="맑은 고딕" w:eastAsia="맑은 고딕" w:cs="맑은 고딕" w:hint="eastAsia"/>
+          <w:bCs/>
+          <w:kern w:val="0"/>
+          <w:szCs w:val="20"/>
+        </w:rPr>
+        <w:t xml:space="preserve"> 한정된 객체는 완전하게 해당 </w:t>
+      </w:r>
+      <w:proofErr w:type="spellStart"/>
+      <w:r>
+        <w:rPr>
+          <w:rFonts w:ascii="맑은 고딕" w:eastAsia="맑은 고딕" w:cs="맑은 고딕" w:hint="eastAsia"/>
+          <w:bCs/>
+          <w:kern w:val="0"/>
+          <w:szCs w:val="20"/>
+        </w:rPr>
+        <w:t>스레드</w:t>
+      </w:r>
+      <w:proofErr w:type="spellEnd"/>
+      <w:r>
+        <w:rPr>
+          <w:rFonts w:ascii="맑은 고딕" w:eastAsia="맑은 고딕" w:cs="맑은 고딕" w:hint="eastAsia"/>
+          <w:bCs/>
+          <w:kern w:val="0"/>
+          <w:szCs w:val="20"/>
+        </w:rPr>
+        <w:t xml:space="preserve"> 내부에 존재하면서 그 </w:t>
+      </w:r>
+      <w:proofErr w:type="spellStart"/>
+      <w:r>
+        <w:rPr>
+          <w:rFonts w:ascii="맑은 고딕" w:eastAsia="맑은 고딕" w:cs="맑은 고딕" w:hint="eastAsia"/>
+          <w:bCs/>
+          <w:kern w:val="0"/>
+          <w:szCs w:val="20"/>
+        </w:rPr>
+        <w:t>스레드에서만</w:t>
+      </w:r>
+      <w:proofErr w:type="spellEnd"/>
+      <w:r>
+        <w:rPr>
+          <w:rFonts w:ascii="맑은 고딕" w:eastAsia="맑은 고딕" w:cs="맑은 고딕" w:hint="eastAsia"/>
+          <w:bCs/>
+          <w:kern w:val="0"/>
+          <w:szCs w:val="20"/>
+        </w:rPr>
+        <w:t xml:space="preserve"> 호출해 </w:t>
+      </w:r>
+      <w:proofErr w:type="spellStart"/>
+      <w:r>
+        <w:rPr>
+          <w:rFonts w:ascii="맑은 고딕" w:eastAsia="맑은 고딕" w:cs="맑은 고딕" w:hint="eastAsia"/>
+          <w:bCs/>
+          <w:kern w:val="0"/>
+          <w:szCs w:val="20"/>
+        </w:rPr>
+        <w:t>사용할수</w:t>
+      </w:r>
+      <w:proofErr w:type="spellEnd"/>
+      <w:r>
+        <w:rPr>
+          <w:rFonts w:ascii="맑은 고딕" w:eastAsia="맑은 고딕" w:cs="맑은 고딕" w:hint="eastAsia"/>
+          <w:bCs/>
+          <w:kern w:val="0"/>
+          <w:szCs w:val="20"/>
+        </w:rPr>
+        <w:t xml:space="preserve"> 있다.</w:t>
+      </w:r>
+    </w:p>
+    <w:p>
+      <w:pPr>
+        <w:pStyle w:val="a4"/>
+        <w:numPr>
+          <w:ilvl w:val="0"/>
+          <w:numId w:val="2"/>
+        </w:numPr>
+        <w:spacing w:after="0"/>
+        <w:ind w:leftChars="0"/>
+        <w:rPr>
+          <w:rFonts w:ascii="맑은 고딕" w:eastAsia="맑은 고딕" w:cs="맑은 고딕" w:hint="eastAsia"/>
+          <w:bCs/>
+          <w:kern w:val="0"/>
+          <w:szCs w:val="20"/>
+        </w:rPr>
+      </w:pPr>
+      <w:r>
+        <w:rPr>
+          <w:rFonts w:ascii="맑은 고딕" w:eastAsia="맑은 고딕" w:cs="맑은 고딕" w:hint="eastAsia"/>
+          <w:bCs/>
+          <w:kern w:val="0"/>
+          <w:szCs w:val="20"/>
+        </w:rPr>
+        <w:t xml:space="preserve">읽기 전용 객체공유: 읽기전용 객체는 </w:t>
+      </w:r>
+      <w:proofErr w:type="spellStart"/>
+      <w:r>
+        <w:rPr>
+          <w:rFonts w:ascii="맑은 고딕" w:eastAsia="맑은 고딕" w:cs="맑은 고딕" w:hint="eastAsia"/>
+          <w:bCs/>
+          <w:kern w:val="0"/>
+          <w:szCs w:val="20"/>
+        </w:rPr>
+        <w:t>공유하지않아도</w:t>
+      </w:r>
+      <w:proofErr w:type="spellEnd"/>
+      <w:r>
+        <w:rPr>
+          <w:rFonts w:ascii="맑은 고딕" w:eastAsia="맑은 고딕" w:cs="맑은 고딕" w:hint="eastAsia"/>
+          <w:bCs/>
+          <w:kern w:val="0"/>
+          <w:szCs w:val="20"/>
+        </w:rPr>
+        <w:t xml:space="preserve">, 여러 </w:t>
+      </w:r>
+      <w:proofErr w:type="spellStart"/>
+      <w:r>
+        <w:rPr>
+          <w:rFonts w:ascii="맑은 고딕" w:eastAsia="맑은 고딕" w:cs="맑은 고딕" w:hint="eastAsia"/>
+          <w:bCs/>
+          <w:kern w:val="0"/>
+          <w:szCs w:val="20"/>
+        </w:rPr>
+        <w:t>스레드에서</w:t>
+      </w:r>
+      <w:proofErr w:type="spellEnd"/>
+      <w:r>
+        <w:rPr>
+          <w:rFonts w:ascii="맑은 고딕" w:eastAsia="맑은 고딕" w:cs="맑은 고딕" w:hint="eastAsia"/>
+          <w:bCs/>
+          <w:kern w:val="0"/>
+          <w:szCs w:val="20"/>
+        </w:rPr>
+        <w:t xml:space="preserve"> </w:t>
+      </w:r>
+      <w:proofErr w:type="spellStart"/>
+      <w:r>
+        <w:rPr>
+          <w:rFonts w:ascii="맑은 고딕" w:eastAsia="맑은 고딕" w:cs="맑은 고딕" w:hint="eastAsia"/>
+          <w:bCs/>
+          <w:kern w:val="0"/>
+          <w:szCs w:val="20"/>
+        </w:rPr>
+        <w:t>사용가능하다</w:t>
+      </w:r>
+      <w:proofErr w:type="spellEnd"/>
+      <w:r>
+        <w:rPr>
+          <w:rFonts w:ascii="맑은 고딕" w:eastAsia="맑은 고딕" w:cs="맑은 고딕" w:hint="eastAsia"/>
+          <w:bCs/>
+          <w:kern w:val="0"/>
+          <w:szCs w:val="20"/>
+        </w:rPr>
+        <w:t>(객체 변경불가).</w:t>
+      </w:r>
+    </w:p>
+    <w:p>
+      <w:pPr>
+        <w:pStyle w:val="a4"/>
+        <w:numPr>
+          <w:ilvl w:val="0"/>
+          <w:numId w:val="2"/>
+        </w:numPr>
+        <w:spacing w:after="0"/>
+        <w:ind w:leftChars="0"/>
+        <w:rPr>
+          <w:rFonts w:ascii="맑은 고딕" w:eastAsia="맑은 고딕" w:cs="맑은 고딕" w:hint="eastAsia"/>
+          <w:bCs/>
+          <w:kern w:val="0"/>
+          <w:szCs w:val="20"/>
+        </w:rPr>
+      </w:pPr>
+      <w:proofErr w:type="spellStart"/>
+      <w:r>
+        <w:rPr>
+          <w:rFonts w:ascii="맑은 고딕" w:eastAsia="맑은 고딕" w:cs="맑은 고딕" w:hint="eastAsia"/>
+          <w:bCs/>
+          <w:kern w:val="0"/>
+          <w:szCs w:val="20"/>
+        </w:rPr>
+        <w:t>스레드</w:t>
+      </w:r>
+      <w:proofErr w:type="spellEnd"/>
+      <w:r>
+        <w:rPr>
+          <w:rFonts w:ascii="맑은 고딕" w:eastAsia="맑은 고딕" w:cs="맑은 고딕" w:hint="eastAsia"/>
+          <w:bCs/>
+          <w:kern w:val="0"/>
+          <w:szCs w:val="20"/>
+        </w:rPr>
+        <w:t xml:space="preserve"> 안전한 객체공유: 객체 내부적으로 필수적인 동기화 기능이 </w:t>
+      </w:r>
+      <w:proofErr w:type="spellStart"/>
+      <w:r>
+        <w:rPr>
+          <w:rFonts w:ascii="맑은 고딕" w:eastAsia="맑은 고딕" w:cs="맑은 고딕" w:hint="eastAsia"/>
+          <w:bCs/>
+          <w:kern w:val="0"/>
+          <w:szCs w:val="20"/>
+        </w:rPr>
+        <w:t>만들어져있어서</w:t>
+      </w:r>
+      <w:proofErr w:type="spellEnd"/>
+      <w:r>
+        <w:rPr>
+          <w:rFonts w:ascii="맑은 고딕" w:eastAsia="맑은 고딕" w:cs="맑은 고딕" w:hint="eastAsia"/>
+          <w:bCs/>
+          <w:kern w:val="0"/>
+          <w:szCs w:val="20"/>
+        </w:rPr>
+        <w:t xml:space="preserve">, 외부동기화가 </w:t>
+      </w:r>
+      <w:proofErr w:type="spellStart"/>
+      <w:r>
+        <w:rPr>
+          <w:rFonts w:ascii="맑은 고딕" w:eastAsia="맑은 고딕" w:cs="맑은 고딕" w:hint="eastAsia"/>
+          <w:bCs/>
+          <w:kern w:val="0"/>
+          <w:szCs w:val="20"/>
+        </w:rPr>
+        <w:t>필요없다</w:t>
+      </w:r>
+      <w:proofErr w:type="spellEnd"/>
+      <w:r>
+        <w:rPr>
+          <w:rFonts w:ascii="맑은 고딕" w:eastAsia="맑은 고딕" w:cs="맑은 고딕" w:hint="eastAsia"/>
+          <w:bCs/>
+          <w:kern w:val="0"/>
+          <w:szCs w:val="20"/>
+        </w:rPr>
+        <w:t xml:space="preserve">. 여러 </w:t>
+      </w:r>
+      <w:proofErr w:type="spellStart"/>
+      <w:r>
+        <w:rPr>
+          <w:rFonts w:ascii="맑은 고딕" w:eastAsia="맑은 고딕" w:cs="맑은 고딕" w:hint="eastAsia"/>
+          <w:bCs/>
+          <w:kern w:val="0"/>
+          <w:szCs w:val="20"/>
+        </w:rPr>
+        <w:t>스레드에서</w:t>
+      </w:r>
+      <w:proofErr w:type="spellEnd"/>
+      <w:r>
+        <w:rPr>
+          <w:rFonts w:ascii="맑은 고딕" w:eastAsia="맑은 고딕" w:cs="맑은 고딕" w:hint="eastAsia"/>
+          <w:bCs/>
+          <w:kern w:val="0"/>
+          <w:szCs w:val="20"/>
+        </w:rPr>
+        <w:t xml:space="preserve"> 사용가능.</w:t>
+      </w:r>
+    </w:p>
+    <w:p>
+      <w:pPr>
+        <w:pStyle w:val="a4"/>
+        <w:numPr>
+          <w:ilvl w:val="0"/>
+          <w:numId w:val="2"/>
+        </w:numPr>
+        <w:spacing w:after="0"/>
+        <w:ind w:leftChars="0"/>
+        <w:rPr>
+          <w:rFonts w:ascii="맑은 고딕" w:eastAsia="맑은 고딕" w:cs="맑은 고딕" w:hint="eastAsia"/>
+          <w:bCs/>
+          <w:kern w:val="0"/>
+          <w:szCs w:val="20"/>
+        </w:rPr>
+      </w:pPr>
+      <w:r>
+        <w:rPr>
+          <w:rFonts w:ascii="맑은 고딕" w:eastAsia="맑은 고딕" w:cs="맑은 고딕" w:hint="eastAsia"/>
+          <w:bCs/>
+          <w:kern w:val="0"/>
+          <w:szCs w:val="20"/>
+        </w:rPr>
+        <w:t xml:space="preserve">동기화 방법 적용: 특정 객체에 동기화 방법을 적용해두면, 지정한 </w:t>
+      </w:r>
+      <w:proofErr w:type="spellStart"/>
+      <w:r>
+        <w:rPr>
+          <w:rFonts w:ascii="맑은 고딕" w:eastAsia="맑은 고딕" w:cs="맑은 고딕" w:hint="eastAsia"/>
+          <w:bCs/>
+          <w:kern w:val="0"/>
+          <w:szCs w:val="20"/>
+        </w:rPr>
+        <w:t>락을</w:t>
+      </w:r>
+      <w:proofErr w:type="spellEnd"/>
+      <w:r>
+        <w:rPr>
+          <w:rFonts w:ascii="맑은 고딕" w:eastAsia="맑은 고딕" w:cs="맑은 고딕" w:hint="eastAsia"/>
+          <w:bCs/>
+          <w:kern w:val="0"/>
+          <w:szCs w:val="20"/>
+        </w:rPr>
+        <w:t xml:space="preserve"> </w:t>
+      </w:r>
+      <w:proofErr w:type="spellStart"/>
+      <w:r>
+        <w:rPr>
+          <w:rFonts w:ascii="맑은 고딕" w:eastAsia="맑은 고딕" w:cs="맑은 고딕" w:hint="eastAsia"/>
+          <w:bCs/>
+          <w:kern w:val="0"/>
+          <w:szCs w:val="20"/>
+        </w:rPr>
+        <w:t>획득하기전엔</w:t>
+      </w:r>
+      <w:proofErr w:type="spellEnd"/>
+      <w:r>
+        <w:rPr>
+          <w:rFonts w:ascii="맑은 고딕" w:eastAsia="맑은 고딕" w:cs="맑은 고딕" w:hint="eastAsia"/>
+          <w:bCs/>
+          <w:kern w:val="0"/>
+          <w:szCs w:val="20"/>
+        </w:rPr>
+        <w:t xml:space="preserve"> 해당 객체를 </w:t>
+      </w:r>
+      <w:proofErr w:type="spellStart"/>
+      <w:r>
+        <w:rPr>
+          <w:rFonts w:ascii="맑은 고딕" w:eastAsia="맑은 고딕" w:cs="맑은 고딕" w:hint="eastAsia"/>
+          <w:bCs/>
+          <w:kern w:val="0"/>
+          <w:szCs w:val="20"/>
+        </w:rPr>
+        <w:t>사용할수</w:t>
+      </w:r>
+      <w:proofErr w:type="spellEnd"/>
+      <w:r>
+        <w:rPr>
+          <w:rFonts w:ascii="맑은 고딕" w:eastAsia="맑은 고딕" w:cs="맑은 고딕" w:hint="eastAsia"/>
+          <w:bCs/>
+          <w:kern w:val="0"/>
+          <w:szCs w:val="20"/>
+        </w:rPr>
+        <w:t xml:space="preserve"> 없다. 객체 내부에서 사용하는 객체나 공개된 객체 가운데 </w:t>
+      </w:r>
+      <w:proofErr w:type="spellStart"/>
+      <w:r>
+        <w:rPr>
+          <w:rFonts w:ascii="맑은 고딕" w:eastAsia="맑은 고딕" w:cs="맑은 고딕" w:hint="eastAsia"/>
+          <w:bCs/>
+          <w:kern w:val="0"/>
+          <w:szCs w:val="20"/>
+        </w:rPr>
+        <w:t>특정락을</w:t>
+      </w:r>
+      <w:proofErr w:type="spellEnd"/>
+      <w:r>
+        <w:rPr>
+          <w:rFonts w:ascii="맑은 고딕" w:eastAsia="맑은 고딕" w:cs="맑은 고딕" w:hint="eastAsia"/>
+          <w:bCs/>
+          <w:kern w:val="0"/>
+          <w:szCs w:val="20"/>
+        </w:rPr>
+        <w:t xml:space="preserve"> 확보해야 사용하는 동기화 방법이 </w:t>
+      </w:r>
+      <w:proofErr w:type="spellStart"/>
+      <w:r>
+        <w:rPr>
+          <w:rFonts w:ascii="맑은 고딕" w:eastAsia="맑은 고딕" w:cs="맑은 고딕" w:hint="eastAsia"/>
+          <w:bCs/>
+          <w:kern w:val="0"/>
+          <w:szCs w:val="20"/>
+        </w:rPr>
+        <w:t>적용된것이라</w:t>
+      </w:r>
+      <w:proofErr w:type="spellEnd"/>
+      <w:r>
+        <w:rPr>
+          <w:rFonts w:ascii="맑은 고딕" w:eastAsia="맑은 고딕" w:cs="맑은 고딕" w:hint="eastAsia"/>
+          <w:bCs/>
+          <w:kern w:val="0"/>
+          <w:szCs w:val="20"/>
+        </w:rPr>
+        <w:t xml:space="preserve"> 보면된다.</w:t>
       </w:r>
       <w:bookmarkStart w:id="0" w:name="_GoBack"/>
       <w:bookmarkEnd w:id="0"/>
-      <w:r>
-        <w:rPr>
-          <w:rFonts w:ascii="맑은 고딕" w:eastAsia="맑은 고딕" w:cs="맑은 고딕" w:hint="eastAsia"/>
-          <w:bCs/>
-          <w:kern w:val="0"/>
-          <w:szCs w:val="20"/>
-        </w:rPr>
-        <w:t xml:space="preserve">소드를 실행하는 도중에는 this 변수가 외부에 유출되지 않게 </w:t>
-      </w:r>
-      <w:proofErr w:type="spellStart"/>
-      <w:r>
-        <w:rPr>
-          <w:rFonts w:ascii="맑은 고딕" w:eastAsia="맑은 고딕" w:cs="맑은 고딕" w:hint="eastAsia"/>
-          <w:bCs/>
-          <w:kern w:val="0"/>
-          <w:szCs w:val="20"/>
-        </w:rPr>
-        <w:t>해야한다</w:t>
-      </w:r>
-      <w:proofErr w:type="spellEnd"/>
-      <w:r>
-        <w:rPr>
-          <w:rFonts w:ascii="맑은 고딕" w:eastAsia="맑은 고딕" w:cs="맑은 고딕" w:hint="eastAsia"/>
-          <w:bCs/>
-          <w:kern w:val="0"/>
-          <w:szCs w:val="20"/>
-        </w:rPr>
-        <w:t>.</w:t>
-      </w:r>
-    </w:p>
-    <w:p>
-      <w:pPr>
-        <w:spacing w:after="0"/>
-        <w:rPr>
-          <w:rFonts w:ascii="맑은 고딕" w:eastAsia="맑은 고딕" w:cs="맑은 고딕" w:hint="eastAsia"/>
-          <w:bCs/>
-          <w:kern w:val="0"/>
-          <w:szCs w:val="20"/>
-        </w:rPr>
-      </w:pPr>
-    </w:p>
-    <w:p>
-      <w:pPr>
-        <w:spacing w:after="0"/>
-        <w:rPr>
-          <w:rFonts w:ascii="맑은 고딕" w:eastAsia="맑은 고딕" w:cs="맑은 고딕" w:hint="eastAsia"/>
-          <w:bCs/>
-          <w:kern w:val="0"/>
-          <w:szCs w:val="20"/>
-        </w:rPr>
-      </w:pPr>
-    </w:p>
-    <w:p>
-      <w:pPr>
-        <w:spacing w:after="0"/>
-        <w:rPr>
-          <w:rFonts w:ascii="맑은 고딕" w:eastAsia="맑은 고딕" w:cs="맑은 고딕" w:hint="eastAsia"/>
-          <w:bCs/>
-          <w:kern w:val="0"/>
-          <w:szCs w:val="20"/>
-        </w:rPr>
-      </w:pPr>
-    </w:p>
-    <w:p>
-      <w:pPr>
-        <w:spacing w:after="0"/>
-        <w:rPr>
-          <w:rFonts w:ascii="맑은 고딕" w:eastAsia="맑은 고딕" w:cs="맑은 고딕" w:hint="eastAsia"/>
-          <w:bCs/>
-          <w:kern w:val="0"/>
-          <w:szCs w:val="20"/>
-        </w:rPr>
-      </w:pPr>
-    </w:p>
-    <w:p>
-      <w:pPr>
-        <w:spacing w:after="0"/>
-        <w:rPr>
-          <w:rFonts w:ascii="맑은 고딕" w:eastAsia="맑은 고딕" w:cs="맑은 고딕" w:hint="eastAsia"/>
+    </w:p>
+    <w:p>
+      <w:pPr>
+        <w:spacing w:after="0"/>
+        <w:rPr>
+          <w:rFonts w:ascii="맑은 고딕" w:eastAsia="맑은 고딕" w:cs="맑은 고딕" w:hint="eastAsia"/>
+          <w:bCs/>
+          <w:kern w:val="0"/>
+          <w:szCs w:val="20"/>
+        </w:rPr>
+      </w:pPr>
+    </w:p>
+    <w:p>
+      <w:pPr>
+        <w:spacing w:after="0"/>
+        <w:rPr>
+          <w:rFonts w:ascii="맑은 고딕" w:eastAsia="맑은 고딕" w:cs="맑은 고딕" w:hint="eastAsia"/>
+          <w:bCs/>
+          <w:kern w:val="0"/>
+          <w:szCs w:val="20"/>
+        </w:rPr>
+      </w:pPr>
+    </w:p>
+    <w:p>
+      <w:pPr>
+        <w:spacing w:after="0"/>
+        <w:rPr>
+          <w:rFonts w:ascii="맑은 고딕" w:eastAsia="맑은 고딕" w:cs="맑은 고딕" w:hint="eastAsia"/>
+          <w:bCs/>
+          <w:kern w:val="0"/>
+          <w:szCs w:val="20"/>
+        </w:rPr>
+      </w:pPr>
+    </w:p>
+    <w:p>
+      <w:pPr>
+        <w:spacing w:after="0"/>
+        <w:rPr>
+          <w:rFonts w:ascii="맑은 고딕" w:eastAsia="맑은 고딕" w:cs="맑은 고딕" w:hint="eastAsia"/>
+          <w:bCs/>
+          <w:kern w:val="0"/>
+          <w:szCs w:val="20"/>
+        </w:rPr>
+      </w:pPr>
+    </w:p>
+    <w:p>
+      <w:pPr>
+        <w:spacing w:after="0"/>
+        <w:rPr>
+          <w:rFonts w:ascii="맑은 고딕" w:eastAsia="맑은 고딕" w:cs="맑은 고딕" w:hint="eastAsia"/>
+          <w:bCs/>
+          <w:kern w:val="0"/>
+          <w:szCs w:val="20"/>
+        </w:rPr>
+      </w:pPr>
+    </w:p>
+    <w:p>
+      <w:pPr>
+        <w:spacing w:after="0"/>
+        <w:rPr>
+          <w:rFonts w:ascii="맑은 고딕" w:eastAsia="맑은 고딕" w:cs="맑은 고딕" w:hint="eastAsia"/>
+          <w:bCs/>
+          <w:kern w:val="0"/>
+          <w:szCs w:val="20"/>
+        </w:rPr>
+      </w:pPr>
+    </w:p>
+    <w:p>
+      <w:pPr>
+        <w:spacing w:after="0"/>
+        <w:rPr>
+          <w:rFonts w:ascii="맑은 고딕" w:eastAsia="맑은 고딕" w:cs="맑은 고딕" w:hint="eastAsia"/>
+          <w:bCs/>
+          <w:kern w:val="0"/>
+          <w:szCs w:val="20"/>
+        </w:rPr>
+      </w:pPr>
+    </w:p>
+    <w:p>
+      <w:pPr>
+        <w:spacing w:after="0"/>
+        <w:rPr>
+          <w:rFonts w:ascii="맑은 고딕" w:eastAsia="맑은 고딕" w:cs="맑은 고딕" w:hint="eastAsia"/>
+          <w:bCs/>
+          <w:kern w:val="0"/>
+          <w:szCs w:val="20"/>
+        </w:rPr>
+      </w:pPr>
+    </w:p>
+    <w:p>
+      <w:pPr>
+        <w:spacing w:after="0"/>
+        <w:rPr>
+          <w:rFonts w:ascii="맑은 고딕" w:eastAsia="맑은 고딕" w:cs="맑은 고딕" w:hint="eastAsia"/>
+          <w:bCs/>
+          <w:kern w:val="0"/>
+          <w:szCs w:val="20"/>
+        </w:rPr>
+      </w:pPr>
+    </w:p>
+    <w:p>
+      <w:pPr>
+        <w:spacing w:after="0"/>
+        <w:rPr>
+          <w:rFonts w:ascii="맑은 고딕" w:eastAsia="맑은 고딕" w:cs="맑은 고딕" w:hint="eastAsia"/>
+          <w:bCs/>
+          <w:kern w:val="0"/>
+          <w:szCs w:val="20"/>
+        </w:rPr>
+      </w:pPr>
+    </w:p>
+    <w:p>
+      <w:pPr>
+        <w:spacing w:after="0"/>
+        <w:rPr>
+          <w:rFonts w:ascii="맑은 고딕" w:eastAsia="맑은 고딕" w:cs="맑은 고딕" w:hint="eastAsia"/>
+          <w:bCs/>
+          <w:kern w:val="0"/>
+          <w:szCs w:val="20"/>
+        </w:rPr>
+      </w:pPr>
+    </w:p>
+    <w:p>
+      <w:pPr>
+        <w:spacing w:after="0"/>
+        <w:rPr>
+          <w:rFonts w:ascii="맑은 고딕" w:eastAsia="맑은 고딕" w:cs="맑은 고딕" w:hint="eastAsia"/>
+          <w:bCs/>
+          <w:kern w:val="0"/>
+          <w:szCs w:val="20"/>
+        </w:rPr>
+      </w:pPr>
+    </w:p>
+    <w:p>
+      <w:pPr>
+        <w:spacing w:after="0"/>
+        <w:rPr>
+          <w:rFonts w:ascii="맑은 고딕" w:eastAsia="맑은 고딕" w:cs="맑은 고딕" w:hint="eastAsia"/>
+          <w:bCs/>
+          <w:kern w:val="0"/>
+          <w:szCs w:val="20"/>
+        </w:rPr>
+      </w:pPr>
+    </w:p>
+    <w:p>
+      <w:pPr>
+        <w:spacing w:after="0"/>
+        <w:rPr>
+          <w:rFonts w:ascii="맑은 고딕" w:eastAsia="맑은 고딕" w:cs="맑은 고딕" w:hint="eastAsia"/>
+          <w:bCs/>
+          <w:kern w:val="0"/>
+          <w:szCs w:val="20"/>
+        </w:rPr>
+      </w:pPr>
+    </w:p>
+    <w:p>
+      <w:pPr>
+        <w:spacing w:after="0"/>
+        <w:rPr>
+          <w:rFonts w:ascii="맑은 고딕" w:eastAsia="맑은 고딕" w:cs="맑은 고딕" w:hint="eastAsia"/>
+          <w:bCs/>
+          <w:kern w:val="0"/>
+          <w:szCs w:val="20"/>
+        </w:rPr>
+      </w:pPr>
+    </w:p>
+    <w:p>
+      <w:pPr>
+        <w:spacing w:after="0"/>
+        <w:rPr>
+          <w:rFonts w:ascii="맑은 고딕" w:eastAsia="맑은 고딕" w:cs="맑은 고딕" w:hint="eastAsia"/>
+          <w:bCs/>
+          <w:kern w:val="0"/>
+          <w:szCs w:val="20"/>
+        </w:rPr>
+      </w:pPr>
+    </w:p>
+    <w:p>
+      <w:pPr>
+        <w:spacing w:after="0"/>
+        <w:rPr>
+          <w:rFonts w:ascii="맑은 고딕" w:eastAsia="맑은 고딕" w:cs="맑은 고딕" w:hint="eastAsia"/>
+          <w:bCs/>
+          <w:kern w:val="0"/>
+          <w:szCs w:val="20"/>
+        </w:rPr>
+      </w:pPr>
+    </w:p>
+    <w:p>
+      <w:pPr>
+        <w:spacing w:after="0"/>
+        <w:rPr>
+          <w:rFonts w:ascii="맑은 고딕" w:eastAsia="맑은 고딕" w:cs="맑은 고딕" w:hint="eastAsia"/>
+          <w:bCs/>
+          <w:kern w:val="0"/>
+          <w:szCs w:val="20"/>
+        </w:rPr>
+      </w:pPr>
+    </w:p>
+    <w:p>
+      <w:pPr>
+        <w:spacing w:after="0"/>
+        <w:rPr>
+          <w:rFonts w:ascii="맑은 고딕" w:eastAsia="맑은 고딕" w:cs="맑은 고딕"/>
+          <w:bCs/>
+          <w:kern w:val="0"/>
+          <w:szCs w:val="20"/>
+        </w:rPr>
+      </w:pPr>
+    </w:p>
+    <w:p>
+      <w:pPr>
+        <w:spacing w:after="0"/>
+        <w:rPr>
+          <w:rFonts w:ascii="맑은 고딕" w:eastAsia="맑은 고딕" w:cs="맑은 고딕"/>
           <w:bCs/>
           <w:kern w:val="0"/>
           <w:szCs w:val="20"/>
@@ -2414,8 +8014,123 @@
       </w:rPr>
     </w:lvl>
   </w:abstractNum>
+  <w:abstractNum w:abstractNumId="1">
+    <w:nsid w:val="43BC43E4"/>
+    <w:multiLevelType w:val="hybridMultilevel"/>
+    <w:tmpl w:val="F7FC0110"/>
+    <w:lvl w:ilvl="0" w:tplc="CC1AA2B8">
+      <w:numFmt w:val="bullet"/>
+      <w:lvlText w:val="-"/>
+      <w:lvlJc w:val="left"/>
+      <w:pPr>
+        <w:ind w:left="1164" w:hanging="360"/>
+      </w:pPr>
+      <w:rPr>
+        <w:rFonts w:ascii="맑은 고딕" w:eastAsia="맑은 고딕" w:hAnsi="맑은 고딕" w:cs="맑은 고딕" w:hint="eastAsia"/>
+      </w:rPr>
+    </w:lvl>
+    <w:lvl w:ilvl="1" w:tplc="04090003" w:tentative="1">
+      <w:start w:val="1"/>
+      <w:numFmt w:val="bullet"/>
+      <w:lvlText w:val=""/>
+      <w:lvlJc w:val="left"/>
+      <w:pPr>
+        <w:ind w:left="1604" w:hanging="400"/>
+      </w:pPr>
+      <w:rPr>
+        <w:rFonts w:ascii="Wingdings" w:hAnsi="Wingdings" w:hint="default"/>
+      </w:rPr>
+    </w:lvl>
+    <w:lvl w:ilvl="2" w:tplc="04090005" w:tentative="1">
+      <w:start w:val="1"/>
+      <w:numFmt w:val="bullet"/>
+      <w:lvlText w:val=""/>
+      <w:lvlJc w:val="left"/>
+      <w:pPr>
+        <w:ind w:left="2004" w:hanging="400"/>
+      </w:pPr>
+      <w:rPr>
+        <w:rFonts w:ascii="Wingdings" w:hAnsi="Wingdings" w:hint="default"/>
+      </w:rPr>
+    </w:lvl>
+    <w:lvl w:ilvl="3" w:tplc="04090001" w:tentative="1">
+      <w:start w:val="1"/>
+      <w:numFmt w:val="bullet"/>
+      <w:lvlText w:val=""/>
+      <w:lvlJc w:val="left"/>
+      <w:pPr>
+        <w:ind w:left="2404" w:hanging="400"/>
+      </w:pPr>
+      <w:rPr>
+        <w:rFonts w:ascii="Wingdings" w:hAnsi="Wingdings" w:hint="default"/>
+      </w:rPr>
+    </w:lvl>
+    <w:lvl w:ilvl="4" w:tplc="04090003" w:tentative="1">
+      <w:start w:val="1"/>
+      <w:numFmt w:val="bullet"/>
+      <w:lvlText w:val=""/>
+      <w:lvlJc w:val="left"/>
+      <w:pPr>
+        <w:ind w:left="2804" w:hanging="400"/>
+      </w:pPr>
+      <w:rPr>
+        <w:rFonts w:ascii="Wingdings" w:hAnsi="Wingdings" w:hint="default"/>
+      </w:rPr>
+    </w:lvl>
+    <w:lvl w:ilvl="5" w:tplc="04090005" w:tentative="1">
+      <w:start w:val="1"/>
+      <w:numFmt w:val="bullet"/>
+      <w:lvlText w:val=""/>
+      <w:lvlJc w:val="left"/>
+      <w:pPr>
+        <w:ind w:left="3204" w:hanging="400"/>
+      </w:pPr>
+      <w:rPr>
+        <w:rFonts w:ascii="Wingdings" w:hAnsi="Wingdings" w:hint="default"/>
+      </w:rPr>
+    </w:lvl>
+    <w:lvl w:ilvl="6" w:tplc="04090001" w:tentative="1">
+      <w:start w:val="1"/>
+      <w:numFmt w:val="bullet"/>
+      <w:lvlText w:val=""/>
+      <w:lvlJc w:val="left"/>
+      <w:pPr>
+        <w:ind w:left="3604" w:hanging="400"/>
+      </w:pPr>
+      <w:rPr>
+        <w:rFonts w:ascii="Wingdings" w:hAnsi="Wingdings" w:hint="default"/>
+      </w:rPr>
+    </w:lvl>
+    <w:lvl w:ilvl="7" w:tplc="04090003" w:tentative="1">
+      <w:start w:val="1"/>
+      <w:numFmt w:val="bullet"/>
+      <w:lvlText w:val=""/>
+      <w:lvlJc w:val="left"/>
+      <w:pPr>
+        <w:ind w:left="4004" w:hanging="400"/>
+      </w:pPr>
+      <w:rPr>
+        <w:rFonts w:ascii="Wingdings" w:hAnsi="Wingdings" w:hint="default"/>
+      </w:rPr>
+    </w:lvl>
+    <w:lvl w:ilvl="8" w:tplc="04090005" w:tentative="1">
+      <w:start w:val="1"/>
+      <w:numFmt w:val="bullet"/>
+      <w:lvlText w:val=""/>
+      <w:lvlJc w:val="left"/>
+      <w:pPr>
+        <w:ind w:left="4404" w:hanging="400"/>
+      </w:pPr>
+      <w:rPr>
+        <w:rFonts w:ascii="Wingdings" w:hAnsi="Wingdings" w:hint="default"/>
+      </w:rPr>
+    </w:lvl>
+  </w:abstractNum>
   <w:num w:numId="1">
     <w:abstractNumId w:val="0"/>
+  </w:num>
+  <w:num w:numId="2">
+    <w:abstractNumId w:val="1"/>
   </w:num>
 </w:numbering>
 </file>
@@ -2654,6 +8369,25 @@
       <w:ind w:leftChars="400" w:left="800"/>
     </w:pPr>
   </w:style>
+  <w:style w:type="table" w:styleId="a5">
+    <w:name w:val="Table Grid"/>
+    <w:basedOn w:val="a1"/>
+    <w:uiPriority w:val="59"/>
+    <w:rsid w:val="00353785"/>
+    <w:pPr>
+      <w:spacing w:after="0" w:line="240" w:lineRule="auto"/>
+    </w:pPr>
+    <w:tblPr>
+      <w:tblBorders>
+        <w:top w:val="single" w:sz="4" w:space="0" w:color="auto"/>
+        <w:left w:val="single" w:sz="4" w:space="0" w:color="auto"/>
+        <w:bottom w:val="single" w:sz="4" w:space="0" w:color="auto"/>
+        <w:right w:val="single" w:sz="4" w:space="0" w:color="auto"/>
+        <w:insideH w:val="single" w:sz="4" w:space="0" w:color="auto"/>
+        <w:insideV w:val="single" w:sz="4" w:space="0" w:color="auto"/>
+      </w:tblBorders>
+    </w:tblPr>
+  </w:style>
 </w:styles>
 </file>
 
@@ -2890,6 +8624,25 @@
     <w:pPr>
       <w:ind w:leftChars="400" w:left="800"/>
     </w:pPr>
+  </w:style>
+  <w:style w:type="table" w:styleId="a5">
+    <w:name w:val="Table Grid"/>
+    <w:basedOn w:val="a1"/>
+    <w:uiPriority w:val="59"/>
+    <w:rsid w:val="00353785"/>
+    <w:pPr>
+      <w:spacing w:after="0" w:line="240" w:lineRule="auto"/>
+    </w:pPr>
+    <w:tblPr>
+      <w:tblBorders>
+        <w:top w:val="single" w:sz="4" w:space="0" w:color="auto"/>
+        <w:left w:val="single" w:sz="4" w:space="0" w:color="auto"/>
+        <w:bottom w:val="single" w:sz="4" w:space="0" w:color="auto"/>
+        <w:right w:val="single" w:sz="4" w:space="0" w:color="auto"/>
+        <w:insideH w:val="single" w:sz="4" w:space="0" w:color="auto"/>
+        <w:insideV w:val="single" w:sz="4" w:space="0" w:color="auto"/>
+      </w:tblBorders>
+    </w:tblPr>
   </w:style>
 </w:styles>
 </file>
